--- a/assets/templates/fr/Contract.docx
+++ b/assets/templates/fr/Contract.docx
@@ -260,7 +260,7 @@
           <w:u w:val="single"/>
           <w:lang w:val="fr-CA"/>
         </w:rPr>
-        <w:t>{{</w:t>
+        <w:t>{</w:t>
       </w:r>
       <w:proofErr w:type="spellStart"/>
       <w:r>
@@ -286,7 +286,7 @@
           <w:u w:val="single"/>
           <w:lang w:val="fr-CA"/>
         </w:rPr>
-        <w:t>}}</w:t>
+        <w:t>}</w:t>
       </w:r>
       <w:r>
         <w:rPr>
@@ -429,9 +429,10 @@
           <w:szCs w:val="20"/>
           <w:lang w:val="fr-FR"/>
         </w:rPr>
-        <w:t>{{</w:t>
+        <w:t>{</w:t>
       </w:r>
       <w:proofErr w:type="spellStart"/>
+      <w:proofErr w:type="gramStart"/>
       <w:r>
         <w:rPr>
           <w:rFonts w:ascii="Arial" w:hAnsi="Arial" w:cs="Arial"/>
@@ -444,6 +445,7 @@
         <w:t>contractTitle</w:t>
       </w:r>
       <w:proofErr w:type="spellEnd"/>
+      <w:proofErr w:type="gramEnd"/>
       <w:r>
         <w:rPr>
           <w:rFonts w:ascii="Arial" w:hAnsi="Arial" w:cs="Arial"/>
@@ -453,7 +455,7 @@
           <w:szCs w:val="20"/>
           <w:lang w:val="fr-FR"/>
         </w:rPr>
-        <w:t>}}</w:t>
+        <w:t>}</w:t>
       </w:r>
     </w:p>
     <w:p>
@@ -1507,6 +1509,7 @@
           <w:lang w:val="fr-CA"/>
         </w:rPr>
       </w:pPr>
+      <w:proofErr w:type="gramStart"/>
       <w:r>
         <w:rPr>
           <w:rFonts w:ascii="Arial" w:hAnsi="Arial" w:cs="Arial"/>
@@ -1516,6 +1519,7 @@
         </w:rPr>
         <w:t>OU</w:t>
       </w:r>
+      <w:proofErr w:type="gramEnd"/>
     </w:p>
     <w:p>
       <w:pPr>
@@ -1697,7 +1701,7 @@
           <w:szCs w:val="24"/>
           <w:lang w:val="fr-FR"/>
         </w:rPr>
-        <w:t>{{</w:t>
+        <w:t>{</w:t>
       </w:r>
       <w:proofErr w:type="spellStart"/>
       <w:r>
@@ -1721,7 +1725,7 @@
           <w:szCs w:val="24"/>
           <w:lang w:val="fr-FR"/>
         </w:rPr>
-        <w:t>}}</w:t>
+        <w:t>}</w:t>
       </w:r>
       <w:r>
         <w:rPr>
@@ -1787,7 +1791,7 @@
           <w:szCs w:val="24"/>
           <w:lang w:val="fr-FR"/>
         </w:rPr>
-        <w:t>{{</w:t>
+        <w:t>{</w:t>
       </w:r>
       <w:proofErr w:type="spellStart"/>
       <w:r>
@@ -1802,6 +1806,7 @@
         <w:t>totalAmount</w:t>
       </w:r>
       <w:proofErr w:type="spellEnd"/>
+      <w:proofErr w:type="gramStart"/>
       <w:r>
         <w:rPr>
           <w:rFonts w:ascii="Calibri" w:eastAsia="Times New Roman" w:hAnsi="Calibri" w:cs="Calibri"/>
@@ -1811,7 +1816,7 @@
           <w:szCs w:val="24"/>
           <w:lang w:val="fr-FR"/>
         </w:rPr>
-        <w:t xml:space="preserve">}} </w:t>
+        <w:t>}</w:t>
       </w:r>
       <w:r>
         <w:rPr>
@@ -1822,8 +1827,20 @@
           <w:szCs w:val="24"/>
           <w:lang w:val="fr-FR"/>
         </w:rPr>
+        <w:t xml:space="preserve"> </w:t>
+      </w:r>
+      <w:r>
+        <w:rPr>
+          <w:rFonts w:ascii="Calibri" w:eastAsia="Times New Roman" w:hAnsi="Calibri" w:cs="Calibri"/>
+          <w:b/>
+          <w:bCs/>
+          <w:sz w:val="24"/>
+          <w:szCs w:val="24"/>
+          <w:lang w:val="fr-FR"/>
+        </w:rPr>
         <w:t>)</w:t>
       </w:r>
+      <w:proofErr w:type="gramEnd"/>
     </w:p>
     <w:p>
       <w:pPr>
@@ -1889,7 +1906,27 @@
           <w:szCs w:val="20"/>
           <w:lang w:val="fr-CA"/>
         </w:rPr>
-        <w:t xml:space="preserve"> par virement électronique ( INTERAC ), par virement bancaire (de banque à banque), par carte de crédit, chèque ou en espèces.</w:t>
+        <w:t xml:space="preserve"> par virement électronique </w:t>
+      </w:r>
+      <w:proofErr w:type="gramStart"/>
+      <w:r>
+        <w:rPr>
+          <w:rFonts w:ascii="Arial" w:hAnsi="Arial" w:cs="Arial"/>
+          <w:sz w:val="20"/>
+          <w:szCs w:val="20"/>
+          <w:lang w:val="fr-CA"/>
+        </w:rPr>
+        <w:t>( INTERAC</w:t>
+      </w:r>
+      <w:proofErr w:type="gramEnd"/>
+      <w:r>
+        <w:rPr>
+          <w:rFonts w:ascii="Arial" w:hAnsi="Arial" w:cs="Arial"/>
+          <w:sz w:val="20"/>
+          <w:szCs w:val="20"/>
+          <w:lang w:val="fr-CA"/>
+        </w:rPr>
+        <w:t> ), par virement bancaire (de banque à banque), par carte de crédit, chèque ou en espèces.</w:t>
       </w:r>
       <w:r>
         <w:rPr>
@@ -1935,16 +1972,56 @@
           <w:szCs w:val="20"/>
           <w:lang w:val="fr-CA"/>
         </w:rPr>
-        <w:t>Comment effectuer un</w:t>
-      </w:r>
-      <w:r>
-        <w:rPr>
-          <w:rFonts w:ascii="Arial" w:hAnsi="Arial" w:cs="Arial"/>
-          <w:sz w:val="20"/>
-          <w:szCs w:val="20"/>
-          <w:lang w:val="fr-CA"/>
-        </w:rPr>
-        <w:t xml:space="preserve"> virements électroniques ( INTERAC ):</w:t>
+        <w:t xml:space="preserve">Comment effectuer </w:t>
+      </w:r>
+      <w:proofErr w:type="gramStart"/>
+      <w:r>
+        <w:rPr>
+          <w:rFonts w:ascii="Arial" w:hAnsi="Arial" w:cs="Arial"/>
+          <w:sz w:val="20"/>
+          <w:szCs w:val="20"/>
+          <w:lang w:val="fr-CA"/>
+        </w:rPr>
+        <w:t>un</w:t>
+      </w:r>
+      <w:r>
+        <w:rPr>
+          <w:rFonts w:ascii="Arial" w:hAnsi="Arial" w:cs="Arial"/>
+          <w:sz w:val="20"/>
+          <w:szCs w:val="20"/>
+          <w:lang w:val="fr-CA"/>
+        </w:rPr>
+        <w:t xml:space="preserve"> virements électroniques</w:t>
+      </w:r>
+      <w:proofErr w:type="gramEnd"/>
+      <w:r>
+        <w:rPr>
+          <w:rFonts w:ascii="Arial" w:hAnsi="Arial" w:cs="Arial"/>
+          <w:sz w:val="20"/>
+          <w:szCs w:val="20"/>
+          <w:lang w:val="fr-CA"/>
+        </w:rPr>
+        <w:t> </w:t>
+      </w:r>
+      <w:proofErr w:type="gramStart"/>
+      <w:r>
+        <w:rPr>
+          <w:rFonts w:ascii="Arial" w:hAnsi="Arial" w:cs="Arial"/>
+          <w:sz w:val="20"/>
+          <w:szCs w:val="20"/>
+          <w:lang w:val="fr-CA"/>
+        </w:rPr>
+        <w:t>( INTERAC</w:t>
+      </w:r>
+      <w:proofErr w:type="gramEnd"/>
+      <w:r>
+        <w:rPr>
+          <w:rFonts w:ascii="Arial" w:hAnsi="Arial" w:cs="Arial"/>
+          <w:sz w:val="20"/>
+          <w:szCs w:val="20"/>
+          <w:lang w:val="fr-CA"/>
+        </w:rPr>
+        <w:t> ):</w:t>
       </w:r>
     </w:p>
     <w:p>
@@ -2803,15 +2880,26 @@
         </w:rPr>
       </w:pPr>
       <w:r>
-        <w:t>{{</w:t>
+        <w:rPr>
+          <w:lang w:val="fr-CA"/>
+        </w:rPr>
+        <w:t>{</w:t>
       </w:r>
       <w:proofErr w:type="spellStart"/>
-      <w:r>
+      <w:proofErr w:type="gramStart"/>
+      <w:r>
+        <w:rPr>
+          <w:lang w:val="fr-CA"/>
+        </w:rPr>
         <w:t>clientEmail</w:t>
       </w:r>
       <w:proofErr w:type="spellEnd"/>
-      <w:r>
-        <w:t>}}</w:t>
+      <w:proofErr w:type="gramEnd"/>
+      <w:r>
+        <w:rPr>
+          <w:lang w:val="fr-CA"/>
+        </w:rPr>
+        <w:t>}</w:t>
       </w:r>
     </w:p>
     <w:p>
@@ -3583,9 +3671,10 @@
                 <w:rFonts w:ascii="Calibri" w:eastAsia="Times New Roman" w:hAnsi="Calibri" w:cs="Times New Roman"/>
                 <w:lang w:val="fr-FR"/>
               </w:rPr>
-              <w:t>{{</w:t>
+              <w:t>{</w:t>
             </w:r>
             <w:proofErr w:type="spellStart"/>
+            <w:proofErr w:type="gramStart"/>
             <w:r>
               <w:rPr>
                 <w:rFonts w:ascii="Calibri" w:eastAsia="Times New Roman" w:hAnsi="Calibri" w:cs="Times New Roman"/>
@@ -3594,12 +3683,13 @@
               <w:t>clientName</w:t>
             </w:r>
             <w:proofErr w:type="spellEnd"/>
+            <w:proofErr w:type="gramEnd"/>
             <w:r>
               <w:rPr>
                 <w:rFonts w:ascii="Calibri" w:eastAsia="Times New Roman" w:hAnsi="Calibri" w:cs="Times New Roman"/>
                 <w:lang w:val="fr-FR"/>
               </w:rPr>
-              <w:t>}}</w:t>
+              <w:t>}</w:t>
             </w:r>
           </w:p>
           <w:p>
@@ -3870,61 +3960,9 @@
                 <w:u w:val="single"/>
                 <w:lang w:val="fr-CA"/>
               </w:rPr>
-              <w:t xml:space="preserve">           </w:t>
-            </w:r>
-            <w:r>
-              <w:rPr>
-                <w:rFonts w:ascii="Arial" w:eastAsia="Times New Roman" w:hAnsi="Arial" w:cs="Arial"/>
-                <w:sz w:val="20"/>
-                <w:szCs w:val="20"/>
-                <w:lang w:val="fr-CA"/>
-              </w:rPr>
-              <w:t xml:space="preserve">, </w:t>
-            </w:r>
-          </w:p>
-          <w:p>
-            <w:pPr>
-              <w:keepNext/>
-              <w:spacing w:after="0" w:line="240" w:lineRule="auto"/>
-              <w:ind w:right="630"/>
-              <w:rPr>
-                <w:rFonts w:ascii="Arial" w:eastAsia="Times New Roman" w:hAnsi="Arial" w:cs="Arial"/>
-                <w:sz w:val="20"/>
-                <w:szCs w:val="20"/>
-                <w:lang w:val="fr-CA"/>
-              </w:rPr>
-            </w:pPr>
-          </w:p>
-          <w:p>
-            <w:pPr>
-              <w:keepNext/>
-              <w:spacing w:after="0" w:line="240" w:lineRule="auto"/>
-              <w:ind w:right="630"/>
-              <w:rPr>
-                <w:rFonts w:ascii="Arial" w:eastAsia="Times New Roman" w:hAnsi="Arial" w:cs="Arial"/>
-                <w:sz w:val="20"/>
-                <w:szCs w:val="20"/>
-                <w:lang w:val="fr-CA"/>
-              </w:rPr>
-            </w:pPr>
-            <w:r>
-              <w:rPr>
-                <w:rFonts w:ascii="Arial" w:eastAsia="Times New Roman" w:hAnsi="Arial" w:cs="Arial"/>
-                <w:sz w:val="20"/>
-                <w:szCs w:val="20"/>
-                <w:lang w:val="fr-CA"/>
-              </w:rPr>
-              <w:t>C</w:t>
-            </w:r>
-            <w:r>
-              <w:rPr>
-                <w:rFonts w:ascii="Arial" w:eastAsia="Times New Roman" w:hAnsi="Arial" w:cs="Arial"/>
-                <w:sz w:val="20"/>
-                <w:szCs w:val="20"/>
-                <w:lang w:val="fr-CA"/>
-              </w:rPr>
-              <w:t>e</w:t>
-            </w:r>
+              <w:t xml:space="preserve">         </w:t>
+            </w:r>
+            <w:proofErr w:type="gramStart"/>
             <w:r>
               <w:rPr>
                 <w:rFonts w:ascii="Arial" w:eastAsia="Times New Roman" w:hAnsi="Arial" w:cs="Arial"/>
@@ -3933,7 +3971,70 @@
                 <w:u w:val="single"/>
                 <w:lang w:val="fr-CA"/>
               </w:rPr>
-              <w:t xml:space="preserve">   </w:t>
+              <w:t xml:space="preserve">  </w:t>
+            </w:r>
+            <w:r>
+              <w:rPr>
+                <w:rFonts w:ascii="Arial" w:eastAsia="Times New Roman" w:hAnsi="Arial" w:cs="Arial"/>
+                <w:sz w:val="20"/>
+                <w:szCs w:val="20"/>
+                <w:lang w:val="fr-CA"/>
+              </w:rPr>
+              <w:t>,</w:t>
+            </w:r>
+            <w:proofErr w:type="gramEnd"/>
+            <w:r>
+              <w:rPr>
+                <w:rFonts w:ascii="Arial" w:eastAsia="Times New Roman" w:hAnsi="Arial" w:cs="Arial"/>
+                <w:sz w:val="20"/>
+                <w:szCs w:val="20"/>
+                <w:lang w:val="fr-CA"/>
+              </w:rPr>
+              <w:t xml:space="preserve"> </w:t>
+            </w:r>
+          </w:p>
+          <w:p>
+            <w:pPr>
+              <w:keepNext/>
+              <w:spacing w:after="0" w:line="240" w:lineRule="auto"/>
+              <w:ind w:right="630"/>
+              <w:rPr>
+                <w:rFonts w:ascii="Arial" w:eastAsia="Times New Roman" w:hAnsi="Arial" w:cs="Arial"/>
+                <w:sz w:val="20"/>
+                <w:szCs w:val="20"/>
+                <w:lang w:val="fr-CA"/>
+              </w:rPr>
+            </w:pPr>
+          </w:p>
+          <w:p>
+            <w:pPr>
+              <w:keepNext/>
+              <w:spacing w:after="0" w:line="240" w:lineRule="auto"/>
+              <w:ind w:right="630"/>
+              <w:rPr>
+                <w:rFonts w:ascii="Arial" w:eastAsia="Times New Roman" w:hAnsi="Arial" w:cs="Arial"/>
+                <w:sz w:val="20"/>
+                <w:szCs w:val="20"/>
+                <w:lang w:val="fr-CA"/>
+              </w:rPr>
+            </w:pPr>
+            <w:r>
+              <w:rPr>
+                <w:rFonts w:ascii="Arial" w:eastAsia="Times New Roman" w:hAnsi="Arial" w:cs="Arial"/>
+                <w:sz w:val="20"/>
+                <w:szCs w:val="20"/>
+                <w:lang w:val="fr-CA"/>
+              </w:rPr>
+              <w:t>C</w:t>
+            </w:r>
+            <w:r>
+              <w:rPr>
+                <w:rFonts w:ascii="Arial" w:eastAsia="Times New Roman" w:hAnsi="Arial" w:cs="Arial"/>
+                <w:sz w:val="20"/>
+                <w:szCs w:val="20"/>
+                <w:lang w:val="fr-CA"/>
+              </w:rPr>
+              <w:t>e</w:t>
             </w:r>
             <w:r>
               <w:rPr>
@@ -3945,6 +4046,7 @@
               </w:rPr>
               <w:t xml:space="preserve"> </w:t>
             </w:r>
+            <w:proofErr w:type="gramStart"/>
             <w:r>
               <w:rPr>
                 <w:rFonts w:ascii="Arial" w:eastAsia="Times New Roman" w:hAnsi="Arial" w:cs="Arial"/>
@@ -3953,7 +4055,7 @@
                 <w:u w:val="single"/>
                 <w:lang w:val="fr-CA"/>
               </w:rPr>
-              <w:t>{{date}}</w:t>
+              <w:t xml:space="preserve">  </w:t>
             </w:r>
             <w:r>
               <w:rPr>
@@ -3963,17 +4065,80 @@
                 <w:u w:val="single"/>
                 <w:lang w:val="fr-CA"/>
               </w:rPr>
-              <w:t xml:space="preserve">      </w:t>
+              <w:t xml:space="preserve"> </w:t>
             </w:r>
             <w:r>
               <w:rPr>
                 <w:rFonts w:ascii="Arial" w:eastAsia="Times New Roman" w:hAnsi="Arial" w:cs="Arial"/>
                 <w:sz w:val="20"/>
                 <w:szCs w:val="20"/>
+                <w:u w:val="single"/>
+                <w:lang w:val="fr-CA"/>
+              </w:rPr>
+              <w:t>{</w:t>
+            </w:r>
+            <w:r>
+              <w:rPr>
+                <w:rFonts w:ascii="Arial" w:eastAsia="Times New Roman" w:hAnsi="Arial" w:cs="Arial"/>
+                <w:sz w:val="20"/>
+                <w:szCs w:val="20"/>
+                <w:u w:val="single"/>
+                <w:lang w:val="fr-CA"/>
+              </w:rPr>
+              <w:t>date</w:t>
+            </w:r>
+            <w:r>
+              <w:rPr>
+                <w:rFonts w:ascii="Arial" w:eastAsia="Times New Roman" w:hAnsi="Arial" w:cs="Arial"/>
+                <w:sz w:val="20"/>
+                <w:szCs w:val="20"/>
+                <w:u w:val="single"/>
+                <w:lang w:val="fr-CA"/>
+              </w:rPr>
+              <w:t>}</w:t>
+            </w:r>
+            <w:r>
+              <w:rPr>
+                <w:rFonts w:ascii="Arial" w:eastAsia="Times New Roman" w:hAnsi="Arial" w:cs="Arial"/>
+                <w:sz w:val="20"/>
+                <w:szCs w:val="20"/>
+                <w:u w:val="single"/>
+                <w:lang w:val="fr-CA"/>
+              </w:rPr>
+              <w:t xml:space="preserve">   </w:t>
+            </w:r>
+            <w:proofErr w:type="gramEnd"/>
+            <w:r>
+              <w:rPr>
+                <w:rFonts w:ascii="Arial" w:eastAsia="Times New Roman" w:hAnsi="Arial" w:cs="Arial"/>
+                <w:sz w:val="20"/>
+                <w:szCs w:val="20"/>
+                <w:u w:val="single"/>
+                <w:lang w:val="fr-CA"/>
+              </w:rPr>
+              <w:t xml:space="preserve"> </w:t>
+            </w:r>
+            <w:proofErr w:type="gramStart"/>
+            <w:r>
+              <w:rPr>
+                <w:rFonts w:ascii="Arial" w:eastAsia="Times New Roman" w:hAnsi="Arial" w:cs="Arial"/>
+                <w:sz w:val="20"/>
+                <w:szCs w:val="20"/>
+                <w:u w:val="single"/>
+                <w:lang w:val="fr-CA"/>
+              </w:rPr>
+              <w:t xml:space="preserve">  </w:t>
+            </w:r>
+            <w:r>
+              <w:rPr>
+                <w:rFonts w:ascii="Arial" w:eastAsia="Times New Roman" w:hAnsi="Arial" w:cs="Arial"/>
+                <w:sz w:val="20"/>
+                <w:szCs w:val="20"/>
                 <w:lang w:val="fr-CA"/>
               </w:rPr>
               <w:t>.</w:t>
             </w:r>
+            <w:proofErr w:type="gramEnd"/>
           </w:p>
           <w:p>
             <w:pPr>
@@ -4893,7 +5058,17 @@
           <w:szCs w:val="20"/>
           <w:lang w:val="fr-CA"/>
         </w:rPr>
-        <w:t xml:space="preserve">__ </w:t>
+        <w:t>_</w:t>
+      </w:r>
+      <w:proofErr w:type="gramStart"/>
+      <w:r>
+        <w:rPr>
+          <w:rFonts w:ascii="Arial" w:hAnsi="Arial" w:cs="Arial"/>
+          <w:sz w:val="20"/>
+          <w:szCs w:val="20"/>
+          <w:lang w:val="fr-CA"/>
+        </w:rPr>
+        <w:t xml:space="preserve">_ </w:t>
       </w:r>
       <w:r>
         <w:rPr>
@@ -4911,7 +5086,17 @@
           <w:szCs w:val="20"/>
           <w:lang w:val="fr-CA"/>
         </w:rPr>
-        <w:t xml:space="preserve">Numéro de carte: _______ _______ _______ _______ </w:t>
+        <w:t>Numéro</w:t>
+      </w:r>
+      <w:proofErr w:type="gramEnd"/>
+      <w:r>
+        <w:rPr>
+          <w:rFonts w:ascii="Arial" w:hAnsi="Arial" w:cs="Arial"/>
+          <w:sz w:val="20"/>
+          <w:szCs w:val="20"/>
+          <w:lang w:val="fr-CA"/>
+        </w:rPr>
+        <w:t xml:space="preserve"> de carte: _______ _______ _______ _______ </w:t>
       </w:r>
     </w:p>
     <w:p>
@@ -6493,6 +6678,7 @@
                 <w:lang w:val="fr-CA"/>
               </w:rPr>
             </w:pPr>
+            <w:proofErr w:type="gramStart"/>
             <w:r>
               <w:rPr>
                 <w:rFonts w:ascii="Arial" w:hAnsi="Arial" w:cs="Arial"/>
@@ -6501,6 +6687,7 @@
               </w:rPr>
               <w:t>OU</w:t>
             </w:r>
+            <w:proofErr w:type="gramEnd"/>
           </w:p>
           <w:p>
             <w:pPr>

--- a/assets/templates/fr/Contract.docx
+++ b/assets/templates/fr/Contract.docx
@@ -432,7 +432,6 @@
         <w:t>{</w:t>
       </w:r>
       <w:proofErr w:type="spellStart"/>
-      <w:proofErr w:type="gramStart"/>
       <w:r>
         <w:rPr>
           <w:rFonts w:ascii="Arial" w:hAnsi="Arial" w:cs="Arial"/>
@@ -445,7 +444,6 @@
         <w:t>contractTitle</w:t>
       </w:r>
       <w:proofErr w:type="spellEnd"/>
-      <w:proofErr w:type="gramEnd"/>
       <w:r>
         <w:rPr>
           <w:rFonts w:ascii="Arial" w:hAnsi="Arial" w:cs="Arial"/>
@@ -1509,7 +1507,6 @@
           <w:lang w:val="fr-CA"/>
         </w:rPr>
       </w:pPr>
-      <w:proofErr w:type="gramStart"/>
       <w:r>
         <w:rPr>
           <w:rFonts w:ascii="Arial" w:hAnsi="Arial" w:cs="Arial"/>
@@ -1519,7 +1516,6 @@
         </w:rPr>
         <w:t>OU</w:t>
       </w:r>
-      <w:proofErr w:type="gramEnd"/>
     </w:p>
     <w:p>
       <w:pPr>
@@ -1806,7 +1802,6 @@
         <w:t>totalAmount</w:t>
       </w:r>
       <w:proofErr w:type="spellEnd"/>
-      <w:proofErr w:type="gramStart"/>
       <w:r>
         <w:rPr>
           <w:rFonts w:ascii="Calibri" w:eastAsia="Times New Roman" w:hAnsi="Calibri" w:cs="Calibri"/>
@@ -1840,7 +1835,6 @@
         </w:rPr>
         <w:t>)</w:t>
       </w:r>
-      <w:proofErr w:type="gramEnd"/>
     </w:p>
     <w:p>
       <w:pPr>
@@ -1906,27 +1900,7 @@
           <w:szCs w:val="20"/>
           <w:lang w:val="fr-CA"/>
         </w:rPr>
-        <w:t xml:space="preserve"> par virement électronique </w:t>
-      </w:r>
-      <w:proofErr w:type="gramStart"/>
-      <w:r>
-        <w:rPr>
-          <w:rFonts w:ascii="Arial" w:hAnsi="Arial" w:cs="Arial"/>
-          <w:sz w:val="20"/>
-          <w:szCs w:val="20"/>
-          <w:lang w:val="fr-CA"/>
-        </w:rPr>
-        <w:t>( INTERAC</w:t>
-      </w:r>
-      <w:proofErr w:type="gramEnd"/>
-      <w:r>
-        <w:rPr>
-          <w:rFonts w:ascii="Arial" w:hAnsi="Arial" w:cs="Arial"/>
-          <w:sz w:val="20"/>
-          <w:szCs w:val="20"/>
-          <w:lang w:val="fr-CA"/>
-        </w:rPr>
-        <w:t> ), par virement bancaire (de banque à banque), par carte de crédit, chèque ou en espèces.</w:t>
+        <w:t xml:space="preserve"> par virement électronique ( INTERAC ), par virement bancaire (de banque à banque), par carte de crédit, chèque ou en espèces.</w:t>
       </w:r>
       <w:r>
         <w:rPr>
@@ -1972,56 +1946,16 @@
           <w:szCs w:val="20"/>
           <w:lang w:val="fr-CA"/>
         </w:rPr>
-        <w:t xml:space="preserve">Comment effectuer </w:t>
-      </w:r>
-      <w:proofErr w:type="gramStart"/>
-      <w:r>
-        <w:rPr>
-          <w:rFonts w:ascii="Arial" w:hAnsi="Arial" w:cs="Arial"/>
-          <w:sz w:val="20"/>
-          <w:szCs w:val="20"/>
-          <w:lang w:val="fr-CA"/>
-        </w:rPr>
-        <w:t>un</w:t>
-      </w:r>
-      <w:r>
-        <w:rPr>
-          <w:rFonts w:ascii="Arial" w:hAnsi="Arial" w:cs="Arial"/>
-          <w:sz w:val="20"/>
-          <w:szCs w:val="20"/>
-          <w:lang w:val="fr-CA"/>
-        </w:rPr>
-        <w:t xml:space="preserve"> virements électroniques</w:t>
-      </w:r>
-      <w:proofErr w:type="gramEnd"/>
-      <w:r>
-        <w:rPr>
-          <w:rFonts w:ascii="Arial" w:hAnsi="Arial" w:cs="Arial"/>
-          <w:sz w:val="20"/>
-          <w:szCs w:val="20"/>
-          <w:lang w:val="fr-CA"/>
-        </w:rPr>
-        <w:t> </w:t>
-      </w:r>
-      <w:proofErr w:type="gramStart"/>
-      <w:r>
-        <w:rPr>
-          <w:rFonts w:ascii="Arial" w:hAnsi="Arial" w:cs="Arial"/>
-          <w:sz w:val="20"/>
-          <w:szCs w:val="20"/>
-          <w:lang w:val="fr-CA"/>
-        </w:rPr>
-        <w:t>( INTERAC</w:t>
-      </w:r>
-      <w:proofErr w:type="gramEnd"/>
-      <w:r>
-        <w:rPr>
-          <w:rFonts w:ascii="Arial" w:hAnsi="Arial" w:cs="Arial"/>
-          <w:sz w:val="20"/>
-          <w:szCs w:val="20"/>
-          <w:lang w:val="fr-CA"/>
-        </w:rPr>
-        <w:t> ):</w:t>
+        <w:t>Comment effectuer un</w:t>
+      </w:r>
+      <w:r>
+        <w:rPr>
+          <w:rFonts w:ascii="Arial" w:hAnsi="Arial" w:cs="Arial"/>
+          <w:sz w:val="20"/>
+          <w:szCs w:val="20"/>
+          <w:lang w:val="fr-CA"/>
+        </w:rPr>
+        <w:t xml:space="preserve"> virements électroniques ( INTERAC ):</w:t>
       </w:r>
     </w:p>
     <w:p>
@@ -2886,7 +2820,6 @@
         <w:t>{</w:t>
       </w:r>
       <w:proofErr w:type="spellStart"/>
-      <w:proofErr w:type="gramStart"/>
       <w:r>
         <w:rPr>
           <w:lang w:val="fr-CA"/>
@@ -2894,7 +2827,6 @@
         <w:t>clientEmail</w:t>
       </w:r>
       <w:proofErr w:type="spellEnd"/>
-      <w:proofErr w:type="gramEnd"/>
       <w:r>
         <w:rPr>
           <w:lang w:val="fr-CA"/>
@@ -3674,7 +3606,6 @@
               <w:t>{</w:t>
             </w:r>
             <w:proofErr w:type="spellStart"/>
-            <w:proofErr w:type="gramStart"/>
             <w:r>
               <w:rPr>
                 <w:rFonts w:ascii="Calibri" w:eastAsia="Times New Roman" w:hAnsi="Calibri" w:cs="Times New Roman"/>
@@ -3683,7 +3614,6 @@
               <w:t>clientName</w:t>
             </w:r>
             <w:proofErr w:type="spellEnd"/>
-            <w:proofErr w:type="gramEnd"/>
             <w:r>
               <w:rPr>
                 <w:rFonts w:ascii="Calibri" w:eastAsia="Times New Roman" w:hAnsi="Calibri" w:cs="Times New Roman"/>
@@ -3960,9 +3890,61 @@
                 <w:u w:val="single"/>
                 <w:lang w:val="fr-CA"/>
               </w:rPr>
-              <w:t xml:space="preserve">         </w:t>
-            </w:r>
-            <w:proofErr w:type="gramStart"/>
+              <w:t xml:space="preserve">           </w:t>
+            </w:r>
+            <w:r>
+              <w:rPr>
+                <w:rFonts w:ascii="Arial" w:eastAsia="Times New Roman" w:hAnsi="Arial" w:cs="Arial"/>
+                <w:sz w:val="20"/>
+                <w:szCs w:val="20"/>
+                <w:lang w:val="fr-CA"/>
+              </w:rPr>
+              <w:t xml:space="preserve">, </w:t>
+            </w:r>
+          </w:p>
+          <w:p>
+            <w:pPr>
+              <w:keepNext/>
+              <w:spacing w:after="0" w:line="240" w:lineRule="auto"/>
+              <w:ind w:right="630"/>
+              <w:rPr>
+                <w:rFonts w:ascii="Arial" w:eastAsia="Times New Roman" w:hAnsi="Arial" w:cs="Arial"/>
+                <w:sz w:val="20"/>
+                <w:szCs w:val="20"/>
+                <w:lang w:val="fr-CA"/>
+              </w:rPr>
+            </w:pPr>
+          </w:p>
+          <w:p>
+            <w:pPr>
+              <w:keepNext/>
+              <w:spacing w:after="0" w:line="240" w:lineRule="auto"/>
+              <w:ind w:right="630"/>
+              <w:rPr>
+                <w:rFonts w:ascii="Arial" w:eastAsia="Times New Roman" w:hAnsi="Arial" w:cs="Arial"/>
+                <w:sz w:val="20"/>
+                <w:szCs w:val="20"/>
+                <w:lang w:val="fr-CA"/>
+              </w:rPr>
+            </w:pPr>
+            <w:r>
+              <w:rPr>
+                <w:rFonts w:ascii="Arial" w:eastAsia="Times New Roman" w:hAnsi="Arial" w:cs="Arial"/>
+                <w:sz w:val="20"/>
+                <w:szCs w:val="20"/>
+                <w:lang w:val="fr-CA"/>
+              </w:rPr>
+              <w:t>C</w:t>
+            </w:r>
+            <w:r>
+              <w:rPr>
+                <w:rFonts w:ascii="Arial" w:eastAsia="Times New Roman" w:hAnsi="Arial" w:cs="Arial"/>
+                <w:sz w:val="20"/>
+                <w:szCs w:val="20"/>
+                <w:lang w:val="fr-CA"/>
+              </w:rPr>
+              <w:t>e</w:t>
+            </w:r>
             <w:r>
               <w:rPr>
                 <w:rFonts w:ascii="Arial" w:eastAsia="Times New Roman" w:hAnsi="Arial" w:cs="Arial"/>
@@ -3971,70 +3953,7 @@
                 <w:u w:val="single"/>
                 <w:lang w:val="fr-CA"/>
               </w:rPr>
-              <w:t xml:space="preserve">  </w:t>
-            </w:r>
-            <w:r>
-              <w:rPr>
-                <w:rFonts w:ascii="Arial" w:eastAsia="Times New Roman" w:hAnsi="Arial" w:cs="Arial"/>
-                <w:sz w:val="20"/>
-                <w:szCs w:val="20"/>
-                <w:lang w:val="fr-CA"/>
-              </w:rPr>
-              <w:t>,</w:t>
-            </w:r>
-            <w:proofErr w:type="gramEnd"/>
-            <w:r>
-              <w:rPr>
-                <w:rFonts w:ascii="Arial" w:eastAsia="Times New Roman" w:hAnsi="Arial" w:cs="Arial"/>
-                <w:sz w:val="20"/>
-                <w:szCs w:val="20"/>
-                <w:lang w:val="fr-CA"/>
-              </w:rPr>
-              <w:t xml:space="preserve"> </w:t>
-            </w:r>
-          </w:p>
-          <w:p>
-            <w:pPr>
-              <w:keepNext/>
-              <w:spacing w:after="0" w:line="240" w:lineRule="auto"/>
-              <w:ind w:right="630"/>
-              <w:rPr>
-                <w:rFonts w:ascii="Arial" w:eastAsia="Times New Roman" w:hAnsi="Arial" w:cs="Arial"/>
-                <w:sz w:val="20"/>
-                <w:szCs w:val="20"/>
-                <w:lang w:val="fr-CA"/>
-              </w:rPr>
-            </w:pPr>
-          </w:p>
-          <w:p>
-            <w:pPr>
-              <w:keepNext/>
-              <w:spacing w:after="0" w:line="240" w:lineRule="auto"/>
-              <w:ind w:right="630"/>
-              <w:rPr>
-                <w:rFonts w:ascii="Arial" w:eastAsia="Times New Roman" w:hAnsi="Arial" w:cs="Arial"/>
-                <w:sz w:val="20"/>
-                <w:szCs w:val="20"/>
-                <w:lang w:val="fr-CA"/>
-              </w:rPr>
-            </w:pPr>
-            <w:r>
-              <w:rPr>
-                <w:rFonts w:ascii="Arial" w:eastAsia="Times New Roman" w:hAnsi="Arial" w:cs="Arial"/>
-                <w:sz w:val="20"/>
-                <w:szCs w:val="20"/>
-                <w:lang w:val="fr-CA"/>
-              </w:rPr>
-              <w:t>C</w:t>
-            </w:r>
-            <w:r>
-              <w:rPr>
-                <w:rFonts w:ascii="Arial" w:eastAsia="Times New Roman" w:hAnsi="Arial" w:cs="Arial"/>
-                <w:sz w:val="20"/>
-                <w:szCs w:val="20"/>
-                <w:lang w:val="fr-CA"/>
-              </w:rPr>
-              <w:t>e</w:t>
+              <w:t xml:space="preserve">   </w:t>
             </w:r>
             <w:r>
               <w:rPr>
@@ -4046,7 +3965,6 @@
               </w:rPr>
               <w:t xml:space="preserve"> </w:t>
             </w:r>
-            <w:proofErr w:type="gramStart"/>
             <w:r>
               <w:rPr>
                 <w:rFonts w:ascii="Arial" w:eastAsia="Times New Roman" w:hAnsi="Arial" w:cs="Arial"/>
@@ -4055,7 +3973,7 @@
                 <w:u w:val="single"/>
                 <w:lang w:val="fr-CA"/>
               </w:rPr>
-              <w:t xml:space="preserve">  </w:t>
+              <w:t>{</w:t>
             </w:r>
             <w:r>
               <w:rPr>
@@ -4065,7 +3983,7 @@
                 <w:u w:val="single"/>
                 <w:lang w:val="fr-CA"/>
               </w:rPr>
-              <w:t xml:space="preserve"> </w:t>
+              <w:t>date</w:t>
             </w:r>
             <w:r>
               <w:rPr>
@@ -4075,7 +3993,7 @@
                 <w:u w:val="single"/>
                 <w:lang w:val="fr-CA"/>
               </w:rPr>
-              <w:t>{</w:t>
+              <w:t>}</w:t>
             </w:r>
             <w:r>
               <w:rPr>
@@ -4085,60 +4003,17 @@
                 <w:u w:val="single"/>
                 <w:lang w:val="fr-CA"/>
               </w:rPr>
-              <w:t>date</w:t>
+              <w:t xml:space="preserve">      </w:t>
             </w:r>
             <w:r>
               <w:rPr>
                 <w:rFonts w:ascii="Arial" w:eastAsia="Times New Roman" w:hAnsi="Arial" w:cs="Arial"/>
                 <w:sz w:val="20"/>
                 <w:szCs w:val="20"/>
-                <w:u w:val="single"/>
-                <w:lang w:val="fr-CA"/>
-              </w:rPr>
-              <w:t>}</w:t>
-            </w:r>
-            <w:r>
-              <w:rPr>
-                <w:rFonts w:ascii="Arial" w:eastAsia="Times New Roman" w:hAnsi="Arial" w:cs="Arial"/>
-                <w:sz w:val="20"/>
-                <w:szCs w:val="20"/>
-                <w:u w:val="single"/>
-                <w:lang w:val="fr-CA"/>
-              </w:rPr>
-              <w:t xml:space="preserve">   </w:t>
-            </w:r>
-            <w:proofErr w:type="gramEnd"/>
-            <w:r>
-              <w:rPr>
-                <w:rFonts w:ascii="Arial" w:eastAsia="Times New Roman" w:hAnsi="Arial" w:cs="Arial"/>
-                <w:sz w:val="20"/>
-                <w:szCs w:val="20"/>
-                <w:u w:val="single"/>
-                <w:lang w:val="fr-CA"/>
-              </w:rPr>
-              <w:t xml:space="preserve"> </w:t>
-            </w:r>
-            <w:proofErr w:type="gramStart"/>
-            <w:r>
-              <w:rPr>
-                <w:rFonts w:ascii="Arial" w:eastAsia="Times New Roman" w:hAnsi="Arial" w:cs="Arial"/>
-                <w:sz w:val="20"/>
-                <w:szCs w:val="20"/>
-                <w:u w:val="single"/>
-                <w:lang w:val="fr-CA"/>
-              </w:rPr>
-              <w:t xml:space="preserve">  </w:t>
-            </w:r>
-            <w:r>
-              <w:rPr>
-                <w:rFonts w:ascii="Arial" w:eastAsia="Times New Roman" w:hAnsi="Arial" w:cs="Arial"/>
-                <w:sz w:val="20"/>
-                <w:szCs w:val="20"/>
                 <w:lang w:val="fr-CA"/>
               </w:rPr>
               <w:t>.</w:t>
             </w:r>
-            <w:proofErr w:type="gramEnd"/>
           </w:p>
           <w:p>
             <w:pPr>
@@ -5058,17 +4933,7 @@
           <w:szCs w:val="20"/>
           <w:lang w:val="fr-CA"/>
         </w:rPr>
-        <w:t>_</w:t>
-      </w:r>
-      <w:proofErr w:type="gramStart"/>
-      <w:r>
-        <w:rPr>
-          <w:rFonts w:ascii="Arial" w:hAnsi="Arial" w:cs="Arial"/>
-          <w:sz w:val="20"/>
-          <w:szCs w:val="20"/>
-          <w:lang w:val="fr-CA"/>
-        </w:rPr>
-        <w:t xml:space="preserve">_ </w:t>
+        <w:t xml:space="preserve">__ </w:t>
       </w:r>
       <w:r>
         <w:rPr>
@@ -5086,17 +4951,7 @@
           <w:szCs w:val="20"/>
           <w:lang w:val="fr-CA"/>
         </w:rPr>
-        <w:t>Numéro</w:t>
-      </w:r>
-      <w:proofErr w:type="gramEnd"/>
-      <w:r>
-        <w:rPr>
-          <w:rFonts w:ascii="Arial" w:hAnsi="Arial" w:cs="Arial"/>
-          <w:sz w:val="20"/>
-          <w:szCs w:val="20"/>
-          <w:lang w:val="fr-CA"/>
-        </w:rPr>
-        <w:t xml:space="preserve"> de carte: _______ _______ _______ _______ </w:t>
+        <w:t xml:space="preserve">Numéro de carte: _______ _______ _______ _______ </w:t>
       </w:r>
     </w:p>
     <w:p>
@@ -6678,7 +6533,6 @@
                 <w:lang w:val="fr-CA"/>
               </w:rPr>
             </w:pPr>
-            <w:proofErr w:type="gramStart"/>
             <w:r>
               <w:rPr>
                 <w:rFonts w:ascii="Arial" w:hAnsi="Arial" w:cs="Arial"/>
@@ -6687,7 +6541,6 @@
               </w:rPr>
               <w:t>OU</w:t>
             </w:r>
-            <w:proofErr w:type="gramEnd"/>
           </w:p>
           <w:p>
             <w:pPr>

--- a/assets/templates/fr/Contract.docx
+++ b/assets/templates/fr/Contract.docx
@@ -427,11 +427,12 @@
           <w:bCs/>
           <w:sz w:val="20"/>
           <w:szCs w:val="20"/>
-          <w:lang w:val="fr-FR"/>
+          <w:lang w:val="fr-CA"/>
         </w:rPr>
         <w:t>{</w:t>
       </w:r>
       <w:proofErr w:type="spellStart"/>
+      <w:proofErr w:type="gramStart"/>
       <w:r>
         <w:rPr>
           <w:rFonts w:ascii="Arial" w:hAnsi="Arial" w:cs="Arial"/>
@@ -444,6 +445,7 @@
         <w:t>contractTitle</w:t>
       </w:r>
       <w:proofErr w:type="spellEnd"/>
+      <w:proofErr w:type="gramEnd"/>
       <w:r>
         <w:rPr>
           <w:rFonts w:ascii="Arial" w:hAnsi="Arial" w:cs="Arial"/>
@@ -1507,6 +1509,7 @@
           <w:lang w:val="fr-CA"/>
         </w:rPr>
       </w:pPr>
+      <w:proofErr w:type="gramStart"/>
       <w:r>
         <w:rPr>
           <w:rFonts w:ascii="Arial" w:hAnsi="Arial" w:cs="Arial"/>
@@ -1516,6 +1519,7 @@
         </w:rPr>
         <w:t>OU</w:t>
       </w:r>
+      <w:proofErr w:type="gramEnd"/>
     </w:p>
     <w:p>
       <w:pPr>
@@ -1802,6 +1806,7 @@
         <w:t>totalAmount</w:t>
       </w:r>
       <w:proofErr w:type="spellEnd"/>
+      <w:proofErr w:type="gramStart"/>
       <w:r>
         <w:rPr>
           <w:rFonts w:ascii="Calibri" w:eastAsia="Times New Roman" w:hAnsi="Calibri" w:cs="Calibri"/>
@@ -1835,6 +1840,7 @@
         </w:rPr>
         <w:t>)</w:t>
       </w:r>
+      <w:proofErr w:type="gramEnd"/>
     </w:p>
     <w:p>
       <w:pPr>
@@ -1900,7 +1906,27 @@
           <w:szCs w:val="20"/>
           <w:lang w:val="fr-CA"/>
         </w:rPr>
-        <w:t xml:space="preserve"> par virement électronique ( INTERAC ), par virement bancaire (de banque à banque), par carte de crédit, chèque ou en espèces.</w:t>
+        <w:t xml:space="preserve"> par virement électronique </w:t>
+      </w:r>
+      <w:proofErr w:type="gramStart"/>
+      <w:r>
+        <w:rPr>
+          <w:rFonts w:ascii="Arial" w:hAnsi="Arial" w:cs="Arial"/>
+          <w:sz w:val="20"/>
+          <w:szCs w:val="20"/>
+          <w:lang w:val="fr-CA"/>
+        </w:rPr>
+        <w:t>( INTERAC</w:t>
+      </w:r>
+      <w:proofErr w:type="gramEnd"/>
+      <w:r>
+        <w:rPr>
+          <w:rFonts w:ascii="Arial" w:hAnsi="Arial" w:cs="Arial"/>
+          <w:sz w:val="20"/>
+          <w:szCs w:val="20"/>
+          <w:lang w:val="fr-CA"/>
+        </w:rPr>
+        <w:t> ), par virement bancaire (de banque à banque), par carte de crédit, chèque ou en espèces.</w:t>
       </w:r>
       <w:r>
         <w:rPr>
@@ -1946,16 +1972,56 @@
           <w:szCs w:val="20"/>
           <w:lang w:val="fr-CA"/>
         </w:rPr>
-        <w:t>Comment effectuer un</w:t>
-      </w:r>
-      <w:r>
-        <w:rPr>
-          <w:rFonts w:ascii="Arial" w:hAnsi="Arial" w:cs="Arial"/>
-          <w:sz w:val="20"/>
-          <w:szCs w:val="20"/>
-          <w:lang w:val="fr-CA"/>
-        </w:rPr>
-        <w:t xml:space="preserve"> virements électroniques ( INTERAC ):</w:t>
+        <w:t xml:space="preserve">Comment effectuer </w:t>
+      </w:r>
+      <w:proofErr w:type="gramStart"/>
+      <w:r>
+        <w:rPr>
+          <w:rFonts w:ascii="Arial" w:hAnsi="Arial" w:cs="Arial"/>
+          <w:sz w:val="20"/>
+          <w:szCs w:val="20"/>
+          <w:lang w:val="fr-CA"/>
+        </w:rPr>
+        <w:t>un</w:t>
+      </w:r>
+      <w:r>
+        <w:rPr>
+          <w:rFonts w:ascii="Arial" w:hAnsi="Arial" w:cs="Arial"/>
+          <w:sz w:val="20"/>
+          <w:szCs w:val="20"/>
+          <w:lang w:val="fr-CA"/>
+        </w:rPr>
+        <w:t xml:space="preserve"> virements électroniques</w:t>
+      </w:r>
+      <w:proofErr w:type="gramEnd"/>
+      <w:r>
+        <w:rPr>
+          <w:rFonts w:ascii="Arial" w:hAnsi="Arial" w:cs="Arial"/>
+          <w:sz w:val="20"/>
+          <w:szCs w:val="20"/>
+          <w:lang w:val="fr-CA"/>
+        </w:rPr>
+        <w:t> </w:t>
+      </w:r>
+      <w:proofErr w:type="gramStart"/>
+      <w:r>
+        <w:rPr>
+          <w:rFonts w:ascii="Arial" w:hAnsi="Arial" w:cs="Arial"/>
+          <w:sz w:val="20"/>
+          <w:szCs w:val="20"/>
+          <w:lang w:val="fr-CA"/>
+        </w:rPr>
+        <w:t>( INTERAC</w:t>
+      </w:r>
+      <w:proofErr w:type="gramEnd"/>
+      <w:r>
+        <w:rPr>
+          <w:rFonts w:ascii="Arial" w:hAnsi="Arial" w:cs="Arial"/>
+          <w:sz w:val="20"/>
+          <w:szCs w:val="20"/>
+          <w:lang w:val="fr-CA"/>
+        </w:rPr>
+        <w:t> ):</w:t>
       </w:r>
     </w:p>
     <w:p>
@@ -1976,18 +2042,31 @@
         </w:rPr>
         <w:t xml:space="preserve">                Pour les paiements de factures, veuillez envoyer à </w:t>
       </w:r>
-      <w:hyperlink r:id="rId8" w:history="1">
-        <w:r>
-          <w:rPr>
-            <w:rStyle w:val="Hyperlink"/>
-            <w:rFonts w:ascii="Arial" w:hAnsi="Arial" w:cs="Arial"/>
-            <w:sz w:val="20"/>
-            <w:szCs w:val="20"/>
-            <w:lang w:val="fr-CA"/>
-          </w:rPr>
-          <w:t>general@amlex.ca</w:t>
-        </w:r>
-      </w:hyperlink>
+      <w:r>
+        <w:fldChar w:fldCharType="begin"/>
+      </w:r>
+      <w:r>
+        <w:rPr>
+          <w:lang w:val="fr-CA"/>
+        </w:rPr>
+        <w:instrText>HYPERLINK "mailto:general@amlex.ca"</w:instrText>
+      </w:r>
+      <w:r>
+        <w:fldChar w:fldCharType="separate"/>
+      </w:r>
+      <w:r>
+        <w:rPr>
+          <w:rStyle w:val="Hyperlink"/>
+          <w:rFonts w:ascii="Arial" w:hAnsi="Arial" w:cs="Arial"/>
+          <w:sz w:val="20"/>
+          <w:szCs w:val="20"/>
+          <w:lang w:val="fr-CA"/>
+        </w:rPr>
+        <w:t>general@amlex.ca</w:t>
+      </w:r>
+      <w:r>
+        <w:fldChar w:fldCharType="end"/>
+      </w:r>
     </w:p>
     <w:p>
       <w:pPr>
@@ -2007,18 +2086,31 @@
         </w:rPr>
         <w:t xml:space="preserve">                Pour les dépôts en fidéicommis, veuillez envoyer à </w:t>
       </w:r>
-      <w:hyperlink r:id="rId9" w:history="1">
-        <w:r>
-          <w:rPr>
-            <w:rStyle w:val="Hyperlink"/>
-            <w:rFonts w:ascii="Arial" w:hAnsi="Arial" w:cs="Arial"/>
-            <w:sz w:val="20"/>
-            <w:szCs w:val="20"/>
-            <w:lang w:val="fr-CA"/>
-          </w:rPr>
-          <w:t>trust@amlex.ca</w:t>
-        </w:r>
-      </w:hyperlink>
+      <w:r>
+        <w:fldChar w:fldCharType="begin"/>
+      </w:r>
+      <w:r>
+        <w:rPr>
+          <w:lang w:val="fr-CA"/>
+        </w:rPr>
+        <w:instrText>HYPERLINK "mailto:trust@amlex.ca"</w:instrText>
+      </w:r>
+      <w:r>
+        <w:fldChar w:fldCharType="separate"/>
+      </w:r>
+      <w:r>
+        <w:rPr>
+          <w:rStyle w:val="Hyperlink"/>
+          <w:rFonts w:ascii="Arial" w:hAnsi="Arial" w:cs="Arial"/>
+          <w:sz w:val="20"/>
+          <w:szCs w:val="20"/>
+          <w:lang w:val="fr-CA"/>
+        </w:rPr>
+        <w:t>trust@amlex.ca</w:t>
+      </w:r>
+      <w:r>
+        <w:fldChar w:fldCharType="end"/>
+      </w:r>
     </w:p>
     <w:p>
       <w:pPr>
@@ -2807,28 +2899,51 @@
     </w:p>
     <w:p>
       <w:pPr>
-        <w:spacing w:after="0"/>
+        <w:rPr>
+          <w:rFonts w:ascii="Arial" w:hAnsi="Arial" w:cs="Arial"/>
+          <w:sz w:val="20"/>
+          <w:szCs w:val="20"/>
+          <w:lang w:val="fr-CA"/>
+        </w:rPr>
+      </w:pPr>
+    </w:p>
+    <w:p>
+      <w:pPr>
         <w:jc w:val="center"/>
         <w:rPr>
-          <w:lang w:val="fr-CA"/>
-        </w:rPr>
-      </w:pPr>
-      <w:r>
-        <w:rPr>
+          <w:rFonts w:ascii="Arial" w:hAnsi="Arial" w:cs="Arial"/>
+          <w:sz w:val="20"/>
+          <w:szCs w:val="20"/>
+          <w:lang w:val="fr-CA"/>
+        </w:rPr>
+      </w:pPr>
+      <w:r>
+        <w:rPr>
+          <w:rFonts w:ascii="Arial" w:hAnsi="Arial" w:cs="Arial"/>
+          <w:sz w:val="20"/>
+          <w:szCs w:val="20"/>
           <w:lang w:val="fr-CA"/>
         </w:rPr>
         <w:t>{</w:t>
       </w:r>
       <w:proofErr w:type="spellStart"/>
-      <w:r>
-        <w:rPr>
+      <w:proofErr w:type="gramStart"/>
+      <w:r>
+        <w:rPr>
+          <w:rFonts w:ascii="Arial" w:hAnsi="Arial" w:cs="Arial"/>
+          <w:sz w:val="20"/>
+          <w:szCs w:val="20"/>
           <w:lang w:val="fr-CA"/>
         </w:rPr>
         <w:t>clientEmail</w:t>
       </w:r>
       <w:proofErr w:type="spellEnd"/>
-      <w:r>
-        <w:rPr>
+      <w:proofErr w:type="gramEnd"/>
+      <w:r>
+        <w:rPr>
+          <w:rFonts w:ascii="Arial" w:hAnsi="Arial" w:cs="Arial"/>
+          <w:sz w:val="20"/>
+          <w:szCs w:val="20"/>
           <w:lang w:val="fr-CA"/>
         </w:rPr>
         <w:t>}</w:t>
@@ -3606,6 +3721,7 @@
               <w:t>{</w:t>
             </w:r>
             <w:proofErr w:type="spellStart"/>
+            <w:proofErr w:type="gramStart"/>
             <w:r>
               <w:rPr>
                 <w:rFonts w:ascii="Calibri" w:eastAsia="Times New Roman" w:hAnsi="Calibri" w:cs="Times New Roman"/>
@@ -3614,6 +3730,7 @@
               <w:t>clientName</w:t>
             </w:r>
             <w:proofErr w:type="spellEnd"/>
+            <w:proofErr w:type="gramEnd"/>
             <w:r>
               <w:rPr>
                 <w:rFonts w:ascii="Calibri" w:eastAsia="Times New Roman" w:hAnsi="Calibri" w:cs="Times New Roman"/>
@@ -3890,61 +4007,9 @@
                 <w:u w:val="single"/>
                 <w:lang w:val="fr-CA"/>
               </w:rPr>
-              <w:t xml:space="preserve">           </w:t>
-            </w:r>
-            <w:r>
-              <w:rPr>
-                <w:rFonts w:ascii="Arial" w:eastAsia="Times New Roman" w:hAnsi="Arial" w:cs="Arial"/>
-                <w:sz w:val="20"/>
-                <w:szCs w:val="20"/>
-                <w:lang w:val="fr-CA"/>
-              </w:rPr>
-              <w:t xml:space="preserve">, </w:t>
-            </w:r>
-          </w:p>
-          <w:p>
-            <w:pPr>
-              <w:keepNext/>
-              <w:spacing w:after="0" w:line="240" w:lineRule="auto"/>
-              <w:ind w:right="630"/>
-              <w:rPr>
-                <w:rFonts w:ascii="Arial" w:eastAsia="Times New Roman" w:hAnsi="Arial" w:cs="Arial"/>
-                <w:sz w:val="20"/>
-                <w:szCs w:val="20"/>
-                <w:lang w:val="fr-CA"/>
-              </w:rPr>
-            </w:pPr>
-          </w:p>
-          <w:p>
-            <w:pPr>
-              <w:keepNext/>
-              <w:spacing w:after="0" w:line="240" w:lineRule="auto"/>
-              <w:ind w:right="630"/>
-              <w:rPr>
-                <w:rFonts w:ascii="Arial" w:eastAsia="Times New Roman" w:hAnsi="Arial" w:cs="Arial"/>
-                <w:sz w:val="20"/>
-                <w:szCs w:val="20"/>
-                <w:lang w:val="fr-CA"/>
-              </w:rPr>
-            </w:pPr>
-            <w:r>
-              <w:rPr>
-                <w:rFonts w:ascii="Arial" w:eastAsia="Times New Roman" w:hAnsi="Arial" w:cs="Arial"/>
-                <w:sz w:val="20"/>
-                <w:szCs w:val="20"/>
-                <w:lang w:val="fr-CA"/>
-              </w:rPr>
-              <w:t>C</w:t>
-            </w:r>
-            <w:r>
-              <w:rPr>
-                <w:rFonts w:ascii="Arial" w:eastAsia="Times New Roman" w:hAnsi="Arial" w:cs="Arial"/>
-                <w:sz w:val="20"/>
-                <w:szCs w:val="20"/>
-                <w:lang w:val="fr-CA"/>
-              </w:rPr>
-              <w:t>e</w:t>
-            </w:r>
+              <w:t xml:space="preserve">         </w:t>
+            </w:r>
+            <w:proofErr w:type="gramStart"/>
             <w:r>
               <w:rPr>
                 <w:rFonts w:ascii="Arial" w:eastAsia="Times New Roman" w:hAnsi="Arial" w:cs="Arial"/>
@@ -3953,7 +4018,70 @@
                 <w:u w:val="single"/>
                 <w:lang w:val="fr-CA"/>
               </w:rPr>
-              <w:t xml:space="preserve">   </w:t>
+              <w:t xml:space="preserve">  </w:t>
+            </w:r>
+            <w:r>
+              <w:rPr>
+                <w:rFonts w:ascii="Arial" w:eastAsia="Times New Roman" w:hAnsi="Arial" w:cs="Arial"/>
+                <w:sz w:val="20"/>
+                <w:szCs w:val="20"/>
+                <w:lang w:val="fr-CA"/>
+              </w:rPr>
+              <w:t>,</w:t>
+            </w:r>
+            <w:proofErr w:type="gramEnd"/>
+            <w:r>
+              <w:rPr>
+                <w:rFonts w:ascii="Arial" w:eastAsia="Times New Roman" w:hAnsi="Arial" w:cs="Arial"/>
+                <w:sz w:val="20"/>
+                <w:szCs w:val="20"/>
+                <w:lang w:val="fr-CA"/>
+              </w:rPr>
+              <w:t xml:space="preserve"> </w:t>
+            </w:r>
+          </w:p>
+          <w:p>
+            <w:pPr>
+              <w:keepNext/>
+              <w:spacing w:after="0" w:line="240" w:lineRule="auto"/>
+              <w:ind w:right="630"/>
+              <w:rPr>
+                <w:rFonts w:ascii="Arial" w:eastAsia="Times New Roman" w:hAnsi="Arial" w:cs="Arial"/>
+                <w:sz w:val="20"/>
+                <w:szCs w:val="20"/>
+                <w:lang w:val="fr-CA"/>
+              </w:rPr>
+            </w:pPr>
+          </w:p>
+          <w:p>
+            <w:pPr>
+              <w:keepNext/>
+              <w:spacing w:after="0" w:line="240" w:lineRule="auto"/>
+              <w:ind w:right="630"/>
+              <w:rPr>
+                <w:rFonts w:ascii="Arial" w:eastAsia="Times New Roman" w:hAnsi="Arial" w:cs="Arial"/>
+                <w:sz w:val="20"/>
+                <w:szCs w:val="20"/>
+                <w:lang w:val="fr-CA"/>
+              </w:rPr>
+            </w:pPr>
+            <w:r>
+              <w:rPr>
+                <w:rFonts w:ascii="Arial" w:eastAsia="Times New Roman" w:hAnsi="Arial" w:cs="Arial"/>
+                <w:sz w:val="20"/>
+                <w:szCs w:val="20"/>
+                <w:lang w:val="fr-CA"/>
+              </w:rPr>
+              <w:t>C</w:t>
+            </w:r>
+            <w:r>
+              <w:rPr>
+                <w:rFonts w:ascii="Arial" w:eastAsia="Times New Roman" w:hAnsi="Arial" w:cs="Arial"/>
+                <w:sz w:val="20"/>
+                <w:szCs w:val="20"/>
+                <w:lang w:val="fr-CA"/>
+              </w:rPr>
+              <w:t>e</w:t>
             </w:r>
             <w:r>
               <w:rPr>
@@ -3965,6 +4093,7 @@
               </w:rPr>
               <w:t xml:space="preserve"> </w:t>
             </w:r>
+            <w:proofErr w:type="gramStart"/>
             <w:r>
               <w:rPr>
                 <w:rFonts w:ascii="Arial" w:eastAsia="Times New Roman" w:hAnsi="Arial" w:cs="Arial"/>
@@ -3973,7 +4102,7 @@
                 <w:u w:val="single"/>
                 <w:lang w:val="fr-CA"/>
               </w:rPr>
-              <w:t>{</w:t>
+              <w:t xml:space="preserve">  </w:t>
             </w:r>
             <w:r>
               <w:rPr>
@@ -3983,7 +4112,7 @@
                 <w:u w:val="single"/>
                 <w:lang w:val="fr-CA"/>
               </w:rPr>
-              <w:t>date</w:t>
+              <w:t xml:space="preserve"> </w:t>
             </w:r>
             <w:r>
               <w:rPr>
@@ -3993,7 +4122,7 @@
                 <w:u w:val="single"/>
                 <w:lang w:val="fr-CA"/>
               </w:rPr>
-              <w:t>}</w:t>
+              <w:t>{</w:t>
             </w:r>
             <w:r>
               <w:rPr>
@@ -4003,17 +4132,60 @@
                 <w:u w:val="single"/>
                 <w:lang w:val="fr-CA"/>
               </w:rPr>
-              <w:t xml:space="preserve">      </w:t>
+              <w:t>date</w:t>
             </w:r>
             <w:r>
               <w:rPr>
                 <w:rFonts w:ascii="Arial" w:eastAsia="Times New Roman" w:hAnsi="Arial" w:cs="Arial"/>
                 <w:sz w:val="20"/>
                 <w:szCs w:val="20"/>
+                <w:u w:val="single"/>
+                <w:lang w:val="fr-CA"/>
+              </w:rPr>
+              <w:t>}</w:t>
+            </w:r>
+            <w:r>
+              <w:rPr>
+                <w:rFonts w:ascii="Arial" w:eastAsia="Times New Roman" w:hAnsi="Arial" w:cs="Arial"/>
+                <w:sz w:val="20"/>
+                <w:szCs w:val="20"/>
+                <w:u w:val="single"/>
+                <w:lang w:val="fr-CA"/>
+              </w:rPr>
+              <w:t xml:space="preserve">   </w:t>
+            </w:r>
+            <w:proofErr w:type="gramEnd"/>
+            <w:r>
+              <w:rPr>
+                <w:rFonts w:ascii="Arial" w:eastAsia="Times New Roman" w:hAnsi="Arial" w:cs="Arial"/>
+                <w:sz w:val="20"/>
+                <w:szCs w:val="20"/>
+                <w:u w:val="single"/>
+                <w:lang w:val="fr-CA"/>
+              </w:rPr>
+              <w:t xml:space="preserve"> </w:t>
+            </w:r>
+            <w:proofErr w:type="gramStart"/>
+            <w:r>
+              <w:rPr>
+                <w:rFonts w:ascii="Arial" w:eastAsia="Times New Roman" w:hAnsi="Arial" w:cs="Arial"/>
+                <w:sz w:val="20"/>
+                <w:szCs w:val="20"/>
+                <w:u w:val="single"/>
+                <w:lang w:val="fr-CA"/>
+              </w:rPr>
+              <w:t xml:space="preserve">  </w:t>
+            </w:r>
+            <w:r>
+              <w:rPr>
+                <w:rFonts w:ascii="Arial" w:eastAsia="Times New Roman" w:hAnsi="Arial" w:cs="Arial"/>
+                <w:sz w:val="20"/>
+                <w:szCs w:val="20"/>
                 <w:lang w:val="fr-CA"/>
               </w:rPr>
               <w:t>.</w:t>
             </w:r>
+            <w:proofErr w:type="gramEnd"/>
           </w:p>
           <w:p>
             <w:pPr>
@@ -4116,7 +4288,7 @@
                           <pic:cNvPicPr/>
                         </pic:nvPicPr>
                         <pic:blipFill>
-                          <a:blip r:embed="rId10">
+                          <a:blip r:embed="rId8">
                             <a:extLst>
                               <a:ext uri="{28A0092B-C50C-407E-A947-70E740481C1C}">
                                 <a14:useLocalDpi xmlns:a14="http://schemas.microsoft.com/office/drawing/2010/main" val="0"/>
@@ -4322,7 +4494,19 @@
     <w:p>
       <w:pPr>
         <w:spacing w:after="0" w:line="240" w:lineRule="auto"/>
-        <w:jc w:val="center"/>
+        <w:rPr>
+          <w:rFonts w:ascii="Arial" w:hAnsi="Arial" w:cs="Arial"/>
+          <w:b/>
+          <w:sz w:val="20"/>
+          <w:szCs w:val="20"/>
+          <w:u w:val="single"/>
+          <w:lang w:val="fr-CA"/>
+        </w:rPr>
+      </w:pPr>
+    </w:p>
+    <w:p>
+      <w:pPr>
+        <w:spacing w:after="0" w:line="240" w:lineRule="auto"/>
         <w:rPr>
           <w:rFonts w:ascii="Arial" w:hAnsi="Arial" w:cs="Arial"/>
           <w:b/>
@@ -4458,76 +4642,6 @@
           <w:lang w:val="fr-CA"/>
         </w:rPr>
       </w:pPr>
-    </w:p>
-    <w:p>
-      <w:pPr>
-        <w:spacing w:after="0" w:line="240" w:lineRule="auto"/>
-        <w:jc w:val="center"/>
-        <w:rPr>
-          <w:rFonts w:ascii="Arial" w:hAnsi="Arial" w:cs="Arial"/>
-          <w:b/>
-          <w:sz w:val="20"/>
-          <w:szCs w:val="20"/>
-          <w:u w:val="single"/>
-          <w:lang w:val="fr-CA"/>
-        </w:rPr>
-      </w:pPr>
-    </w:p>
-    <w:p>
-      <w:pPr>
-        <w:spacing w:after="0" w:line="240" w:lineRule="auto"/>
-        <w:jc w:val="center"/>
-        <w:rPr>
-          <w:rFonts w:ascii="Arial" w:hAnsi="Arial" w:cs="Arial"/>
-          <w:b/>
-          <w:sz w:val="20"/>
-          <w:szCs w:val="20"/>
-          <w:u w:val="single"/>
-          <w:lang w:val="fr-CA"/>
-        </w:rPr>
-      </w:pPr>
-    </w:p>
-    <w:p>
-      <w:pPr>
-        <w:spacing w:after="0" w:line="240" w:lineRule="auto"/>
-        <w:jc w:val="center"/>
-        <w:rPr>
-          <w:rFonts w:ascii="Arial" w:hAnsi="Arial" w:cs="Arial"/>
-          <w:b/>
-          <w:sz w:val="20"/>
-          <w:szCs w:val="20"/>
-          <w:u w:val="single"/>
-          <w:lang w:val="fr-CA"/>
-        </w:rPr>
-      </w:pPr>
-    </w:p>
-    <w:p>
-      <w:pPr>
-        <w:spacing w:after="0" w:line="240" w:lineRule="auto"/>
-        <w:jc w:val="center"/>
-        <w:rPr>
-          <w:rFonts w:ascii="Arial" w:hAnsi="Arial" w:cs="Arial"/>
-          <w:b/>
-          <w:sz w:val="20"/>
-          <w:szCs w:val="20"/>
-          <w:u w:val="single"/>
-          <w:lang w:val="fr-CA"/>
-        </w:rPr>
-      </w:pPr>
-    </w:p>
-    <w:p>
-      <w:pPr>
-        <w:spacing w:after="0" w:line="240" w:lineRule="auto"/>
-        <w:jc w:val="center"/>
-        <w:rPr>
-          <w:rFonts w:ascii="Arial" w:hAnsi="Arial" w:cs="Arial"/>
-          <w:b/>
-          <w:sz w:val="20"/>
-          <w:szCs w:val="20"/>
-          <w:u w:val="single"/>
-          <w:lang w:val="fr-CA"/>
-        </w:rPr>
-      </w:pPr>
       <w:r>
         <w:rPr>
           <w:rFonts w:ascii="Arial" w:hAnsi="Arial" w:cs="Arial"/>
@@ -4933,7 +5047,17 @@
           <w:szCs w:val="20"/>
           <w:lang w:val="fr-CA"/>
         </w:rPr>
-        <w:t xml:space="preserve">__ </w:t>
+        <w:t>_</w:t>
+      </w:r>
+      <w:proofErr w:type="gramStart"/>
+      <w:r>
+        <w:rPr>
+          <w:rFonts w:ascii="Arial" w:hAnsi="Arial" w:cs="Arial"/>
+          <w:sz w:val="20"/>
+          <w:szCs w:val="20"/>
+          <w:lang w:val="fr-CA"/>
+        </w:rPr>
+        <w:t xml:space="preserve">_ </w:t>
       </w:r>
       <w:r>
         <w:rPr>
@@ -4951,7 +5075,17 @@
           <w:szCs w:val="20"/>
           <w:lang w:val="fr-CA"/>
         </w:rPr>
-        <w:t xml:space="preserve">Numéro de carte: _______ _______ _______ _______ </w:t>
+        <w:t>Numéro</w:t>
+      </w:r>
+      <w:proofErr w:type="gramEnd"/>
+      <w:r>
+        <w:rPr>
+          <w:rFonts w:ascii="Arial" w:hAnsi="Arial" w:cs="Arial"/>
+          <w:sz w:val="20"/>
+          <w:szCs w:val="20"/>
+          <w:lang w:val="fr-CA"/>
+        </w:rPr>
+        <w:t xml:space="preserve"> de carte: _______ _______ _______ _______ </w:t>
       </w:r>
     </w:p>
     <w:p>
@@ -5439,6 +5573,7 @@
                 <w:sz w:val="32"/>
                 <w:szCs w:val="32"/>
               </w:rPr>
+              <w:lastRenderedPageBreak/>
               <w:t>FICHE CLIENT</w:t>
             </w:r>
           </w:p>
@@ -6533,6 +6668,7 @@
                 <w:lang w:val="fr-CA"/>
               </w:rPr>
             </w:pPr>
+            <w:proofErr w:type="gramStart"/>
             <w:r>
               <w:rPr>
                 <w:rFonts w:ascii="Arial" w:hAnsi="Arial" w:cs="Arial"/>
@@ -6541,6 +6677,7 @@
               </w:rPr>
               <w:t>OU</w:t>
             </w:r>
+            <w:proofErr w:type="gramEnd"/>
           </w:p>
           <w:p>
             <w:pPr>
@@ -7541,6 +7678,22 @@
     </w:p>
     <w:p>
       <w:pPr>
+        <w:tabs>
+          <w:tab w:val="left" w:pos="3612"/>
+        </w:tabs>
+        <w:rPr>
+          <w:lang w:val="fr-CA"/>
+        </w:rPr>
+      </w:pPr>
+      <w:r>
+        <w:rPr>
+          <w:lang w:val="fr-CA"/>
+        </w:rPr>
+        <w:tab/>
+      </w:r>
+    </w:p>
+    <w:p>
+      <w:pPr>
         <w:rPr>
           <w:lang w:val="fr-CA"/>
         </w:rPr>
@@ -7552,13 +7705,13 @@
         <mc:AlternateContent>
           <mc:Choice Requires="wps">
             <w:drawing>
-              <wp:anchor distT="0" distB="0" distL="114300" distR="114300" simplePos="0" relativeHeight="251659264" behindDoc="0" locked="0" layoutInCell="1" allowOverlap="1" wp14:anchorId="0B239AD7" wp14:editId="67C50D4B">
+              <wp:anchor distT="0" distB="0" distL="114300" distR="114300" simplePos="0" relativeHeight="251659264" behindDoc="0" locked="0" layoutInCell="1" allowOverlap="1" wp14:anchorId="0B239AD7" wp14:editId="0A771E3B">
                 <wp:simplePos x="0" y="0"/>
                 <wp:positionH relativeFrom="margin">
-                  <wp:align>left</wp:align>
+                  <wp:align>center</wp:align>
                 </wp:positionH>
                 <wp:positionV relativeFrom="paragraph">
-                  <wp:posOffset>10795</wp:posOffset>
+                  <wp:posOffset>49530</wp:posOffset>
                 </wp:positionV>
                 <wp:extent cx="6667500" cy="1828800"/>
                 <wp:effectExtent l="0" t="0" r="19050" b="28575"/>
@@ -7654,7 +7807,7 @@
                 <v:stroke joinstyle="miter"/>
                 <v:path gradientshapeok="t" o:connecttype="rect"/>
               </v:shapetype>
-              <v:shape id="Text Box 1" o:spid="_x0000_s1026" type="#_x0000_t202" style="position:absolute;margin-left:0;margin-top:.85pt;width:525pt;height:2in;z-index:251659264;visibility:visible;mso-wrap-style:square;mso-width-percent:0;mso-wrap-distance-left:9pt;mso-wrap-distance-top:0;mso-wrap-distance-right:9pt;mso-wrap-distance-bottom:0;mso-position-horizontal:left;mso-position-horizontal-relative:margin;mso-position-vertical:absolute;mso-position-vertical-relative:text;mso-width-percent:0;mso-width-relative:margin;v-text-anchor:top" o:gfxdata="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" fillcolor="white [3201]" strokecolor="black [3200]" strokeweight="2pt">
+              <v:shape id="Text Box 1" o:spid="_x0000_s1026" type="#_x0000_t202" style="position:absolute;margin-left:0;margin-top:3.9pt;width:525pt;height:2in;z-index:251659264;visibility:visible;mso-wrap-style:square;mso-width-percent:0;mso-wrap-distance-left:9pt;mso-wrap-distance-top:0;mso-wrap-distance-right:9pt;mso-wrap-distance-bottom:0;mso-position-horizontal:center;mso-position-horizontal-relative:margin;mso-position-vertical:absolute;mso-position-vertical-relative:text;mso-width-percent:0;mso-width-relative:margin;v-text-anchor:top" o:gfxdata="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" fillcolor="white [3201]" strokecolor="black [3200]" strokeweight="2pt">
                 <v:textbox style="mso-fit-shape-to-text:t">
                   <w:txbxContent>
                     <w:p>
@@ -7718,13 +7871,6 @@
     </w:p>
     <w:p>
       <w:pPr>
-        <w:rPr>
-          <w:lang w:val="fr-CA"/>
-        </w:rPr>
-      </w:pPr>
-    </w:p>
-    <w:p>
-      <w:pPr>
         <w:jc w:val="center"/>
         <w:rPr>
           <w:lang w:val="fr-CA"/>
@@ -7744,9 +7890,9 @@
       </w:pPr>
     </w:p>
     <w:sectPr>
-      <w:headerReference w:type="default" r:id="rId11"/>
-      <w:footerReference w:type="default" r:id="rId12"/>
-      <w:footerReference w:type="first" r:id="rId13"/>
+      <w:headerReference w:type="default" r:id="rId9"/>
+      <w:footerReference w:type="default" r:id="rId10"/>
+      <w:footerReference w:type="first" r:id="rId11"/>
       <w:pgSz w:w="12240" w:h="15840"/>
       <w:pgMar w:top="1134" w:right="1134" w:bottom="1134" w:left="1134" w:header="709" w:footer="709" w:gutter="0"/>
       <w:cols w:space="708"/>

--- a/assets/templates/fr/Contract.docx
+++ b/assets/templates/fr/Contract.docx
@@ -15,7 +15,12 @@
           <w:lang w:val="fr-CA"/>
         </w:rPr>
       </w:pPr>
-      <w:r>
+      <w:bookmarkStart w:id="0" w:name="_Hlk195905149"/>
+    </w:p>
+    <w:p>
+      <w:pPr>
+        <w:pStyle w:val="Footer"/>
+        <w:jc w:val="center"/>
         <w:rPr>
           <w:rFonts w:ascii="Hero" w:hAnsi="Hero" w:cs="DejaVu Sans Light"/>
           <w:caps/>
@@ -24,8 +29,7 @@
           <w:szCs w:val="16"/>
           <w:lang w:val="fr-CA"/>
         </w:rPr>
-        <w:t>4621 boulevard saint Laurent, Montréal (</w:t>
-      </w:r>
+      </w:pPr>
       <w:r>
         <w:rPr>
           <w:rFonts w:ascii="Hero" w:hAnsi="Hero" w:cs="DejaVu Sans Light"/>
@@ -35,7 +39,7 @@
           <w:szCs w:val="16"/>
           <w:lang w:val="fr-CA"/>
         </w:rPr>
-        <w:t>QUÉBEC) H</w:t>
+        <w:t>4621 boulevard saint Laurent, Montréal (</w:t>
       </w:r>
       <w:r>
         <w:rPr>
@@ -46,7 +50,7 @@
           <w:szCs w:val="16"/>
           <w:lang w:val="fr-CA"/>
         </w:rPr>
-        <w:t>2t 1r</w:t>
+        <w:t>QUÉBEC) H</w:t>
       </w:r>
       <w:r>
         <w:rPr>
@@ -57,21 +61,8 @@
           <w:szCs w:val="16"/>
           <w:lang w:val="fr-CA"/>
         </w:rPr>
-        <w:t>2</w:t>
-      </w:r>
-    </w:p>
-    <w:p>
-      <w:pPr>
-        <w:pStyle w:val="Footer"/>
-        <w:jc w:val="center"/>
-        <w:rPr>
-          <w:rFonts w:ascii="Hero" w:hAnsi="Hero" w:cs="DejaVu Sans Light"/>
-          <w:color w:val="000000" w:themeColor="text1"/>
-          <w:sz w:val="16"/>
-          <w:szCs w:val="16"/>
-          <w:lang w:val="fr-CA"/>
-        </w:rPr>
-      </w:pPr>
+        <w:t>2t 1r</w:t>
+      </w:r>
       <w:r>
         <w:rPr>
           <w:rFonts w:ascii="Hero" w:hAnsi="Hero" w:cs="DejaVu Sans Light"/>
@@ -81,8 +72,21 @@
           <w:szCs w:val="16"/>
           <w:lang w:val="fr-CA"/>
         </w:rPr>
-        <w:t xml:space="preserve">T 514 904 </w:t>
-      </w:r>
+        <w:t>2</w:t>
+      </w:r>
+    </w:p>
+    <w:p>
+      <w:pPr>
+        <w:pStyle w:val="Footer"/>
+        <w:jc w:val="center"/>
+        <w:rPr>
+          <w:rFonts w:ascii="Hero" w:hAnsi="Hero" w:cs="DejaVu Sans Light"/>
+          <w:color w:val="000000" w:themeColor="text1"/>
+          <w:sz w:val="16"/>
+          <w:szCs w:val="16"/>
+          <w:lang w:val="fr-CA"/>
+        </w:rPr>
+      </w:pPr>
       <w:r>
         <w:rPr>
           <w:rFonts w:ascii="Hero" w:hAnsi="Hero" w:cs="DejaVu Sans Light"/>
@@ -92,7 +96,7 @@
           <w:szCs w:val="16"/>
           <w:lang w:val="fr-CA"/>
         </w:rPr>
-        <w:t>4017 ·</w:t>
+        <w:t xml:space="preserve">T 514 904 </w:t>
       </w:r>
       <w:r>
         <w:rPr>
@@ -103,7 +107,7 @@
           <w:szCs w:val="16"/>
           <w:lang w:val="fr-CA"/>
         </w:rPr>
-        <w:t xml:space="preserve">   F 514 904 </w:t>
+        <w:t>4017 ·</w:t>
       </w:r>
       <w:r>
         <w:rPr>
@@ -114,6 +118,17 @@
           <w:szCs w:val="16"/>
           <w:lang w:val="fr-CA"/>
         </w:rPr>
+        <w:t xml:space="preserve">   F 514 904 </w:t>
+      </w:r>
+      <w:r>
+        <w:rPr>
+          <w:rFonts w:ascii="Hero" w:hAnsi="Hero" w:cs="DejaVu Sans Light"/>
+          <w:caps/>
+          <w:color w:val="000000" w:themeColor="text1"/>
+          <w:sz w:val="16"/>
+          <w:szCs w:val="16"/>
+          <w:lang w:val="fr-CA"/>
+        </w:rPr>
         <w:t>4018 ·</w:t>
       </w:r>
       <w:r>
@@ -137,6 +152,7 @@
         <w:t>info@amlex.ca</w:t>
       </w:r>
     </w:p>
+    <w:bookmarkEnd w:id="0"/>
     <w:p>
       <w:pPr>
         <w:pStyle w:val="Footer"/>
@@ -210,27 +226,7 @@
           <w:szCs w:val="20"/>
           <w:lang w:val="fr-CA"/>
         </w:rPr>
-        <w:t>(e)(</w:t>
-      </w:r>
-      <w:proofErr w:type="spellStart"/>
-      <w:r>
-        <w:rPr>
-          <w:rFonts w:ascii="Arial" w:hAnsi="Arial" w:cs="Arial"/>
-          <w:sz w:val="20"/>
-          <w:szCs w:val="20"/>
-          <w:lang w:val="fr-CA"/>
-        </w:rPr>
-        <w:t>ons</w:t>
-      </w:r>
-      <w:proofErr w:type="spellEnd"/>
-      <w:r>
-        <w:rPr>
-          <w:rFonts w:ascii="Arial" w:hAnsi="Arial" w:cs="Arial"/>
-          <w:sz w:val="20"/>
-          <w:szCs w:val="20"/>
-          <w:lang w:val="fr-CA"/>
-        </w:rPr>
-        <w:t>)</w:t>
+        <w:t>(e)(ons)</w:t>
       </w:r>
       <w:r>
         <w:rPr>
@@ -529,7 +525,7 @@
           </w:ffData>
         </w:fldChar>
       </w:r>
-      <w:bookmarkStart w:id="0" w:name="Check1"/>
+      <w:bookmarkStart w:id="1" w:name="Check1"/>
       <w:r>
         <w:rPr>
           <w:lang w:val="fr-CA"/>
@@ -553,7 +549,7 @@
         </w:rPr>
         <w:fldChar w:fldCharType="end"/>
       </w:r>
-      <w:bookmarkEnd w:id="0"/>
+      <w:bookmarkEnd w:id="1"/>
       <w:r>
         <w:rPr>
           <w:lang w:val="fr-CA"/>
@@ -578,7 +574,7 @@
         </w:rPr>
         <w:tab/>
       </w:r>
-      <w:bookmarkStart w:id="1" w:name="_Hlk99032398"/>
+      <w:bookmarkStart w:id="2" w:name="_Hlk99032398"/>
       <w:r>
         <w:rPr>
           <w:rFonts w:ascii="Arial" w:hAnsi="Arial" w:cs="Arial"/>
@@ -588,7 +584,7 @@
         </w:rPr>
         <w:t xml:space="preserve">Au taux horaire de </w:t>
       </w:r>
-      <w:bookmarkEnd w:id="1"/>
+      <w:bookmarkEnd w:id="2"/>
       <w:r>
         <w:rPr>
           <w:rFonts w:ascii="Arial" w:hAnsi="Arial" w:cs="Arial"/>
@@ -660,15 +656,6 @@
           <w:lang w:val="fr-CA"/>
         </w:rPr>
         <w:t>.</w:t>
-      </w:r>
-      <w:r>
-        <w:rPr>
-          <w:rFonts w:ascii="Arial" w:hAnsi="Arial" w:cs="Arial"/>
-          <w:sz w:val="20"/>
-          <w:szCs w:val="20"/>
-          <w:lang w:val="fr-CA"/>
-        </w:rPr>
-        <w:t xml:space="preserve"> </w:t>
       </w:r>
     </w:p>
     <w:p>
@@ -799,15 +786,6 @@
         </w:rPr>
         <w:t>.</w:t>
       </w:r>
-      <w:r>
-        <w:rPr>
-          <w:rFonts w:ascii="Arial" w:hAnsi="Arial" w:cs="Arial"/>
-          <w:sz w:val="20"/>
-          <w:szCs w:val="20"/>
-          <w:lang w:val="fr-CA"/>
-        </w:rPr>
-        <w:t xml:space="preserve"> </w:t>
-      </w:r>
     </w:p>
     <w:p>
       <w:pPr>
@@ -937,6 +915,15 @@
         </w:rPr>
         <w:t>pour un parajuriste</w:t>
       </w:r>
+      <w:r>
+        <w:rPr>
+          <w:rFonts w:ascii="Arial" w:hAnsi="Arial" w:cs="Arial"/>
+          <w:sz w:val="20"/>
+          <w:szCs w:val="20"/>
+          <w:lang w:val="fr-CA"/>
+        </w:rPr>
+        <w:t>.</w:t>
+      </w:r>
     </w:p>
     <w:p>
       <w:pPr>
@@ -1634,139 +1621,123 @@
           <w:szCs w:val="20"/>
           <w:lang w:val="fr-CA"/>
         </w:rPr>
-        <w:t xml:space="preserve">Paiement de l’avance de </w:t>
-      </w:r>
-      <w:r>
-        <w:rPr>
-          <w:rFonts w:ascii="Arial" w:hAnsi="Arial" w:cs="Arial"/>
-          <w:sz w:val="20"/>
-          <w:szCs w:val="20"/>
-          <w:lang w:val="fr-CA"/>
-        </w:rPr>
-        <w:t xml:space="preserve">  </w:t>
-      </w:r>
-      <w:r>
-        <w:rPr>
-          <w:rFonts w:ascii="Arial" w:hAnsi="Arial" w:cs="Arial"/>
-          <w:lang w:val="fr-CA"/>
-        </w:rPr>
-        <w:t xml:space="preserve">   </w:t>
-      </w:r>
-      <w:r>
-        <w:rPr>
-          <w:rFonts w:ascii="Calibri" w:eastAsia="Times New Roman" w:hAnsi="Calibri" w:cs="Times New Roman"/>
-          <w:lang w:val="fr-FR"/>
-        </w:rPr>
-        <w:t xml:space="preserve"> </w:t>
+        <w:t>Paiement de l’avance de</w:t>
+      </w:r>
+      <w:r>
+        <w:rPr>
+          <w:rFonts w:ascii="Arial" w:hAnsi="Arial" w:cs="Arial"/>
+          <w:sz w:val="20"/>
+          <w:szCs w:val="20"/>
+          <w:lang w:val="fr-CA"/>
+        </w:rPr>
+        <w:t xml:space="preserve"> : </w:t>
+      </w:r>
+      <w:r>
+        <w:rPr>
+          <w:rFonts w:ascii="Arial" w:hAnsi="Arial" w:cs="Arial"/>
+          <w:sz w:val="20"/>
+          <w:szCs w:val="20"/>
+          <w:lang w:val="fr-CA"/>
+        </w:rPr>
+        <w:tab/>
       </w:r>
       <w:r>
         <w:rPr>
           <w:rFonts w:ascii="Calibri" w:eastAsia="Times New Roman" w:hAnsi="Calibri" w:cs="Calibri"/>
           <w:b/>
           <w:bCs/>
-          <w:sz w:val="24"/>
-          <w:szCs w:val="24"/>
           <w:lang w:val="fr-FR"/>
         </w:rPr>
-        <w:t xml:space="preserve"> </w:t>
+        <w:t xml:space="preserve">$ </w:t>
       </w:r>
       <w:r>
         <w:rPr>
           <w:rFonts w:ascii="Calibri" w:eastAsia="Times New Roman" w:hAnsi="Calibri" w:cs="Calibri"/>
           <w:b/>
           <w:bCs/>
-          <w:sz w:val="24"/>
-          <w:szCs w:val="24"/>
           <w:lang w:val="fr-FR"/>
         </w:rPr>
-        <w:t xml:space="preserve"> </w:t>
-      </w:r>
+        <w:t>{</w:t>
+      </w:r>
+      <w:proofErr w:type="spellStart"/>
       <w:r>
         <w:rPr>
           <w:rFonts w:ascii="Calibri" w:eastAsia="Times New Roman" w:hAnsi="Calibri" w:cs="Calibri"/>
           <w:b/>
           <w:bCs/>
-          <w:sz w:val="24"/>
-          <w:szCs w:val="24"/>
           <w:lang w:val="fr-FR"/>
         </w:rPr>
-        <w:t xml:space="preserve">$ </w:t>
-      </w:r>
+        <w:t>depositAmount</w:t>
+      </w:r>
+      <w:proofErr w:type="spellEnd"/>
       <w:r>
         <w:rPr>
           <w:rFonts w:ascii="Calibri" w:eastAsia="Times New Roman" w:hAnsi="Calibri" w:cs="Calibri"/>
           <w:b/>
           <w:bCs/>
-          <w:sz w:val="24"/>
-          <w:szCs w:val="24"/>
           <w:lang w:val="fr-FR"/>
         </w:rPr>
-        <w:t>{</w:t>
-      </w:r>
-      <w:proofErr w:type="spellStart"/>
+        <w:t>}</w:t>
+      </w:r>
       <w:r>
         <w:rPr>
           <w:rFonts w:ascii="Calibri" w:eastAsia="Times New Roman" w:hAnsi="Calibri" w:cs="Calibri"/>
           <w:b/>
           <w:bCs/>
-          <w:sz w:val="24"/>
-          <w:szCs w:val="24"/>
           <w:lang w:val="fr-FR"/>
         </w:rPr>
-        <w:t>depositAmount</w:t>
-      </w:r>
-      <w:proofErr w:type="spellEnd"/>
+        <w:t xml:space="preserve"> </w:t>
+      </w:r>
       <w:r>
         <w:rPr>
           <w:rFonts w:ascii="Calibri" w:eastAsia="Times New Roman" w:hAnsi="Calibri" w:cs="Calibri"/>
           <w:b/>
           <w:bCs/>
-          <w:sz w:val="24"/>
-          <w:szCs w:val="24"/>
           <w:lang w:val="fr-FR"/>
         </w:rPr>
-        <w:t>}</w:t>
+        <w:t>+ taxes</w:t>
       </w:r>
       <w:r>
         <w:rPr>
           <w:rFonts w:ascii="Calibri" w:eastAsia="Times New Roman" w:hAnsi="Calibri" w:cs="Calibri"/>
           <w:b/>
           <w:bCs/>
-          <w:sz w:val="24"/>
-          <w:szCs w:val="24"/>
           <w:lang w:val="fr-FR"/>
         </w:rPr>
-        <w:t xml:space="preserve"> </w:t>
+        <w:t xml:space="preserve"> + $ 100</w:t>
       </w:r>
       <w:r>
         <w:rPr>
           <w:rFonts w:ascii="Calibri" w:eastAsia="Times New Roman" w:hAnsi="Calibri" w:cs="Calibri"/>
           <w:b/>
           <w:bCs/>
-          <w:sz w:val="24"/>
-          <w:szCs w:val="24"/>
           <w:lang w:val="fr-FR"/>
         </w:rPr>
-        <w:t>+ taxes</w:t>
+        <w:t xml:space="preserve"> </w:t>
+      </w:r>
+      <w:r>
+        <w:rPr>
+          <w:rFonts w:ascii="Calibri" w:eastAsia="Times New Roman" w:hAnsi="Calibri" w:cs="Calibri"/>
+          <w:i/>
+          <w:iCs/>
+          <w:lang w:val="fr-FR"/>
+        </w:rPr>
+        <w:t>*frais d’ouverture de dossier</w:t>
       </w:r>
       <w:r>
         <w:rPr>
           <w:rFonts w:ascii="Calibri" w:eastAsia="Times New Roman" w:hAnsi="Calibri" w:cs="Calibri"/>
           <w:b/>
           <w:bCs/>
-          <w:sz w:val="24"/>
-          <w:szCs w:val="24"/>
           <w:lang w:val="fr-FR"/>
         </w:rPr>
-        <w:t xml:space="preserve"> + $ 100 =</w:t>
+        <w:t xml:space="preserve"> =</w:t>
       </w:r>
       <w:r>
         <w:rPr>
           <w:rFonts w:ascii="Calibri" w:eastAsia="Times New Roman" w:hAnsi="Calibri" w:cs="Calibri"/>
           <w:b/>
           <w:bCs/>
-          <w:sz w:val="24"/>
-          <w:szCs w:val="24"/>
           <w:lang w:val="fr-FR"/>
         </w:rPr>
         <w:t xml:space="preserve"> </w:t>
@@ -1776,8 +1747,6 @@
           <w:rFonts w:ascii="Calibri" w:eastAsia="Times New Roman" w:hAnsi="Calibri" w:cs="Calibri"/>
           <w:b/>
           <w:bCs/>
-          <w:sz w:val="24"/>
-          <w:szCs w:val="24"/>
           <w:lang w:val="fr-FR"/>
         </w:rPr>
         <w:t xml:space="preserve">($ </w:t>
@@ -1787,8 +1756,6 @@
           <w:rFonts w:ascii="Calibri" w:eastAsia="Times New Roman" w:hAnsi="Calibri" w:cs="Calibri"/>
           <w:b/>
           <w:bCs/>
-          <w:sz w:val="24"/>
-          <w:szCs w:val="24"/>
           <w:lang w:val="fr-FR"/>
         </w:rPr>
         <w:t>{</w:t>
@@ -1799,58 +1766,359 @@
           <w:rFonts w:ascii="Calibri" w:eastAsia="Times New Roman" w:hAnsi="Calibri" w:cs="Calibri"/>
           <w:b/>
           <w:bCs/>
-          <w:sz w:val="24"/>
-          <w:szCs w:val="24"/>
           <w:lang w:val="fr-FR"/>
         </w:rPr>
         <w:t>totalAmount</w:t>
       </w:r>
       <w:proofErr w:type="spellEnd"/>
-      <w:proofErr w:type="gramStart"/>
       <w:r>
         <w:rPr>
           <w:rFonts w:ascii="Calibri" w:eastAsia="Times New Roman" w:hAnsi="Calibri" w:cs="Calibri"/>
           <w:b/>
           <w:bCs/>
-          <w:sz w:val="24"/>
-          <w:szCs w:val="24"/>
           <w:lang w:val="fr-FR"/>
         </w:rPr>
-        <w:t>}</w:t>
-      </w:r>
-      <w:r>
-        <w:rPr>
-          <w:rFonts w:ascii="Calibri" w:eastAsia="Times New Roman" w:hAnsi="Calibri" w:cs="Calibri"/>
+        <w:t>})</w:t>
+      </w:r>
+    </w:p>
+    <w:p>
+      <w:pPr>
+        <w:rPr>
+          <w:rFonts w:ascii="Arial" w:hAnsi="Arial" w:cs="Arial"/>
+          <w:sz w:val="20"/>
+          <w:szCs w:val="20"/>
+          <w:lang w:val="fr-CA"/>
+        </w:rPr>
+      </w:pPr>
+      <w:r>
+        <w:rPr>
+          <w:rFonts w:ascii="Arial" w:hAnsi="Arial" w:cs="Arial"/>
+          <w:sz w:val="20"/>
+          <w:szCs w:val="20"/>
+          <w:u w:val="single"/>
+          <w:lang w:val="fr-CA"/>
+        </w:rPr>
+        <w:t>Modes de paiement</w:t>
+      </w:r>
+      <w:r>
+        <w:rPr>
+          <w:rFonts w:ascii="Arial" w:hAnsi="Arial" w:cs="Arial"/>
+          <w:sz w:val="20"/>
+          <w:szCs w:val="20"/>
+          <w:lang w:val="fr-CA"/>
+        </w:rPr>
+        <w:t xml:space="preserve"> :</w:t>
+      </w:r>
+    </w:p>
+    <w:p>
+      <w:pPr>
+        <w:spacing w:after="0" w:line="240" w:lineRule="auto"/>
+        <w:jc w:val="both"/>
+        <w:rPr>
           <w:b/>
           <w:bCs/>
-          <w:sz w:val="24"/>
-          <w:szCs w:val="24"/>
-          <w:lang w:val="fr-FR"/>
+          <w:lang w:val="fr-CA"/>
+        </w:rPr>
+      </w:pPr>
+      <w:r>
+        <w:rPr>
+          <w:rFonts w:ascii="Arial" w:hAnsi="Arial" w:cs="Arial"/>
+          <w:sz w:val="20"/>
+          <w:szCs w:val="20"/>
+          <w:lang w:val="fr-CA"/>
+        </w:rPr>
+        <w:t>Les paiements peuvent être effectué</w:t>
+      </w:r>
+      <w:r>
+        <w:rPr>
+          <w:rFonts w:ascii="Arial" w:hAnsi="Arial" w:cs="Arial"/>
+          <w:sz w:val="20"/>
+          <w:szCs w:val="20"/>
+          <w:lang w:val="fr-CA"/>
+        </w:rPr>
+        <w:t>s</w:t>
+      </w:r>
+      <w:r>
+        <w:rPr>
+          <w:rFonts w:ascii="Arial" w:hAnsi="Arial" w:cs="Arial"/>
+          <w:sz w:val="20"/>
+          <w:szCs w:val="20"/>
+          <w:lang w:val="fr-CA"/>
+        </w:rPr>
+        <w:t xml:space="preserve"> par virement électronique </w:t>
+      </w:r>
+      <w:r>
+        <w:rPr>
+          <w:rFonts w:ascii="Arial" w:hAnsi="Arial" w:cs="Arial"/>
+          <w:sz w:val="20"/>
+          <w:szCs w:val="20"/>
+          <w:lang w:val="fr-CA"/>
+        </w:rPr>
+        <w:t>(INTERAC</w:t>
+      </w:r>
+      <w:r>
+        <w:rPr>
+          <w:rFonts w:ascii="Arial" w:hAnsi="Arial" w:cs="Arial"/>
+          <w:sz w:val="20"/>
+          <w:szCs w:val="20"/>
+          <w:lang w:val="fr-CA"/>
+        </w:rPr>
+        <w:t>), par virement bancaire (de banque à banque), par carte de crédit, chèque ou en espèces.</w:t>
+      </w:r>
+      <w:r>
+        <w:rPr>
+          <w:rFonts w:ascii="Arial" w:hAnsi="Arial" w:cs="Arial"/>
+          <w:sz w:val="20"/>
+          <w:szCs w:val="20"/>
+          <w:lang w:val="fr-CA"/>
         </w:rPr>
         <w:t xml:space="preserve"> </w:t>
       </w:r>
       <w:r>
         <w:rPr>
-          <w:rFonts w:ascii="Calibri" w:eastAsia="Times New Roman" w:hAnsi="Calibri" w:cs="Calibri"/>
           <w:b/>
           <w:bCs/>
-          <w:sz w:val="24"/>
-          <w:szCs w:val="24"/>
-          <w:lang w:val="fr-FR"/>
-        </w:rPr>
-        <w:t>)</w:t>
-      </w:r>
-      <w:proofErr w:type="gramEnd"/>
-    </w:p>
-    <w:p>
-      <w:pPr>
-        <w:rPr>
-          <w:rFonts w:ascii="Arial" w:hAnsi="Arial" w:cs="Arial"/>
-          <w:sz w:val="20"/>
-          <w:szCs w:val="20"/>
-          <w:lang w:val="fr-CA"/>
-        </w:rPr>
-      </w:pPr>
+          <w:lang w:val="fr-CA"/>
+        </w:rPr>
+        <w:t>Les paiements par carte de crédit sont soumis à des frais de traitement de 4 %</w:t>
+      </w:r>
+    </w:p>
+    <w:p>
+      <w:pPr>
+        <w:rPr>
+          <w:rFonts w:ascii="Arial" w:hAnsi="Arial" w:cs="Arial"/>
+          <w:sz w:val="20"/>
+          <w:szCs w:val="20"/>
+          <w:lang w:val="fr-CA"/>
+        </w:rPr>
+      </w:pPr>
+    </w:p>
+    <w:p>
+      <w:pPr>
+        <w:rPr>
+          <w:rFonts w:ascii="Arial" w:hAnsi="Arial" w:cs="Arial"/>
+          <w:sz w:val="20"/>
+          <w:szCs w:val="20"/>
+          <w:lang w:val="fr-CA"/>
+        </w:rPr>
+      </w:pPr>
+      <w:r>
+        <w:rPr>
+          <w:rFonts w:ascii="Arial" w:hAnsi="Arial" w:cs="Arial"/>
+          <w:sz w:val="20"/>
+          <w:szCs w:val="20"/>
+          <w:lang w:val="fr-CA"/>
+        </w:rPr>
+        <w:t xml:space="preserve">Comment effectuer </w:t>
+      </w:r>
+      <w:r>
+        <w:rPr>
+          <w:rFonts w:ascii="Arial" w:hAnsi="Arial" w:cs="Arial"/>
+          <w:sz w:val="20"/>
+          <w:szCs w:val="20"/>
+          <w:lang w:val="fr-CA"/>
+        </w:rPr>
+        <w:t>un</w:t>
+      </w:r>
+      <w:r>
+        <w:rPr>
+          <w:rFonts w:ascii="Arial" w:hAnsi="Arial" w:cs="Arial"/>
+          <w:sz w:val="20"/>
+          <w:szCs w:val="20"/>
+          <w:lang w:val="fr-CA"/>
+        </w:rPr>
+        <w:t xml:space="preserve"> virement électronique</w:t>
+      </w:r>
+      <w:r>
+        <w:rPr>
+          <w:rFonts w:ascii="Arial" w:hAnsi="Arial" w:cs="Arial"/>
+          <w:sz w:val="20"/>
+          <w:szCs w:val="20"/>
+          <w:lang w:val="fr-CA"/>
+        </w:rPr>
+        <w:t> </w:t>
+      </w:r>
+      <w:r>
+        <w:rPr>
+          <w:rFonts w:ascii="Arial" w:hAnsi="Arial" w:cs="Arial"/>
+          <w:sz w:val="20"/>
+          <w:szCs w:val="20"/>
+          <w:lang w:val="fr-CA"/>
+        </w:rPr>
+        <w:t>(INTERAC</w:t>
+      </w:r>
+      <w:r>
+        <w:rPr>
+          <w:rFonts w:ascii="Arial" w:hAnsi="Arial" w:cs="Arial"/>
+          <w:sz w:val="20"/>
+          <w:szCs w:val="20"/>
+          <w:lang w:val="fr-CA"/>
+        </w:rPr>
+        <w:t>):</w:t>
+      </w:r>
+    </w:p>
+    <w:p>
+      <w:pPr>
+        <w:rPr>
+          <w:rFonts w:ascii="Arial" w:hAnsi="Arial" w:cs="Arial"/>
+          <w:sz w:val="20"/>
+          <w:szCs w:val="20"/>
+          <w:lang w:val="fr-CA"/>
+        </w:rPr>
+      </w:pPr>
+      <w:r>
+        <w:rPr>
+          <w:rFonts w:ascii="Arial" w:hAnsi="Arial" w:cs="Arial"/>
+          <w:sz w:val="20"/>
+          <w:szCs w:val="20"/>
+          <w:lang w:val="fr-CA"/>
+        </w:rPr>
+        <w:t xml:space="preserve">                Pour les paiements de factures, veuillez envoyer à </w:t>
+      </w:r>
+      <w:hyperlink r:id="rId8" w:history="1">
+        <w:r>
+          <w:rPr>
+            <w:rStyle w:val="Hyperlink"/>
+            <w:rFonts w:ascii="Arial" w:hAnsi="Arial" w:cs="Arial"/>
+            <w:sz w:val="20"/>
+            <w:szCs w:val="20"/>
+            <w:lang w:val="fr-CA"/>
+          </w:rPr>
+          <w:t>general@amlex.ca</w:t>
+        </w:r>
+      </w:hyperlink>
+    </w:p>
+    <w:p>
+      <w:pPr>
+        <w:rPr>
+          <w:rFonts w:ascii="Arial" w:hAnsi="Arial" w:cs="Arial"/>
+          <w:sz w:val="20"/>
+          <w:szCs w:val="20"/>
+          <w:lang w:val="fr-CA"/>
+        </w:rPr>
+      </w:pPr>
+      <w:r>
+        <w:rPr>
+          <w:rFonts w:ascii="Arial" w:hAnsi="Arial" w:cs="Arial"/>
+          <w:sz w:val="20"/>
+          <w:szCs w:val="20"/>
+          <w:lang w:val="fr-CA"/>
+        </w:rPr>
+        <w:t xml:space="preserve">                Pour les dépôts en fidéicommis, veuillez envoyer à </w:t>
+      </w:r>
+      <w:hyperlink r:id="rId9" w:history="1">
+        <w:r>
+          <w:rPr>
+            <w:rStyle w:val="Hyperlink"/>
+            <w:rFonts w:ascii="Arial" w:hAnsi="Arial" w:cs="Arial"/>
+            <w:sz w:val="20"/>
+            <w:szCs w:val="20"/>
+            <w:lang w:val="fr-CA"/>
+          </w:rPr>
+          <w:t>trust@amlex.ca</w:t>
+        </w:r>
+      </w:hyperlink>
+    </w:p>
+    <w:p>
+      <w:pPr>
+        <w:jc w:val="both"/>
+        <w:rPr>
+          <w:rFonts w:ascii="Arial" w:hAnsi="Arial" w:cs="Arial"/>
+          <w:sz w:val="20"/>
+          <w:szCs w:val="20"/>
+          <w:lang w:val="fr-CA"/>
+        </w:rPr>
+      </w:pPr>
+      <w:r>
+        <w:rPr>
+          <w:rFonts w:ascii="Arial" w:hAnsi="Arial" w:cs="Arial"/>
+          <w:sz w:val="20"/>
+          <w:szCs w:val="20"/>
+          <w:lang w:val="fr-CA"/>
+        </w:rPr>
+        <w:t xml:space="preserve">Sur demande de </w:t>
+      </w:r>
+      <w:r>
+        <w:rPr>
+          <w:rFonts w:ascii="Arial" w:hAnsi="Arial" w:cs="Arial"/>
+          <w:sz w:val="20"/>
+          <w:szCs w:val="20"/>
+          <w:lang w:val="fr-CA"/>
+        </w:rPr>
+        <w:t>Allen Madelin</w:t>
+      </w:r>
+      <w:r>
+        <w:rPr>
+          <w:rFonts w:ascii="Arial" w:hAnsi="Arial" w:cs="Arial"/>
+          <w:sz w:val="20"/>
+          <w:szCs w:val="20"/>
+          <w:lang w:val="fr-CA"/>
+        </w:rPr>
+        <w:t>, je m’engage à verser les avances-frais qui pourront être</w:t>
+      </w:r>
+      <w:r>
+        <w:rPr>
+          <w:rFonts w:ascii="Arial" w:hAnsi="Arial" w:cs="Arial"/>
+          <w:sz w:val="20"/>
+          <w:szCs w:val="20"/>
+          <w:lang w:val="fr-CA"/>
+        </w:rPr>
+        <w:t xml:space="preserve"> </w:t>
+      </w:r>
+      <w:r>
+        <w:rPr>
+          <w:rFonts w:ascii="Arial" w:hAnsi="Arial" w:cs="Arial"/>
+          <w:sz w:val="20"/>
+          <w:szCs w:val="20"/>
+          <w:lang w:val="fr-CA"/>
+        </w:rPr>
+        <w:t>réclamés par ce dernier au fur et à mesure de l</w:t>
+      </w:r>
+      <w:r>
+        <w:rPr>
+          <w:rFonts w:ascii="Arial" w:hAnsi="Arial" w:cs="Arial"/>
+          <w:sz w:val="20"/>
+          <w:szCs w:val="20"/>
+          <w:lang w:val="fr-CA"/>
+        </w:rPr>
+        <w:t xml:space="preserve">’exécution du mandat, pour maintenir en tout temps un </w:t>
+      </w:r>
+      <w:r>
+        <w:rPr>
+          <w:rFonts w:ascii="Arial" w:hAnsi="Arial" w:cs="Arial"/>
+          <w:sz w:val="20"/>
+          <w:szCs w:val="20"/>
+          <w:lang w:val="fr-CA"/>
+        </w:rPr>
+        <w:t>ac</w:t>
+      </w:r>
+      <w:r>
+        <w:rPr>
+          <w:rFonts w:ascii="Arial" w:hAnsi="Arial" w:cs="Arial"/>
+          <w:sz w:val="20"/>
+          <w:szCs w:val="20"/>
+          <w:lang w:val="fr-CA"/>
+        </w:rPr>
+        <w:t>o</w:t>
+      </w:r>
+      <w:r>
+        <w:rPr>
+          <w:rFonts w:ascii="Arial" w:hAnsi="Arial" w:cs="Arial"/>
+          <w:sz w:val="20"/>
+          <w:szCs w:val="20"/>
+          <w:lang w:val="fr-CA"/>
+        </w:rPr>
+        <w:t>mpte</w:t>
+      </w:r>
+      <w:r>
+        <w:rPr>
+          <w:rFonts w:ascii="Arial" w:hAnsi="Arial" w:cs="Arial"/>
+          <w:sz w:val="20"/>
+          <w:szCs w:val="20"/>
+          <w:lang w:val="fr-CA"/>
+        </w:rPr>
+        <w:t xml:space="preserve"> pour futurs frais et déboursés d’au moins </w:t>
+      </w:r>
       <w:r>
         <w:rPr>
           <w:rFonts w:ascii="Arial" w:hAnsi="Arial" w:cs="Arial"/>
@@ -1859,36 +2127,446 @@
           <w:u w:val="single"/>
           <w:lang w:val="fr-CA"/>
         </w:rPr>
-        <w:t>Modes de paiement</w:t>
-      </w:r>
-      <w:r>
-        <w:rPr>
-          <w:rFonts w:ascii="Arial" w:hAnsi="Arial" w:cs="Arial"/>
-          <w:sz w:val="20"/>
-          <w:szCs w:val="20"/>
-          <w:lang w:val="fr-CA"/>
-        </w:rPr>
-        <w:t xml:space="preserve"> :</w:t>
-      </w:r>
-    </w:p>
-    <w:p>
-      <w:pPr>
-        <w:spacing w:after="0" w:line="240" w:lineRule="auto"/>
+        <w:t>1</w:t>
+      </w:r>
+      <w:r>
+        <w:rPr>
+          <w:rFonts w:ascii="Arial" w:hAnsi="Arial" w:cs="Arial"/>
+          <w:sz w:val="20"/>
+          <w:szCs w:val="20"/>
+          <w:u w:val="single"/>
+          <w:lang w:val="fr-CA"/>
+        </w:rPr>
+        <w:t>,</w:t>
+      </w:r>
+      <w:r>
+        <w:rPr>
+          <w:rFonts w:ascii="Arial" w:hAnsi="Arial" w:cs="Arial"/>
+          <w:sz w:val="20"/>
+          <w:szCs w:val="20"/>
+          <w:u w:val="single"/>
+          <w:lang w:val="fr-CA"/>
+        </w:rPr>
+        <w:t>500</w:t>
+      </w:r>
+      <w:r>
+        <w:rPr>
+          <w:rFonts w:ascii="Arial" w:hAnsi="Arial" w:cs="Arial"/>
+          <w:sz w:val="20"/>
+          <w:szCs w:val="20"/>
+          <w:u w:val="single"/>
+          <w:lang w:val="fr-CA"/>
+        </w:rPr>
+        <w:t xml:space="preserve"> </w:t>
+      </w:r>
+      <w:r>
+        <w:rPr>
+          <w:rFonts w:ascii="Arial" w:hAnsi="Arial" w:cs="Arial"/>
+          <w:sz w:val="20"/>
+          <w:szCs w:val="20"/>
+          <w:u w:val="single"/>
+          <w:lang w:val="fr-CA"/>
+        </w:rPr>
+        <w:t>$</w:t>
+      </w:r>
+      <w:r>
+        <w:rPr>
+          <w:rFonts w:ascii="Arial" w:hAnsi="Arial" w:cs="Arial"/>
+          <w:sz w:val="20"/>
+          <w:szCs w:val="20"/>
+          <w:u w:val="single"/>
+          <w:lang w:val="fr-CA"/>
+        </w:rPr>
+        <w:t xml:space="preserve"> (CAD)</w:t>
+      </w:r>
+      <w:r>
+        <w:rPr>
+          <w:rFonts w:ascii="Arial" w:hAnsi="Arial" w:cs="Arial"/>
+          <w:sz w:val="20"/>
+          <w:szCs w:val="20"/>
+          <w:lang w:val="fr-CA"/>
+        </w:rPr>
+        <w:t>.</w:t>
+      </w:r>
+    </w:p>
+    <w:p>
+      <w:pPr>
         <w:jc w:val="both"/>
         <w:rPr>
-          <w:b/>
-          <w:bCs/>
-          <w:lang w:val="fr-CA"/>
-        </w:rPr>
-      </w:pPr>
-      <w:r>
-        <w:rPr>
-          <w:rFonts w:ascii="Arial" w:hAnsi="Arial" w:cs="Arial"/>
-          <w:sz w:val="20"/>
-          <w:szCs w:val="20"/>
-          <w:lang w:val="fr-CA"/>
-        </w:rPr>
-        <w:t>Les paiements peuvent être effectué</w:t>
+          <w:rFonts w:ascii="Calibri" w:eastAsia="Times New Roman" w:hAnsi="Calibri" w:cs="Times New Roman"/>
+          <w:lang w:val="fr-CA"/>
+        </w:rPr>
+      </w:pPr>
+      <w:r>
+        <w:rPr>
+          <w:rFonts w:ascii="Arial" w:eastAsia="Times New Roman" w:hAnsi="Arial" w:cs="Arial"/>
+          <w:sz w:val="20"/>
+          <w:szCs w:val="20"/>
+          <w:lang w:val="fr-CA"/>
+        </w:rPr>
+        <w:t>Il est expressément entendu que</w:t>
+      </w:r>
+      <w:r>
+        <w:rPr>
+          <w:rFonts w:ascii="Arial" w:eastAsia="Times New Roman" w:hAnsi="Arial" w:cs="Arial"/>
+          <w:sz w:val="20"/>
+          <w:szCs w:val="20"/>
+          <w:lang w:val="fr-CA"/>
+        </w:rPr>
+        <w:t>,</w:t>
+      </w:r>
+      <w:r>
+        <w:rPr>
+          <w:rFonts w:ascii="Arial" w:eastAsia="Times New Roman" w:hAnsi="Arial" w:cs="Arial"/>
+          <w:sz w:val="20"/>
+          <w:szCs w:val="20"/>
+          <w:lang w:val="fr-CA"/>
+        </w:rPr>
+        <w:t xml:space="preserve"> si les avances-frais ne sont pas payés sans délai (ou une autre entente convenue entre les parties),</w:t>
+      </w:r>
+      <w:r>
+        <w:rPr>
+          <w:rFonts w:ascii="Arial" w:eastAsia="Times New Roman" w:hAnsi="Arial" w:cs="Arial"/>
+          <w:sz w:val="20"/>
+          <w:szCs w:val="20"/>
+          <w:lang w:val="fr-CA"/>
+        </w:rPr>
+        <w:t xml:space="preserve"> </w:t>
+      </w:r>
+      <w:r>
+        <w:rPr>
+          <w:rFonts w:ascii="Arial" w:eastAsia="Times New Roman" w:hAnsi="Arial" w:cs="Arial"/>
+          <w:sz w:val="20"/>
+          <w:szCs w:val="20"/>
+          <w:lang w:val="fr-CA"/>
+        </w:rPr>
+        <w:t>Allen Madelin</w:t>
+      </w:r>
+      <w:r>
+        <w:rPr>
+          <w:rFonts w:ascii="Arial" w:eastAsia="Times New Roman" w:hAnsi="Arial" w:cs="Arial"/>
+          <w:sz w:val="20"/>
+          <w:szCs w:val="20"/>
+          <w:lang w:val="fr-CA"/>
+        </w:rPr>
+        <w:t xml:space="preserve"> aura le droit d’arrêter tout travail sur le dossier et, si nécessaire, de cesser d’occuper e</w:t>
+      </w:r>
+      <w:r>
+        <w:rPr>
+          <w:rFonts w:ascii="Arial" w:eastAsia="Times New Roman" w:hAnsi="Arial" w:cs="Arial"/>
+          <w:sz w:val="20"/>
+          <w:szCs w:val="20"/>
+          <w:lang w:val="fr-CA"/>
+        </w:rPr>
+        <w:t>t de charger tous les frais et l</w:t>
+      </w:r>
+      <w:r>
+        <w:rPr>
+          <w:rFonts w:ascii="Arial" w:eastAsia="Times New Roman" w:hAnsi="Arial" w:cs="Arial"/>
+          <w:sz w:val="20"/>
+          <w:szCs w:val="20"/>
+          <w:lang w:val="fr-CA"/>
+        </w:rPr>
+        <w:t xml:space="preserve">es </w:t>
+      </w:r>
+      <w:r>
+        <w:rPr>
+          <w:rFonts w:ascii="Arial" w:eastAsia="Times New Roman" w:hAnsi="Arial" w:cs="Arial"/>
+          <w:sz w:val="20"/>
+          <w:szCs w:val="20"/>
+          <w:lang w:val="fr-CA"/>
+        </w:rPr>
+        <w:t>honoraires</w:t>
+      </w:r>
+      <w:r>
+        <w:rPr>
+          <w:rFonts w:ascii="Arial" w:eastAsia="Times New Roman" w:hAnsi="Arial" w:cs="Arial"/>
+          <w:sz w:val="20"/>
+          <w:szCs w:val="20"/>
+          <w:lang w:val="fr-CA"/>
+        </w:rPr>
+        <w:t xml:space="preserve"> professionnels </w:t>
+      </w:r>
+      <w:r>
+        <w:rPr>
+          <w:rFonts w:ascii="Arial" w:eastAsia="Times New Roman" w:hAnsi="Arial" w:cs="Arial"/>
+          <w:sz w:val="20"/>
+          <w:szCs w:val="20"/>
+          <w:lang w:val="fr-CA"/>
+        </w:rPr>
+        <w:t>et</w:t>
+      </w:r>
+      <w:r>
+        <w:rPr>
+          <w:rFonts w:ascii="Arial" w:eastAsia="Times New Roman" w:hAnsi="Arial" w:cs="Arial"/>
+          <w:sz w:val="20"/>
+          <w:szCs w:val="20"/>
+          <w:lang w:val="fr-CA"/>
+        </w:rPr>
+        <w:t xml:space="preserve"> afférents au client, </w:t>
+      </w:r>
+      <w:r>
+        <w:rPr>
+          <w:rFonts w:ascii="Arial" w:eastAsia="Times New Roman" w:hAnsi="Arial" w:cs="Arial"/>
+          <w:sz w:val="20"/>
+          <w:szCs w:val="20"/>
+          <w:lang w:val="fr-CA"/>
+        </w:rPr>
+        <w:t xml:space="preserve">au taux </w:t>
+      </w:r>
+      <w:r>
+        <w:rPr>
+          <w:rFonts w:ascii="Arial" w:eastAsia="Times New Roman" w:hAnsi="Arial" w:cs="Arial"/>
+          <w:sz w:val="20"/>
+          <w:szCs w:val="20"/>
+          <w:lang w:val="fr-CA"/>
+        </w:rPr>
+        <w:t xml:space="preserve">horaire </w:t>
+      </w:r>
+      <w:r>
+        <w:rPr>
+          <w:rFonts w:ascii="Arial" w:eastAsia="Times New Roman" w:hAnsi="Arial" w:cs="Arial"/>
+          <w:sz w:val="20"/>
+          <w:szCs w:val="20"/>
+          <w:lang w:val="fr-CA"/>
+        </w:rPr>
+        <w:t>convenu</w:t>
+      </w:r>
+      <w:r>
+        <w:rPr>
+          <w:rFonts w:ascii="Arial" w:eastAsia="Times New Roman" w:hAnsi="Arial" w:cs="Arial"/>
+          <w:sz w:val="20"/>
+          <w:szCs w:val="20"/>
+          <w:lang w:val="fr-CA"/>
+        </w:rPr>
+        <w:t>.</w:t>
+      </w:r>
+    </w:p>
+    <w:p>
+      <w:pPr>
+        <w:jc w:val="both"/>
+        <w:rPr>
+          <w:rFonts w:ascii="Arial" w:hAnsi="Arial" w:cs="Arial"/>
+          <w:sz w:val="20"/>
+          <w:szCs w:val="20"/>
+          <w:lang w:val="fr-CA"/>
+        </w:rPr>
+      </w:pPr>
+      <w:r>
+        <w:rPr>
+          <w:rFonts w:ascii="Arial" w:hAnsi="Arial" w:cs="Arial"/>
+          <w:sz w:val="20"/>
+          <w:szCs w:val="20"/>
+          <w:lang w:val="fr-CA"/>
+        </w:rPr>
+        <w:t xml:space="preserve">De plus, </w:t>
+      </w:r>
+      <w:r>
+        <w:rPr>
+          <w:rFonts w:ascii="Arial" w:hAnsi="Arial" w:cs="Arial"/>
+          <w:sz w:val="20"/>
+          <w:szCs w:val="20"/>
+          <w:lang w:val="fr-CA"/>
+        </w:rPr>
+        <w:t xml:space="preserve">je, ou la personne ou les personnes </w:t>
+      </w:r>
+      <w:r>
+        <w:rPr>
+          <w:rFonts w:ascii="Arial" w:hAnsi="Arial" w:cs="Arial"/>
+          <w:sz w:val="20"/>
+          <w:szCs w:val="20"/>
+          <w:lang w:val="fr-CA"/>
+        </w:rPr>
+        <w:t>donna</w:t>
+      </w:r>
+      <w:r>
+        <w:rPr>
+          <w:rFonts w:ascii="Arial" w:hAnsi="Arial" w:cs="Arial"/>
+          <w:sz w:val="20"/>
+          <w:szCs w:val="20"/>
+          <w:lang w:val="fr-CA"/>
+        </w:rPr>
+        <w:t xml:space="preserve">nt l'autorisation de carte de crédit ci-dessous, autorisent et </w:t>
+      </w:r>
+      <w:r>
+        <w:rPr>
+          <w:rFonts w:ascii="Arial" w:hAnsi="Arial" w:cs="Arial"/>
+          <w:sz w:val="20"/>
+          <w:szCs w:val="20"/>
+          <w:lang w:val="fr-CA"/>
+        </w:rPr>
+        <w:t>demande</w:t>
+      </w:r>
+      <w:r>
+        <w:rPr>
+          <w:rFonts w:ascii="Arial" w:hAnsi="Arial" w:cs="Arial"/>
+          <w:sz w:val="20"/>
+          <w:szCs w:val="20"/>
+          <w:lang w:val="fr-CA"/>
+        </w:rPr>
+        <w:t>nt</w:t>
+      </w:r>
+      <w:r>
+        <w:rPr>
+          <w:rFonts w:ascii="Arial" w:hAnsi="Arial" w:cs="Arial"/>
+          <w:sz w:val="20"/>
+          <w:szCs w:val="20"/>
+          <w:lang w:val="fr-CA"/>
+        </w:rPr>
+        <w:t xml:space="preserve"> à </w:t>
+      </w:r>
+      <w:r>
+        <w:rPr>
+          <w:rFonts w:ascii="Arial" w:hAnsi="Arial" w:cs="Arial"/>
+          <w:sz w:val="20"/>
+          <w:szCs w:val="20"/>
+          <w:lang w:val="fr-CA"/>
+        </w:rPr>
+        <w:t>Allen Madelin</w:t>
+      </w:r>
+      <w:r>
+        <w:rPr>
+          <w:rFonts w:ascii="Arial" w:hAnsi="Arial" w:cs="Arial"/>
+          <w:sz w:val="20"/>
+          <w:szCs w:val="20"/>
+          <w:lang w:val="fr-CA"/>
+        </w:rPr>
+        <w:t xml:space="preserve"> de payer le montant de </w:t>
+      </w:r>
+      <w:r>
+        <w:rPr>
+          <w:rFonts w:ascii="Arial" w:hAnsi="Arial" w:cs="Arial"/>
+          <w:sz w:val="20"/>
+          <w:szCs w:val="20"/>
+          <w:lang w:val="fr-CA"/>
+        </w:rPr>
+        <w:t>chaque facture émise</w:t>
+      </w:r>
+      <w:r>
+        <w:rPr>
+          <w:rFonts w:ascii="Arial" w:hAnsi="Arial" w:cs="Arial"/>
+          <w:sz w:val="20"/>
+          <w:szCs w:val="20"/>
+          <w:lang w:val="fr-CA"/>
+        </w:rPr>
+        <w:t xml:space="preserve"> immédiatement après </w:t>
+      </w:r>
+      <w:r>
+        <w:rPr>
+          <w:rFonts w:ascii="Arial" w:hAnsi="Arial" w:cs="Arial"/>
+          <w:sz w:val="20"/>
+          <w:szCs w:val="20"/>
+          <w:lang w:val="fr-CA"/>
+        </w:rPr>
+        <w:t>son émission (ou à un moment qui lui convient par la suite)</w:t>
+      </w:r>
+      <w:r>
+        <w:rPr>
+          <w:rFonts w:ascii="Arial" w:hAnsi="Arial" w:cs="Arial"/>
+          <w:sz w:val="20"/>
+          <w:szCs w:val="20"/>
+          <w:lang w:val="fr-CA"/>
+        </w:rPr>
+        <w:t xml:space="preserve">. Cette procédure se poursuivra jusqu'à ce que le </w:t>
+      </w:r>
+      <w:r>
+        <w:rPr>
+          <w:rFonts w:ascii="Arial" w:hAnsi="Arial" w:cs="Arial"/>
+          <w:sz w:val="20"/>
+          <w:szCs w:val="20"/>
+          <w:lang w:val="fr-CA"/>
+        </w:rPr>
+        <w:t>dossier soit</w:t>
+      </w:r>
+      <w:r>
+        <w:rPr>
+          <w:rFonts w:ascii="Arial" w:hAnsi="Arial" w:cs="Arial"/>
+          <w:sz w:val="20"/>
+          <w:szCs w:val="20"/>
+          <w:lang w:val="fr-CA"/>
+        </w:rPr>
+        <w:t xml:space="preserve"> terminé, ou jusqu'à ce que </w:t>
+      </w:r>
+      <w:r>
+        <w:rPr>
+          <w:rFonts w:ascii="Arial" w:hAnsi="Arial" w:cs="Arial"/>
+          <w:sz w:val="20"/>
+          <w:szCs w:val="20"/>
+          <w:lang w:val="fr-CA"/>
+        </w:rPr>
+        <w:t>Allen Madelin</w:t>
+      </w:r>
+      <w:r>
+        <w:rPr>
+          <w:rFonts w:ascii="Arial" w:hAnsi="Arial" w:cs="Arial"/>
+          <w:sz w:val="20"/>
+          <w:szCs w:val="20"/>
+          <w:lang w:val="fr-CA"/>
+        </w:rPr>
+        <w:t xml:space="preserve"> soit avisé</w:t>
+      </w:r>
+      <w:r>
+        <w:rPr>
+          <w:rFonts w:ascii="Arial" w:hAnsi="Arial" w:cs="Arial"/>
+          <w:sz w:val="20"/>
+          <w:szCs w:val="20"/>
+          <w:lang w:val="fr-CA"/>
+        </w:rPr>
+        <w:t xml:space="preserve"> par écrit de cesser </w:t>
+      </w:r>
+      <w:r>
+        <w:rPr>
+          <w:rFonts w:ascii="Arial" w:hAnsi="Arial" w:cs="Arial"/>
+          <w:sz w:val="20"/>
+          <w:szCs w:val="20"/>
+          <w:lang w:val="fr-CA"/>
+        </w:rPr>
+        <w:t>cette pratique</w:t>
+      </w:r>
+      <w:r>
+        <w:rPr>
+          <w:rFonts w:ascii="Arial" w:hAnsi="Arial" w:cs="Arial"/>
+          <w:sz w:val="20"/>
+          <w:szCs w:val="20"/>
+          <w:lang w:val="fr-CA"/>
+        </w:rPr>
+        <w:t xml:space="preserve">. Dans le cas où </w:t>
+      </w:r>
+      <w:r>
+        <w:rPr>
+          <w:rFonts w:ascii="Arial" w:hAnsi="Arial" w:cs="Arial"/>
+          <w:sz w:val="20"/>
+          <w:szCs w:val="20"/>
+          <w:lang w:val="fr-CA"/>
+        </w:rPr>
+        <w:t xml:space="preserve">j’avise </w:t>
+      </w:r>
+      <w:r>
+        <w:rPr>
+          <w:rFonts w:ascii="Arial" w:hAnsi="Arial" w:cs="Arial"/>
+          <w:sz w:val="20"/>
+          <w:szCs w:val="20"/>
+          <w:lang w:val="fr-CA"/>
+        </w:rPr>
+        <w:t>Allen Madelin</w:t>
+      </w:r>
+      <w:r>
+        <w:rPr>
+          <w:rFonts w:ascii="Arial" w:hAnsi="Arial" w:cs="Arial"/>
+          <w:sz w:val="20"/>
+          <w:szCs w:val="20"/>
+          <w:lang w:val="fr-CA"/>
+        </w:rPr>
+        <w:t xml:space="preserve"> de cesser des</w:t>
+      </w:r>
+      <w:r>
+        <w:rPr>
+          <w:rFonts w:ascii="Arial" w:hAnsi="Arial" w:cs="Arial"/>
+          <w:sz w:val="20"/>
+          <w:szCs w:val="20"/>
+          <w:lang w:val="fr-CA"/>
+        </w:rPr>
+        <w:t xml:space="preserve"> paiement</w:t>
       </w:r>
       <w:r>
         <w:rPr>
@@ -1906,27 +2584,16 @@
           <w:szCs w:val="20"/>
           <w:lang w:val="fr-CA"/>
         </w:rPr>
-        <w:t xml:space="preserve"> par virement électronique </w:t>
-      </w:r>
-      <w:proofErr w:type="gramStart"/>
-      <w:r>
-        <w:rPr>
-          <w:rFonts w:ascii="Arial" w:hAnsi="Arial" w:cs="Arial"/>
-          <w:sz w:val="20"/>
-          <w:szCs w:val="20"/>
-          <w:lang w:val="fr-CA"/>
-        </w:rPr>
-        <w:t>( INTERAC</w:t>
-      </w:r>
-      <w:proofErr w:type="gramEnd"/>
-      <w:r>
-        <w:rPr>
-          <w:rFonts w:ascii="Arial" w:hAnsi="Arial" w:cs="Arial"/>
-          <w:sz w:val="20"/>
-          <w:szCs w:val="20"/>
-          <w:lang w:val="fr-CA"/>
-        </w:rPr>
-        <w:t> ), par virement bancaire (de banque à banque), par carte de crédit, chèque ou en espèces.</w:t>
+        <w:t xml:space="preserve"> préautorisé</w:t>
+      </w:r>
+      <w:r>
+        <w:rPr>
+          <w:rFonts w:ascii="Arial" w:hAnsi="Arial" w:cs="Arial"/>
+          <w:sz w:val="20"/>
+          <w:szCs w:val="20"/>
+          <w:lang w:val="fr-CA"/>
+        </w:rPr>
+        <w:t>s</w:t>
       </w:r>
       <w:r>
         <w:rPr>
@@ -1939,766 +2606,6 @@
       </w:r>
       <w:r>
         <w:rPr>
-          <w:b/>
-          <w:bCs/>
-          <w:lang w:val="fr-CA"/>
-        </w:rPr>
-        <w:t>Les paiements par carte de crédit sont soumis à des frais de traitement de 4 %</w:t>
-      </w:r>
-    </w:p>
-    <w:p>
-      <w:pPr>
-        <w:rPr>
-          <w:rFonts w:ascii="Arial" w:hAnsi="Arial" w:cs="Arial"/>
-          <w:sz w:val="20"/>
-          <w:szCs w:val="20"/>
-          <w:lang w:val="fr-CA"/>
-        </w:rPr>
-      </w:pPr>
-    </w:p>
-    <w:p>
-      <w:pPr>
-        <w:rPr>
-          <w:rFonts w:ascii="Arial" w:hAnsi="Arial" w:cs="Arial"/>
-          <w:sz w:val="20"/>
-          <w:szCs w:val="20"/>
-          <w:lang w:val="fr-CA"/>
-        </w:rPr>
-      </w:pPr>
-      <w:r>
-        <w:rPr>
-          <w:rFonts w:ascii="Arial" w:hAnsi="Arial" w:cs="Arial"/>
-          <w:sz w:val="20"/>
-          <w:szCs w:val="20"/>
-          <w:lang w:val="fr-CA"/>
-        </w:rPr>
-        <w:t xml:space="preserve">Comment effectuer </w:t>
-      </w:r>
-      <w:proofErr w:type="gramStart"/>
-      <w:r>
-        <w:rPr>
-          <w:rFonts w:ascii="Arial" w:hAnsi="Arial" w:cs="Arial"/>
-          <w:sz w:val="20"/>
-          <w:szCs w:val="20"/>
-          <w:lang w:val="fr-CA"/>
-        </w:rPr>
-        <w:t>un</w:t>
-      </w:r>
-      <w:r>
-        <w:rPr>
-          <w:rFonts w:ascii="Arial" w:hAnsi="Arial" w:cs="Arial"/>
-          <w:sz w:val="20"/>
-          <w:szCs w:val="20"/>
-          <w:lang w:val="fr-CA"/>
-        </w:rPr>
-        <w:t xml:space="preserve"> virements électroniques</w:t>
-      </w:r>
-      <w:proofErr w:type="gramEnd"/>
-      <w:r>
-        <w:rPr>
-          <w:rFonts w:ascii="Arial" w:hAnsi="Arial" w:cs="Arial"/>
-          <w:sz w:val="20"/>
-          <w:szCs w:val="20"/>
-          <w:lang w:val="fr-CA"/>
-        </w:rPr>
-        <w:t> </w:t>
-      </w:r>
-      <w:proofErr w:type="gramStart"/>
-      <w:r>
-        <w:rPr>
-          <w:rFonts w:ascii="Arial" w:hAnsi="Arial" w:cs="Arial"/>
-          <w:sz w:val="20"/>
-          <w:szCs w:val="20"/>
-          <w:lang w:val="fr-CA"/>
-        </w:rPr>
-        <w:t>( INTERAC</w:t>
-      </w:r>
-      <w:proofErr w:type="gramEnd"/>
-      <w:r>
-        <w:rPr>
-          <w:rFonts w:ascii="Arial" w:hAnsi="Arial" w:cs="Arial"/>
-          <w:sz w:val="20"/>
-          <w:szCs w:val="20"/>
-          <w:lang w:val="fr-CA"/>
-        </w:rPr>
-        <w:t> ):</w:t>
-      </w:r>
-    </w:p>
-    <w:p>
-      <w:pPr>
-        <w:rPr>
-          <w:rFonts w:ascii="Arial" w:hAnsi="Arial" w:cs="Arial"/>
-          <w:sz w:val="20"/>
-          <w:szCs w:val="20"/>
-          <w:lang w:val="fr-CA"/>
-        </w:rPr>
-      </w:pPr>
-      <w:r>
-        <w:rPr>
-          <w:rFonts w:ascii="Arial" w:hAnsi="Arial" w:cs="Arial"/>
-          <w:sz w:val="20"/>
-          <w:szCs w:val="20"/>
-          <w:lang w:val="fr-CA"/>
-        </w:rPr>
-        <w:t xml:space="preserve">                Pour les paiements de factures, veuillez envoyer à </w:t>
-      </w:r>
-      <w:r>
-        <w:fldChar w:fldCharType="begin"/>
-      </w:r>
-      <w:r>
-        <w:rPr>
-          <w:lang w:val="fr-CA"/>
-        </w:rPr>
-        <w:instrText>HYPERLINK "mailto:general@amlex.ca"</w:instrText>
-      </w:r>
-      <w:r>
-        <w:fldChar w:fldCharType="separate"/>
-      </w:r>
-      <w:r>
-        <w:rPr>
-          <w:rStyle w:val="Hyperlink"/>
-          <w:rFonts w:ascii="Arial" w:hAnsi="Arial" w:cs="Arial"/>
-          <w:sz w:val="20"/>
-          <w:szCs w:val="20"/>
-          <w:lang w:val="fr-CA"/>
-        </w:rPr>
-        <w:t>general@amlex.ca</w:t>
-      </w:r>
-      <w:r>
-        <w:fldChar w:fldCharType="end"/>
-      </w:r>
-    </w:p>
-    <w:p>
-      <w:pPr>
-        <w:rPr>
-          <w:rFonts w:ascii="Arial" w:hAnsi="Arial" w:cs="Arial"/>
-          <w:sz w:val="20"/>
-          <w:szCs w:val="20"/>
-          <w:lang w:val="fr-CA"/>
-        </w:rPr>
-      </w:pPr>
-      <w:r>
-        <w:rPr>
-          <w:rFonts w:ascii="Arial" w:hAnsi="Arial" w:cs="Arial"/>
-          <w:sz w:val="20"/>
-          <w:szCs w:val="20"/>
-          <w:lang w:val="fr-CA"/>
-        </w:rPr>
-        <w:t xml:space="preserve">                Pour les dépôts en fidéicommis, veuillez envoyer à </w:t>
-      </w:r>
-      <w:r>
-        <w:fldChar w:fldCharType="begin"/>
-      </w:r>
-      <w:r>
-        <w:rPr>
-          <w:lang w:val="fr-CA"/>
-        </w:rPr>
-        <w:instrText>HYPERLINK "mailto:trust@amlex.ca"</w:instrText>
-      </w:r>
-      <w:r>
-        <w:fldChar w:fldCharType="separate"/>
-      </w:r>
-      <w:r>
-        <w:rPr>
-          <w:rStyle w:val="Hyperlink"/>
-          <w:rFonts w:ascii="Arial" w:hAnsi="Arial" w:cs="Arial"/>
-          <w:sz w:val="20"/>
-          <w:szCs w:val="20"/>
-          <w:lang w:val="fr-CA"/>
-        </w:rPr>
-        <w:t>trust@amlex.ca</w:t>
-      </w:r>
-      <w:r>
-        <w:fldChar w:fldCharType="end"/>
-      </w:r>
-    </w:p>
-    <w:p>
-      <w:pPr>
-        <w:jc w:val="both"/>
-        <w:rPr>
-          <w:rFonts w:ascii="Arial" w:hAnsi="Arial" w:cs="Arial"/>
-          <w:sz w:val="20"/>
-          <w:szCs w:val="20"/>
-          <w:lang w:val="fr-CA"/>
-        </w:rPr>
-      </w:pPr>
-      <w:r>
-        <w:rPr>
-          <w:rFonts w:ascii="Arial" w:hAnsi="Arial" w:cs="Arial"/>
-          <w:sz w:val="20"/>
-          <w:szCs w:val="20"/>
-          <w:lang w:val="fr-CA"/>
-        </w:rPr>
-        <w:t xml:space="preserve">Sur demande de </w:t>
-      </w:r>
-      <w:r>
-        <w:rPr>
-          <w:rFonts w:ascii="Arial" w:hAnsi="Arial" w:cs="Arial"/>
-          <w:sz w:val="20"/>
-          <w:szCs w:val="20"/>
-          <w:lang w:val="fr-CA"/>
-        </w:rPr>
-        <w:t>Allen Madelin</w:t>
-      </w:r>
-      <w:r>
-        <w:rPr>
-          <w:rFonts w:ascii="Arial" w:hAnsi="Arial" w:cs="Arial"/>
-          <w:sz w:val="20"/>
-          <w:szCs w:val="20"/>
-          <w:lang w:val="fr-CA"/>
-        </w:rPr>
-        <w:t>, je m’engage à verser les avances-frais qui pourront être</w:t>
-      </w:r>
-      <w:r>
-        <w:rPr>
-          <w:rFonts w:ascii="Arial" w:hAnsi="Arial" w:cs="Arial"/>
-          <w:sz w:val="20"/>
-          <w:szCs w:val="20"/>
-          <w:lang w:val="fr-CA"/>
-        </w:rPr>
-        <w:t xml:space="preserve"> </w:t>
-      </w:r>
-      <w:r>
-        <w:rPr>
-          <w:rFonts w:ascii="Arial" w:hAnsi="Arial" w:cs="Arial"/>
-          <w:sz w:val="20"/>
-          <w:szCs w:val="20"/>
-          <w:lang w:val="fr-CA"/>
-        </w:rPr>
-        <w:t>réclamés par ce dernier au fur et à mesure de l</w:t>
-      </w:r>
-      <w:r>
-        <w:rPr>
-          <w:rFonts w:ascii="Arial" w:hAnsi="Arial" w:cs="Arial"/>
-          <w:sz w:val="20"/>
-          <w:szCs w:val="20"/>
-          <w:lang w:val="fr-CA"/>
-        </w:rPr>
-        <w:t xml:space="preserve">’exécution du mandat, pour maintenir en tout temps un </w:t>
-      </w:r>
-      <w:r>
-        <w:rPr>
-          <w:rFonts w:ascii="Arial" w:hAnsi="Arial" w:cs="Arial"/>
-          <w:sz w:val="20"/>
-          <w:szCs w:val="20"/>
-          <w:lang w:val="fr-CA"/>
-        </w:rPr>
-        <w:t>ac</w:t>
-      </w:r>
-      <w:r>
-        <w:rPr>
-          <w:rFonts w:ascii="Arial" w:hAnsi="Arial" w:cs="Arial"/>
-          <w:sz w:val="20"/>
-          <w:szCs w:val="20"/>
-          <w:lang w:val="fr-CA"/>
-        </w:rPr>
-        <w:t>o</w:t>
-      </w:r>
-      <w:r>
-        <w:rPr>
-          <w:rFonts w:ascii="Arial" w:hAnsi="Arial" w:cs="Arial"/>
-          <w:sz w:val="20"/>
-          <w:szCs w:val="20"/>
-          <w:lang w:val="fr-CA"/>
-        </w:rPr>
-        <w:t>mpte</w:t>
-      </w:r>
-      <w:r>
-        <w:rPr>
-          <w:rFonts w:ascii="Arial" w:hAnsi="Arial" w:cs="Arial"/>
-          <w:sz w:val="20"/>
-          <w:szCs w:val="20"/>
-          <w:lang w:val="fr-CA"/>
-        </w:rPr>
-        <w:t xml:space="preserve"> pour futurs frais et déboursés d’au moins </w:t>
-      </w:r>
-      <w:r>
-        <w:rPr>
-          <w:rFonts w:ascii="Arial" w:hAnsi="Arial" w:cs="Arial"/>
-          <w:sz w:val="20"/>
-          <w:szCs w:val="20"/>
-          <w:u w:val="single"/>
-          <w:lang w:val="fr-CA"/>
-        </w:rPr>
-        <w:t>1</w:t>
-      </w:r>
-      <w:r>
-        <w:rPr>
-          <w:rFonts w:ascii="Arial" w:hAnsi="Arial" w:cs="Arial"/>
-          <w:sz w:val="20"/>
-          <w:szCs w:val="20"/>
-          <w:u w:val="single"/>
-          <w:lang w:val="fr-CA"/>
-        </w:rPr>
-        <w:t>,</w:t>
-      </w:r>
-      <w:r>
-        <w:rPr>
-          <w:rFonts w:ascii="Arial" w:hAnsi="Arial" w:cs="Arial"/>
-          <w:sz w:val="20"/>
-          <w:szCs w:val="20"/>
-          <w:u w:val="single"/>
-          <w:lang w:val="fr-CA"/>
-        </w:rPr>
-        <w:t>500</w:t>
-      </w:r>
-      <w:r>
-        <w:rPr>
-          <w:rFonts w:ascii="Arial" w:hAnsi="Arial" w:cs="Arial"/>
-          <w:sz w:val="20"/>
-          <w:szCs w:val="20"/>
-          <w:u w:val="single"/>
-          <w:lang w:val="fr-CA"/>
-        </w:rPr>
-        <w:t xml:space="preserve"> </w:t>
-      </w:r>
-      <w:r>
-        <w:rPr>
-          <w:rFonts w:ascii="Arial" w:hAnsi="Arial" w:cs="Arial"/>
-          <w:sz w:val="20"/>
-          <w:szCs w:val="20"/>
-          <w:u w:val="single"/>
-          <w:lang w:val="fr-CA"/>
-        </w:rPr>
-        <w:t>$</w:t>
-      </w:r>
-      <w:r>
-        <w:rPr>
-          <w:rFonts w:ascii="Arial" w:hAnsi="Arial" w:cs="Arial"/>
-          <w:sz w:val="20"/>
-          <w:szCs w:val="20"/>
-          <w:u w:val="single"/>
-          <w:lang w:val="fr-CA"/>
-        </w:rPr>
-        <w:t xml:space="preserve"> (CAD)</w:t>
-      </w:r>
-      <w:r>
-        <w:rPr>
-          <w:rFonts w:ascii="Arial" w:hAnsi="Arial" w:cs="Arial"/>
-          <w:sz w:val="20"/>
-          <w:szCs w:val="20"/>
-          <w:lang w:val="fr-CA"/>
-        </w:rPr>
-        <w:t>.</w:t>
-      </w:r>
-    </w:p>
-    <w:p>
-      <w:pPr>
-        <w:jc w:val="both"/>
-        <w:rPr>
-          <w:rFonts w:ascii="Calibri" w:eastAsia="Times New Roman" w:hAnsi="Calibri" w:cs="Times New Roman"/>
-          <w:lang w:val="fr-CA"/>
-        </w:rPr>
-      </w:pPr>
-      <w:r>
-        <w:rPr>
-          <w:rFonts w:ascii="Arial" w:eastAsia="Times New Roman" w:hAnsi="Arial" w:cs="Arial"/>
-          <w:sz w:val="20"/>
-          <w:szCs w:val="20"/>
-          <w:lang w:val="fr-CA"/>
-        </w:rPr>
-        <w:t>Il est expressément entendu que</w:t>
-      </w:r>
-      <w:r>
-        <w:rPr>
-          <w:rFonts w:ascii="Arial" w:eastAsia="Times New Roman" w:hAnsi="Arial" w:cs="Arial"/>
-          <w:sz w:val="20"/>
-          <w:szCs w:val="20"/>
-          <w:lang w:val="fr-CA"/>
-        </w:rPr>
-        <w:t>,</w:t>
-      </w:r>
-      <w:r>
-        <w:rPr>
-          <w:rFonts w:ascii="Arial" w:eastAsia="Times New Roman" w:hAnsi="Arial" w:cs="Arial"/>
-          <w:sz w:val="20"/>
-          <w:szCs w:val="20"/>
-          <w:lang w:val="fr-CA"/>
-        </w:rPr>
-        <w:t xml:space="preserve"> si les avances-frais ne sont pas payés sans délai (ou une autre entente convenue entre les parties),</w:t>
-      </w:r>
-      <w:r>
-        <w:rPr>
-          <w:rFonts w:ascii="Arial" w:eastAsia="Times New Roman" w:hAnsi="Arial" w:cs="Arial"/>
-          <w:sz w:val="20"/>
-          <w:szCs w:val="20"/>
-          <w:lang w:val="fr-CA"/>
-        </w:rPr>
-        <w:t xml:space="preserve"> </w:t>
-      </w:r>
-      <w:r>
-        <w:rPr>
-          <w:rFonts w:ascii="Arial" w:eastAsia="Times New Roman" w:hAnsi="Arial" w:cs="Arial"/>
-          <w:sz w:val="20"/>
-          <w:szCs w:val="20"/>
-          <w:lang w:val="fr-CA"/>
-        </w:rPr>
-        <w:t>Allen Madelin</w:t>
-      </w:r>
-      <w:r>
-        <w:rPr>
-          <w:rFonts w:ascii="Arial" w:eastAsia="Times New Roman" w:hAnsi="Arial" w:cs="Arial"/>
-          <w:sz w:val="20"/>
-          <w:szCs w:val="20"/>
-          <w:lang w:val="fr-CA"/>
-        </w:rPr>
-        <w:t xml:space="preserve"> aura le droit d’arrêter tout travail sur le dossier et, si nécessaire, de cesser d’occuper e</w:t>
-      </w:r>
-      <w:r>
-        <w:rPr>
-          <w:rFonts w:ascii="Arial" w:eastAsia="Times New Roman" w:hAnsi="Arial" w:cs="Arial"/>
-          <w:sz w:val="20"/>
-          <w:szCs w:val="20"/>
-          <w:lang w:val="fr-CA"/>
-        </w:rPr>
-        <w:t>t de charger tous les frais et l</w:t>
-      </w:r>
-      <w:r>
-        <w:rPr>
-          <w:rFonts w:ascii="Arial" w:eastAsia="Times New Roman" w:hAnsi="Arial" w:cs="Arial"/>
-          <w:sz w:val="20"/>
-          <w:szCs w:val="20"/>
-          <w:lang w:val="fr-CA"/>
-        </w:rPr>
-        <w:t xml:space="preserve">es </w:t>
-      </w:r>
-      <w:r>
-        <w:rPr>
-          <w:rFonts w:ascii="Arial" w:eastAsia="Times New Roman" w:hAnsi="Arial" w:cs="Arial"/>
-          <w:sz w:val="20"/>
-          <w:szCs w:val="20"/>
-          <w:lang w:val="fr-CA"/>
-        </w:rPr>
-        <w:t>honoraires</w:t>
-      </w:r>
-      <w:r>
-        <w:rPr>
-          <w:rFonts w:ascii="Arial" w:eastAsia="Times New Roman" w:hAnsi="Arial" w:cs="Arial"/>
-          <w:sz w:val="20"/>
-          <w:szCs w:val="20"/>
-          <w:lang w:val="fr-CA"/>
-        </w:rPr>
-        <w:t xml:space="preserve"> professionnels </w:t>
-      </w:r>
-      <w:r>
-        <w:rPr>
-          <w:rFonts w:ascii="Arial" w:eastAsia="Times New Roman" w:hAnsi="Arial" w:cs="Arial"/>
-          <w:sz w:val="20"/>
-          <w:szCs w:val="20"/>
-          <w:lang w:val="fr-CA"/>
-        </w:rPr>
-        <w:t>et</w:t>
-      </w:r>
-      <w:r>
-        <w:rPr>
-          <w:rFonts w:ascii="Arial" w:eastAsia="Times New Roman" w:hAnsi="Arial" w:cs="Arial"/>
-          <w:sz w:val="20"/>
-          <w:szCs w:val="20"/>
-          <w:lang w:val="fr-CA"/>
-        </w:rPr>
-        <w:t xml:space="preserve"> afférents au client, </w:t>
-      </w:r>
-      <w:r>
-        <w:rPr>
-          <w:rFonts w:ascii="Arial" w:eastAsia="Times New Roman" w:hAnsi="Arial" w:cs="Arial"/>
-          <w:sz w:val="20"/>
-          <w:szCs w:val="20"/>
-          <w:lang w:val="fr-CA"/>
-        </w:rPr>
-        <w:t xml:space="preserve">au taux </w:t>
-      </w:r>
-      <w:r>
-        <w:rPr>
-          <w:rFonts w:ascii="Arial" w:eastAsia="Times New Roman" w:hAnsi="Arial" w:cs="Arial"/>
-          <w:sz w:val="20"/>
-          <w:szCs w:val="20"/>
-          <w:lang w:val="fr-CA"/>
-        </w:rPr>
-        <w:t xml:space="preserve">horaire </w:t>
-      </w:r>
-      <w:r>
-        <w:rPr>
-          <w:rFonts w:ascii="Arial" w:eastAsia="Times New Roman" w:hAnsi="Arial" w:cs="Arial"/>
-          <w:sz w:val="20"/>
-          <w:szCs w:val="20"/>
-          <w:lang w:val="fr-CA"/>
-        </w:rPr>
-        <w:t>convenu</w:t>
-      </w:r>
-      <w:r>
-        <w:rPr>
-          <w:rFonts w:ascii="Arial" w:eastAsia="Times New Roman" w:hAnsi="Arial" w:cs="Arial"/>
-          <w:sz w:val="20"/>
-          <w:szCs w:val="20"/>
-          <w:lang w:val="fr-CA"/>
-        </w:rPr>
-        <w:t>.</w:t>
-      </w:r>
-    </w:p>
-    <w:p>
-      <w:pPr>
-        <w:jc w:val="both"/>
-        <w:rPr>
-          <w:rFonts w:ascii="Arial" w:hAnsi="Arial" w:cs="Arial"/>
-          <w:sz w:val="20"/>
-          <w:szCs w:val="20"/>
-          <w:lang w:val="fr-CA"/>
-        </w:rPr>
-      </w:pPr>
-      <w:r>
-        <w:rPr>
-          <w:rFonts w:ascii="Arial" w:hAnsi="Arial" w:cs="Arial"/>
-          <w:sz w:val="20"/>
-          <w:szCs w:val="20"/>
-          <w:lang w:val="fr-CA"/>
-        </w:rPr>
-        <w:t xml:space="preserve">De plus, </w:t>
-      </w:r>
-      <w:r>
-        <w:rPr>
-          <w:rFonts w:ascii="Arial" w:hAnsi="Arial" w:cs="Arial"/>
-          <w:sz w:val="20"/>
-          <w:szCs w:val="20"/>
-          <w:lang w:val="fr-CA"/>
-        </w:rPr>
-        <w:t xml:space="preserve">je, ou la personne ou les personnes </w:t>
-      </w:r>
-      <w:r>
-        <w:rPr>
-          <w:rFonts w:ascii="Arial" w:hAnsi="Arial" w:cs="Arial"/>
-          <w:sz w:val="20"/>
-          <w:szCs w:val="20"/>
-          <w:lang w:val="fr-CA"/>
-        </w:rPr>
-        <w:t>donna</w:t>
-      </w:r>
-      <w:r>
-        <w:rPr>
-          <w:rFonts w:ascii="Arial" w:hAnsi="Arial" w:cs="Arial"/>
-          <w:sz w:val="20"/>
-          <w:szCs w:val="20"/>
-          <w:lang w:val="fr-CA"/>
-        </w:rPr>
-        <w:t xml:space="preserve">nt l'autorisation de carte de crédit ci-dessous, autorisent et </w:t>
-      </w:r>
-      <w:r>
-        <w:rPr>
-          <w:rFonts w:ascii="Arial" w:hAnsi="Arial" w:cs="Arial"/>
-          <w:sz w:val="20"/>
-          <w:szCs w:val="20"/>
-          <w:lang w:val="fr-CA"/>
-        </w:rPr>
-        <w:t>demande</w:t>
-      </w:r>
-      <w:r>
-        <w:rPr>
-          <w:rFonts w:ascii="Arial" w:hAnsi="Arial" w:cs="Arial"/>
-          <w:sz w:val="20"/>
-          <w:szCs w:val="20"/>
-          <w:lang w:val="fr-CA"/>
-        </w:rPr>
-        <w:t>nt</w:t>
-      </w:r>
-      <w:r>
-        <w:rPr>
-          <w:rFonts w:ascii="Arial" w:hAnsi="Arial" w:cs="Arial"/>
-          <w:sz w:val="20"/>
-          <w:szCs w:val="20"/>
-          <w:lang w:val="fr-CA"/>
-        </w:rPr>
-        <w:t xml:space="preserve"> à </w:t>
-      </w:r>
-      <w:r>
-        <w:rPr>
-          <w:rFonts w:ascii="Arial" w:hAnsi="Arial" w:cs="Arial"/>
-          <w:sz w:val="20"/>
-          <w:szCs w:val="20"/>
-          <w:lang w:val="fr-CA"/>
-        </w:rPr>
-        <w:t>Allen Madelin</w:t>
-      </w:r>
-      <w:r>
-        <w:rPr>
-          <w:rFonts w:ascii="Arial" w:hAnsi="Arial" w:cs="Arial"/>
-          <w:sz w:val="20"/>
-          <w:szCs w:val="20"/>
-          <w:lang w:val="fr-CA"/>
-        </w:rPr>
-        <w:t xml:space="preserve"> de payer le montant de </w:t>
-      </w:r>
-      <w:r>
-        <w:rPr>
-          <w:rFonts w:ascii="Arial" w:hAnsi="Arial" w:cs="Arial"/>
-          <w:sz w:val="20"/>
-          <w:szCs w:val="20"/>
-          <w:lang w:val="fr-CA"/>
-        </w:rPr>
-        <w:t>chaque facture émise</w:t>
-      </w:r>
-      <w:r>
-        <w:rPr>
-          <w:rFonts w:ascii="Arial" w:hAnsi="Arial" w:cs="Arial"/>
-          <w:sz w:val="20"/>
-          <w:szCs w:val="20"/>
-          <w:lang w:val="fr-CA"/>
-        </w:rPr>
-        <w:t xml:space="preserve"> immédiatement après </w:t>
-      </w:r>
-      <w:r>
-        <w:rPr>
-          <w:rFonts w:ascii="Arial" w:hAnsi="Arial" w:cs="Arial"/>
-          <w:sz w:val="20"/>
-          <w:szCs w:val="20"/>
-          <w:lang w:val="fr-CA"/>
-        </w:rPr>
-        <w:t>son émission (ou à un moment qui lui convient par la suite)</w:t>
-      </w:r>
-      <w:r>
-        <w:rPr>
-          <w:rFonts w:ascii="Arial" w:hAnsi="Arial" w:cs="Arial"/>
-          <w:sz w:val="20"/>
-          <w:szCs w:val="20"/>
-          <w:lang w:val="fr-CA"/>
-        </w:rPr>
-        <w:t xml:space="preserve">. Cette procédure se poursuivra jusqu'à ce que le </w:t>
-      </w:r>
-      <w:r>
-        <w:rPr>
-          <w:rFonts w:ascii="Arial" w:hAnsi="Arial" w:cs="Arial"/>
-          <w:sz w:val="20"/>
-          <w:szCs w:val="20"/>
-          <w:lang w:val="fr-CA"/>
-        </w:rPr>
-        <w:t>dossier soit</w:t>
-      </w:r>
-      <w:r>
-        <w:rPr>
-          <w:rFonts w:ascii="Arial" w:hAnsi="Arial" w:cs="Arial"/>
-          <w:sz w:val="20"/>
-          <w:szCs w:val="20"/>
-          <w:lang w:val="fr-CA"/>
-        </w:rPr>
-        <w:t xml:space="preserve"> terminé, ou jusqu'à ce que </w:t>
-      </w:r>
-      <w:r>
-        <w:rPr>
-          <w:rFonts w:ascii="Arial" w:hAnsi="Arial" w:cs="Arial"/>
-          <w:sz w:val="20"/>
-          <w:szCs w:val="20"/>
-          <w:lang w:val="fr-CA"/>
-        </w:rPr>
-        <w:t>Allen Madelin</w:t>
-      </w:r>
-      <w:r>
-        <w:rPr>
-          <w:rFonts w:ascii="Arial" w:hAnsi="Arial" w:cs="Arial"/>
-          <w:sz w:val="20"/>
-          <w:szCs w:val="20"/>
-          <w:lang w:val="fr-CA"/>
-        </w:rPr>
-        <w:t xml:space="preserve"> soit avisé</w:t>
-      </w:r>
-      <w:r>
-        <w:rPr>
-          <w:rFonts w:ascii="Arial" w:hAnsi="Arial" w:cs="Arial"/>
-          <w:sz w:val="20"/>
-          <w:szCs w:val="20"/>
-          <w:lang w:val="fr-CA"/>
-        </w:rPr>
-        <w:t xml:space="preserve"> par écrit de cesser </w:t>
-      </w:r>
-      <w:r>
-        <w:rPr>
-          <w:rFonts w:ascii="Arial" w:hAnsi="Arial" w:cs="Arial"/>
-          <w:sz w:val="20"/>
-          <w:szCs w:val="20"/>
-          <w:lang w:val="fr-CA"/>
-        </w:rPr>
-        <w:t>cette pratique</w:t>
-      </w:r>
-      <w:r>
-        <w:rPr>
-          <w:rFonts w:ascii="Arial" w:hAnsi="Arial" w:cs="Arial"/>
-          <w:sz w:val="20"/>
-          <w:szCs w:val="20"/>
-          <w:lang w:val="fr-CA"/>
-        </w:rPr>
-        <w:t xml:space="preserve">. Dans le cas où </w:t>
-      </w:r>
-      <w:r>
-        <w:rPr>
-          <w:rFonts w:ascii="Arial" w:hAnsi="Arial" w:cs="Arial"/>
-          <w:sz w:val="20"/>
-          <w:szCs w:val="20"/>
-          <w:lang w:val="fr-CA"/>
-        </w:rPr>
-        <w:t xml:space="preserve">j’avise </w:t>
-      </w:r>
-      <w:r>
-        <w:rPr>
-          <w:rFonts w:ascii="Arial" w:hAnsi="Arial" w:cs="Arial"/>
-          <w:sz w:val="20"/>
-          <w:szCs w:val="20"/>
-          <w:lang w:val="fr-CA"/>
-        </w:rPr>
-        <w:t>Allen Madelin</w:t>
-      </w:r>
-      <w:r>
-        <w:rPr>
-          <w:rFonts w:ascii="Arial" w:hAnsi="Arial" w:cs="Arial"/>
-          <w:sz w:val="20"/>
-          <w:szCs w:val="20"/>
-          <w:lang w:val="fr-CA"/>
-        </w:rPr>
-        <w:t xml:space="preserve"> de cesser des</w:t>
-      </w:r>
-      <w:r>
-        <w:rPr>
-          <w:rFonts w:ascii="Arial" w:hAnsi="Arial" w:cs="Arial"/>
-          <w:sz w:val="20"/>
-          <w:szCs w:val="20"/>
-          <w:lang w:val="fr-CA"/>
-        </w:rPr>
-        <w:t xml:space="preserve"> paiement</w:t>
-      </w:r>
-      <w:r>
-        <w:rPr>
-          <w:rFonts w:ascii="Arial" w:hAnsi="Arial" w:cs="Arial"/>
-          <w:sz w:val="20"/>
-          <w:szCs w:val="20"/>
-          <w:lang w:val="fr-CA"/>
-        </w:rPr>
-        <w:t>s</w:t>
-      </w:r>
-      <w:r>
-        <w:rPr>
-          <w:rFonts w:ascii="Arial" w:hAnsi="Arial" w:cs="Arial"/>
-          <w:sz w:val="20"/>
-          <w:szCs w:val="20"/>
-          <w:lang w:val="fr-CA"/>
-        </w:rPr>
-        <w:t xml:space="preserve"> préautorisé</w:t>
-      </w:r>
-      <w:r>
-        <w:rPr>
-          <w:rFonts w:ascii="Arial" w:hAnsi="Arial" w:cs="Arial"/>
-          <w:sz w:val="20"/>
-          <w:szCs w:val="20"/>
-          <w:lang w:val="fr-CA"/>
-        </w:rPr>
-        <w:t>s</w:t>
-      </w:r>
-      <w:r>
-        <w:rPr>
-          <w:rFonts w:ascii="Arial" w:hAnsi="Arial" w:cs="Arial"/>
-          <w:sz w:val="20"/>
-          <w:szCs w:val="20"/>
-          <w:lang w:val="fr-CA"/>
-        </w:rPr>
-        <w:t xml:space="preserve"> </w:t>
-      </w:r>
-      <w:r>
-        <w:rPr>
           <w:rFonts w:ascii="Arial" w:hAnsi="Arial" w:cs="Arial"/>
           <w:sz w:val="20"/>
           <w:szCs w:val="20"/>
@@ -2896,16 +2803,6 @@
         </w:rPr>
         <w:t>a date d’expédition du compte qui se fait par courriel à l’adresse suivant :</w:t>
       </w:r>
-    </w:p>
-    <w:p>
-      <w:pPr>
-        <w:rPr>
-          <w:rFonts w:ascii="Arial" w:hAnsi="Arial" w:cs="Arial"/>
-          <w:sz w:val="20"/>
-          <w:szCs w:val="20"/>
-          <w:lang w:val="fr-CA"/>
-        </w:rPr>
-      </w:pPr>
     </w:p>
     <w:p>
       <w:pPr>
@@ -4007,7 +3904,7 @@
                 <w:u w:val="single"/>
                 <w:lang w:val="fr-CA"/>
               </w:rPr>
-              <w:t xml:space="preserve">         </w:t>
+              <w:t xml:space="preserve">       </w:t>
             </w:r>
             <w:proofErr w:type="gramStart"/>
             <w:r>
@@ -4018,70 +3915,7 @@
                 <w:u w:val="single"/>
                 <w:lang w:val="fr-CA"/>
               </w:rPr>
-              <w:t xml:space="preserve">  </w:t>
-            </w:r>
-            <w:r>
-              <w:rPr>
-                <w:rFonts w:ascii="Arial" w:eastAsia="Times New Roman" w:hAnsi="Arial" w:cs="Arial"/>
-                <w:sz w:val="20"/>
-                <w:szCs w:val="20"/>
-                <w:lang w:val="fr-CA"/>
-              </w:rPr>
-              <w:t>,</w:t>
-            </w:r>
-            <w:proofErr w:type="gramEnd"/>
-            <w:r>
-              <w:rPr>
-                <w:rFonts w:ascii="Arial" w:eastAsia="Times New Roman" w:hAnsi="Arial" w:cs="Arial"/>
-                <w:sz w:val="20"/>
-                <w:szCs w:val="20"/>
-                <w:lang w:val="fr-CA"/>
-              </w:rPr>
               <w:t xml:space="preserve"> </w:t>
-            </w:r>
-          </w:p>
-          <w:p>
-            <w:pPr>
-              <w:keepNext/>
-              <w:spacing w:after="0" w:line="240" w:lineRule="auto"/>
-              <w:ind w:right="630"/>
-              <w:rPr>
-                <w:rFonts w:ascii="Arial" w:eastAsia="Times New Roman" w:hAnsi="Arial" w:cs="Arial"/>
-                <w:sz w:val="20"/>
-                <w:szCs w:val="20"/>
-                <w:lang w:val="fr-CA"/>
-              </w:rPr>
-            </w:pPr>
-          </w:p>
-          <w:p>
-            <w:pPr>
-              <w:keepNext/>
-              <w:spacing w:after="0" w:line="240" w:lineRule="auto"/>
-              <w:ind w:right="630"/>
-              <w:rPr>
-                <w:rFonts w:ascii="Arial" w:eastAsia="Times New Roman" w:hAnsi="Arial" w:cs="Arial"/>
-                <w:sz w:val="20"/>
-                <w:szCs w:val="20"/>
-                <w:lang w:val="fr-CA"/>
-              </w:rPr>
-            </w:pPr>
-            <w:r>
-              <w:rPr>
-                <w:rFonts w:ascii="Arial" w:eastAsia="Times New Roman" w:hAnsi="Arial" w:cs="Arial"/>
-                <w:sz w:val="20"/>
-                <w:szCs w:val="20"/>
-                <w:lang w:val="fr-CA"/>
-              </w:rPr>
-              <w:t>C</w:t>
-            </w:r>
-            <w:r>
-              <w:rPr>
-                <w:rFonts w:ascii="Arial" w:eastAsia="Times New Roman" w:hAnsi="Arial" w:cs="Arial"/>
-                <w:sz w:val="20"/>
-                <w:szCs w:val="20"/>
-                <w:lang w:val="fr-CA"/>
-              </w:rPr>
-              <w:t>e</w:t>
             </w:r>
             <w:r>
               <w:rPr>
@@ -4091,9 +3925,62 @@
                 <w:u w:val="single"/>
                 <w:lang w:val="fr-CA"/>
               </w:rPr>
+              <w:t xml:space="preserve"> ,</w:t>
+            </w:r>
+            <w:proofErr w:type="gramEnd"/>
+            <w:r>
+              <w:rPr>
+                <w:rFonts w:ascii="Arial" w:eastAsia="Times New Roman" w:hAnsi="Arial" w:cs="Arial"/>
+                <w:sz w:val="20"/>
+                <w:szCs w:val="20"/>
+                <w:lang w:val="fr-CA"/>
+              </w:rPr>
               <w:t xml:space="preserve"> </w:t>
             </w:r>
-            <w:proofErr w:type="gramStart"/>
+          </w:p>
+          <w:p>
+            <w:pPr>
+              <w:keepNext/>
+              <w:spacing w:after="0" w:line="240" w:lineRule="auto"/>
+              <w:ind w:right="630"/>
+              <w:rPr>
+                <w:rFonts w:ascii="Arial" w:eastAsia="Times New Roman" w:hAnsi="Arial" w:cs="Arial"/>
+                <w:sz w:val="20"/>
+                <w:szCs w:val="20"/>
+                <w:lang w:val="fr-CA"/>
+              </w:rPr>
+            </w:pPr>
+          </w:p>
+          <w:p>
+            <w:pPr>
+              <w:keepNext/>
+              <w:spacing w:after="0" w:line="240" w:lineRule="auto"/>
+              <w:ind w:right="630"/>
+              <w:rPr>
+                <w:rFonts w:ascii="Arial" w:eastAsia="Times New Roman" w:hAnsi="Arial" w:cs="Arial"/>
+                <w:sz w:val="20"/>
+                <w:szCs w:val="20"/>
+                <w:lang w:val="fr-CA"/>
+              </w:rPr>
+            </w:pPr>
+            <w:r>
+              <w:rPr>
+                <w:rFonts w:ascii="Arial" w:eastAsia="Times New Roman" w:hAnsi="Arial" w:cs="Arial"/>
+                <w:sz w:val="20"/>
+                <w:szCs w:val="20"/>
+                <w:lang w:val="fr-CA"/>
+              </w:rPr>
+              <w:t>C</w:t>
+            </w:r>
+            <w:r>
+              <w:rPr>
+                <w:rFonts w:ascii="Arial" w:eastAsia="Times New Roman" w:hAnsi="Arial" w:cs="Arial"/>
+                <w:sz w:val="20"/>
+                <w:szCs w:val="20"/>
+                <w:lang w:val="fr-CA"/>
+              </w:rPr>
+              <w:t>e</w:t>
+            </w:r>
             <w:r>
               <w:rPr>
                 <w:rFonts w:ascii="Arial" w:eastAsia="Times New Roman" w:hAnsi="Arial" w:cs="Arial"/>
@@ -4102,8 +3989,9 @@
                 <w:u w:val="single"/>
                 <w:lang w:val="fr-CA"/>
               </w:rPr>
-              <w:t xml:space="preserve">  </w:t>
-            </w:r>
+              <w:t xml:space="preserve"> </w:t>
+            </w:r>
+            <w:proofErr w:type="gramStart"/>
             <w:r>
               <w:rPr>
                 <w:rFonts w:ascii="Arial" w:eastAsia="Times New Roman" w:hAnsi="Arial" w:cs="Arial"/>
@@ -4112,7 +4000,7 @@
                 <w:u w:val="single"/>
                 <w:lang w:val="fr-CA"/>
               </w:rPr>
-              <w:t xml:space="preserve"> </w:t>
+              <w:t xml:space="preserve">  </w:t>
             </w:r>
             <w:r>
               <w:rPr>
@@ -4122,7 +4010,7 @@
                 <w:u w:val="single"/>
                 <w:lang w:val="fr-CA"/>
               </w:rPr>
-              <w:t>{</w:t>
+              <w:t xml:space="preserve"> </w:t>
             </w:r>
             <w:r>
               <w:rPr>
@@ -4132,7 +4020,7 @@
                 <w:u w:val="single"/>
                 <w:lang w:val="fr-CA"/>
               </w:rPr>
-              <w:t>date</w:t>
+              <w:t>{</w:t>
             </w:r>
             <w:r>
               <w:rPr>
@@ -4142,7 +4030,7 @@
                 <w:u w:val="single"/>
                 <w:lang w:val="fr-CA"/>
               </w:rPr>
-              <w:t>}</w:t>
+              <w:t>date</w:t>
             </w:r>
             <w:r>
               <w:rPr>
@@ -4152,9 +4040,8 @@
                 <w:u w:val="single"/>
                 <w:lang w:val="fr-CA"/>
               </w:rPr>
-              <w:t xml:space="preserve">   </w:t>
-            </w:r>
-            <w:proofErr w:type="gramEnd"/>
+              <w:t>}</w:t>
+            </w:r>
             <w:r>
               <w:rPr>
                 <w:rFonts w:ascii="Arial" w:eastAsia="Times New Roman" w:hAnsi="Arial" w:cs="Arial"/>
@@ -4163,9 +4050,8 @@
                 <w:u w:val="single"/>
                 <w:lang w:val="fr-CA"/>
               </w:rPr>
-              <w:t xml:space="preserve"> </w:t>
-            </w:r>
-            <w:proofErr w:type="gramStart"/>
+              <w:t xml:space="preserve">    </w:t>
+            </w:r>
             <w:r>
               <w:rPr>
                 <w:rFonts w:ascii="Arial" w:eastAsia="Times New Roman" w:hAnsi="Arial" w:cs="Arial"/>
@@ -4174,16 +4060,7 @@
                 <w:u w:val="single"/>
                 <w:lang w:val="fr-CA"/>
               </w:rPr>
-              <w:t xml:space="preserve">  </w:t>
-            </w:r>
-            <w:r>
-              <w:rPr>
-                <w:rFonts w:ascii="Arial" w:eastAsia="Times New Roman" w:hAnsi="Arial" w:cs="Arial"/>
-                <w:sz w:val="20"/>
-                <w:szCs w:val="20"/>
-                <w:lang w:val="fr-CA"/>
-              </w:rPr>
-              <w:t>.</w:t>
+              <w:t xml:space="preserve"> .</w:t>
             </w:r>
             <w:proofErr w:type="gramEnd"/>
           </w:p>
@@ -4288,7 +4165,7 @@
                           <pic:cNvPicPr/>
                         </pic:nvPicPr>
                         <pic:blipFill>
-                          <a:blip r:embed="rId8">
+                          <a:blip r:embed="rId10">
                             <a:extLst>
                               <a:ext uri="{28A0092B-C50C-407E-A947-70E740481C1C}">
                                 <a14:useLocalDpi xmlns:a14="http://schemas.microsoft.com/office/drawing/2010/main" val="0"/>
@@ -4642,6 +4519,34 @@
           <w:lang w:val="fr-CA"/>
         </w:rPr>
       </w:pPr>
+    </w:p>
+    <w:p>
+      <w:pPr>
+        <w:spacing w:after="0" w:line="240" w:lineRule="auto"/>
+        <w:jc w:val="center"/>
+        <w:rPr>
+          <w:rFonts w:ascii="Arial" w:hAnsi="Arial" w:cs="Arial"/>
+          <w:b/>
+          <w:sz w:val="20"/>
+          <w:szCs w:val="20"/>
+          <w:u w:val="single"/>
+          <w:lang w:val="fr-CA"/>
+        </w:rPr>
+      </w:pPr>
+    </w:p>
+    <w:p>
+      <w:pPr>
+        <w:spacing w:after="0" w:line="240" w:lineRule="auto"/>
+        <w:jc w:val="center"/>
+        <w:rPr>
+          <w:rFonts w:ascii="Arial" w:hAnsi="Arial" w:cs="Arial"/>
+          <w:b/>
+          <w:sz w:val="20"/>
+          <w:szCs w:val="20"/>
+          <w:u w:val="single"/>
+          <w:lang w:val="fr-CA"/>
+        </w:rPr>
+      </w:pPr>
       <w:r>
         <w:rPr>
           <w:rFonts w:ascii="Arial" w:hAnsi="Arial" w:cs="Arial"/>
@@ -5049,7 +4954,6 @@
         </w:rPr>
         <w:t>_</w:t>
       </w:r>
-      <w:proofErr w:type="gramStart"/>
       <w:r>
         <w:rPr>
           <w:rFonts w:ascii="Arial" w:hAnsi="Arial" w:cs="Arial"/>
@@ -5066,18 +4970,8 @@
           <w:szCs w:val="20"/>
           <w:lang w:val="fr-CA"/>
         </w:rPr>
-        <w:t xml:space="preserve"> </w:t>
-      </w:r>
-      <w:r>
-        <w:rPr>
-          <w:rFonts w:ascii="Arial" w:hAnsi="Arial" w:cs="Arial"/>
-          <w:sz w:val="20"/>
-          <w:szCs w:val="20"/>
-          <w:lang w:val="fr-CA"/>
-        </w:rPr>
         <w:t>Numéro</w:t>
       </w:r>
-      <w:proofErr w:type="gramEnd"/>
       <w:r>
         <w:rPr>
           <w:rFonts w:ascii="Arial" w:hAnsi="Arial" w:cs="Arial"/>
@@ -5516,6 +5410,18 @@
         </w:tc>
       </w:tr>
     </w:tbl>
+    <w:p>
+      <w:pPr>
+        <w:spacing w:after="0" w:line="240" w:lineRule="auto"/>
+        <w:jc w:val="both"/>
+        <w:rPr>
+          <w:rFonts w:ascii="Arial" w:hAnsi="Arial" w:cs="Arial"/>
+          <w:sz w:val="20"/>
+          <w:szCs w:val="20"/>
+          <w:lang w:val="fr-CA"/>
+        </w:rPr>
+      </w:pPr>
+    </w:p>
     <w:p>
       <w:pPr>
         <w:spacing w:after="0" w:line="240" w:lineRule="auto"/>
@@ -5573,7 +5479,6 @@
                 <w:sz w:val="32"/>
                 <w:szCs w:val="32"/>
               </w:rPr>
-              <w:lastRenderedPageBreak/>
               <w:t>FICHE CLIENT</w:t>
             </w:r>
           </w:p>
@@ -7890,9 +7795,9 @@
       </w:pPr>
     </w:p>
     <w:sectPr>
-      <w:headerReference w:type="default" r:id="rId9"/>
-      <w:footerReference w:type="default" r:id="rId10"/>
-      <w:footerReference w:type="first" r:id="rId11"/>
+      <w:headerReference w:type="default" r:id="rId11"/>
+      <w:footerReference w:type="default" r:id="rId12"/>
+      <w:footerReference w:type="first" r:id="rId13"/>
       <w:pgSz w:w="12240" w:h="15840"/>
       <w:pgMar w:top="1134" w:right="1134" w:bottom="1134" w:left="1134" w:header="709" w:footer="709" w:gutter="0"/>
       <w:cols w:space="708"/>
@@ -8059,7 +7964,6 @@
             <w:szCs w:val="16"/>
           </w:rPr>
         </w:pPr>
-        <w:proofErr w:type="spellStart"/>
         <w:r>
           <w:rPr>
             <w:rFonts w:ascii="Arial" w:hAnsi="Arial" w:cs="Arial"/>
@@ -8068,7 +7972,6 @@
           </w:rPr>
           <w:t>paraphes</w:t>
         </w:r>
-        <w:proofErr w:type="spellEnd"/>
       </w:p>
     </w:sdtContent>
   </w:sdt>

--- a/assets/templates/fr/Contract.docx
+++ b/assets/templates/fr/Contract.docx
@@ -1496,7 +1496,6 @@
           <w:lang w:val="fr-CA"/>
         </w:rPr>
       </w:pPr>
-      <w:proofErr w:type="gramStart"/>
       <w:r>
         <w:rPr>
           <w:rFonts w:ascii="Arial" w:hAnsi="Arial" w:cs="Arial"/>
@@ -1506,7 +1505,6 @@
         </w:rPr>
         <w:t>OU</w:t>
       </w:r>
-      <w:proofErr w:type="gramEnd"/>
     </w:p>
     <w:p>
       <w:pPr>
@@ -1722,7 +1720,7 @@
           <w:iCs/>
           <w:lang w:val="fr-FR"/>
         </w:rPr>
-        <w:t>*frais d’ouverture de dossier</w:t>
+        <w:t>frais d’ouverture de dossier</w:t>
       </w:r>
       <w:r>
         <w:rPr>

--- a/assets/templates/fr/Contract.docx
+++ b/assets/templates/fr/Contract.docx
@@ -428,7 +428,6 @@
         <w:t>{</w:t>
       </w:r>
       <w:proofErr w:type="spellStart"/>
-      <w:proofErr w:type="gramStart"/>
       <w:r>
         <w:rPr>
           <w:rFonts w:ascii="Arial" w:hAnsi="Arial" w:cs="Arial"/>
@@ -441,7 +440,6 @@
         <w:t>contractTitle</w:t>
       </w:r>
       <w:proofErr w:type="spellEnd"/>
-      <w:proofErr w:type="gramEnd"/>
       <w:r>
         <w:rPr>
           <w:rFonts w:ascii="Arial" w:hAnsi="Arial" w:cs="Arial"/>
@@ -2822,7 +2820,6 @@
         <w:t>{</w:t>
       </w:r>
       <w:proofErr w:type="spellStart"/>
-      <w:proofErr w:type="gramStart"/>
       <w:r>
         <w:rPr>
           <w:rFonts w:ascii="Arial" w:hAnsi="Arial" w:cs="Arial"/>
@@ -2833,7 +2830,6 @@
         <w:t>clientEmail</w:t>
       </w:r>
       <w:proofErr w:type="spellEnd"/>
-      <w:proofErr w:type="gramEnd"/>
       <w:r>
         <w:rPr>
           <w:rFonts w:ascii="Arial" w:hAnsi="Arial" w:cs="Arial"/>
@@ -3616,7 +3612,6 @@
               <w:t>{</w:t>
             </w:r>
             <w:proofErr w:type="spellStart"/>
-            <w:proofErr w:type="gramStart"/>
             <w:r>
               <w:rPr>
                 <w:rFonts w:ascii="Calibri" w:eastAsia="Times New Roman" w:hAnsi="Calibri" w:cs="Times New Roman"/>
@@ -3625,7 +3620,6 @@
               <w:t>clientName</w:t>
             </w:r>
             <w:proofErr w:type="spellEnd"/>
-            <w:proofErr w:type="gramEnd"/>
             <w:r>
               <w:rPr>
                 <w:rFonts w:ascii="Calibri" w:eastAsia="Times New Roman" w:hAnsi="Calibri" w:cs="Times New Roman"/>
@@ -3902,9 +3896,8 @@
                 <w:u w:val="single"/>
                 <w:lang w:val="fr-CA"/>
               </w:rPr>
-              <w:t xml:space="preserve">       </w:t>
-            </w:r>
-            <w:proofErr w:type="gramStart"/>
+              <w:t xml:space="preserve">        </w:t>
+            </w:r>
             <w:r>
               <w:rPr>
                 <w:rFonts w:ascii="Arial" w:eastAsia="Times New Roman" w:hAnsi="Arial" w:cs="Arial"/>
@@ -3913,7 +3906,60 @@
                 <w:u w:val="single"/>
                 <w:lang w:val="fr-CA"/>
               </w:rPr>
+              <w:t xml:space="preserve"> ,</w:t>
+            </w:r>
+            <w:r>
+              <w:rPr>
+                <w:rFonts w:ascii="Arial" w:eastAsia="Times New Roman" w:hAnsi="Arial" w:cs="Arial"/>
+                <w:sz w:val="20"/>
+                <w:szCs w:val="20"/>
+                <w:lang w:val="fr-CA"/>
+              </w:rPr>
               <w:t xml:space="preserve"> </w:t>
+            </w:r>
+          </w:p>
+          <w:p>
+            <w:pPr>
+              <w:keepNext/>
+              <w:spacing w:after="0" w:line="240" w:lineRule="auto"/>
+              <w:ind w:right="630"/>
+              <w:rPr>
+                <w:rFonts w:ascii="Arial" w:eastAsia="Times New Roman" w:hAnsi="Arial" w:cs="Arial"/>
+                <w:sz w:val="20"/>
+                <w:szCs w:val="20"/>
+                <w:lang w:val="fr-CA"/>
+              </w:rPr>
+            </w:pPr>
+          </w:p>
+          <w:p>
+            <w:pPr>
+              <w:keepNext/>
+              <w:spacing w:after="0" w:line="240" w:lineRule="auto"/>
+              <w:ind w:right="630"/>
+              <w:rPr>
+                <w:rFonts w:ascii="Arial" w:eastAsia="Times New Roman" w:hAnsi="Arial" w:cs="Arial"/>
+                <w:sz w:val="20"/>
+                <w:szCs w:val="20"/>
+                <w:lang w:val="fr-CA"/>
+              </w:rPr>
+            </w:pPr>
+            <w:r>
+              <w:rPr>
+                <w:rFonts w:ascii="Arial" w:eastAsia="Times New Roman" w:hAnsi="Arial" w:cs="Arial"/>
+                <w:sz w:val="20"/>
+                <w:szCs w:val="20"/>
+                <w:lang w:val="fr-CA"/>
+              </w:rPr>
+              <w:t>C</w:t>
+            </w:r>
+            <w:r>
+              <w:rPr>
+                <w:rFonts w:ascii="Arial" w:eastAsia="Times New Roman" w:hAnsi="Arial" w:cs="Arial"/>
+                <w:sz w:val="20"/>
+                <w:szCs w:val="20"/>
+                <w:lang w:val="fr-CA"/>
+              </w:rPr>
+              <w:t>e</w:t>
             </w:r>
             <w:r>
               <w:rPr>
@@ -3923,61 +3969,7 @@
                 <w:u w:val="single"/>
                 <w:lang w:val="fr-CA"/>
               </w:rPr>
-              <w:t xml:space="preserve"> ,</w:t>
-            </w:r>
-            <w:proofErr w:type="gramEnd"/>
-            <w:r>
-              <w:rPr>
-                <w:rFonts w:ascii="Arial" w:eastAsia="Times New Roman" w:hAnsi="Arial" w:cs="Arial"/>
-                <w:sz w:val="20"/>
-                <w:szCs w:val="20"/>
-                <w:lang w:val="fr-CA"/>
-              </w:rPr>
-              <w:t xml:space="preserve"> </w:t>
-            </w:r>
-          </w:p>
-          <w:p>
-            <w:pPr>
-              <w:keepNext/>
-              <w:spacing w:after="0" w:line="240" w:lineRule="auto"/>
-              <w:ind w:right="630"/>
-              <w:rPr>
-                <w:rFonts w:ascii="Arial" w:eastAsia="Times New Roman" w:hAnsi="Arial" w:cs="Arial"/>
-                <w:sz w:val="20"/>
-                <w:szCs w:val="20"/>
-                <w:lang w:val="fr-CA"/>
-              </w:rPr>
-            </w:pPr>
-          </w:p>
-          <w:p>
-            <w:pPr>
-              <w:keepNext/>
-              <w:spacing w:after="0" w:line="240" w:lineRule="auto"/>
-              <w:ind w:right="630"/>
-              <w:rPr>
-                <w:rFonts w:ascii="Arial" w:eastAsia="Times New Roman" w:hAnsi="Arial" w:cs="Arial"/>
-                <w:sz w:val="20"/>
-                <w:szCs w:val="20"/>
-                <w:lang w:val="fr-CA"/>
-              </w:rPr>
-            </w:pPr>
-            <w:r>
-              <w:rPr>
-                <w:rFonts w:ascii="Arial" w:eastAsia="Times New Roman" w:hAnsi="Arial" w:cs="Arial"/>
-                <w:sz w:val="20"/>
-                <w:szCs w:val="20"/>
-                <w:lang w:val="fr-CA"/>
-              </w:rPr>
-              <w:t>C</w:t>
-            </w:r>
-            <w:r>
-              <w:rPr>
-                <w:rFonts w:ascii="Arial" w:eastAsia="Times New Roman" w:hAnsi="Arial" w:cs="Arial"/>
-                <w:sz w:val="20"/>
-                <w:szCs w:val="20"/>
-                <w:lang w:val="fr-CA"/>
-              </w:rPr>
-              <w:t>e</w:t>
+              <w:t xml:space="preserve">   </w:t>
             </w:r>
             <w:r>
               <w:rPr>
@@ -3989,7 +3981,6 @@
               </w:rPr>
               <w:t xml:space="preserve"> </w:t>
             </w:r>
-            <w:proofErr w:type="gramStart"/>
             <w:r>
               <w:rPr>
                 <w:rFonts w:ascii="Arial" w:eastAsia="Times New Roman" w:hAnsi="Arial" w:cs="Arial"/>
@@ -3998,7 +3989,7 @@
                 <w:u w:val="single"/>
                 <w:lang w:val="fr-CA"/>
               </w:rPr>
-              <w:t xml:space="preserve">  </w:t>
+              <w:t>{</w:t>
             </w:r>
             <w:r>
               <w:rPr>
@@ -4008,7 +3999,7 @@
                 <w:u w:val="single"/>
                 <w:lang w:val="fr-CA"/>
               </w:rPr>
-              <w:t xml:space="preserve"> </w:t>
+              <w:t>date</w:t>
             </w:r>
             <w:r>
               <w:rPr>
@@ -4018,7 +4009,7 @@
                 <w:u w:val="single"/>
                 <w:lang w:val="fr-CA"/>
               </w:rPr>
-              <w:t>{</w:t>
+              <w:t>}</w:t>
             </w:r>
             <w:r>
               <w:rPr>
@@ -4028,7 +4019,7 @@
                 <w:u w:val="single"/>
                 <w:lang w:val="fr-CA"/>
               </w:rPr>
-              <w:t>date</w:t>
+              <w:t xml:space="preserve">    </w:t>
             </w:r>
             <w:r>
               <w:rPr>
@@ -4038,29 +4029,8 @@
                 <w:u w:val="single"/>
                 <w:lang w:val="fr-CA"/>
               </w:rPr>
-              <w:t>}</w:t>
-            </w:r>
-            <w:r>
-              <w:rPr>
-                <w:rFonts w:ascii="Arial" w:eastAsia="Times New Roman" w:hAnsi="Arial" w:cs="Arial"/>
-                <w:sz w:val="20"/>
-                <w:szCs w:val="20"/>
-                <w:u w:val="single"/>
-                <w:lang w:val="fr-CA"/>
-              </w:rPr>
-              <w:t xml:space="preserve">    </w:t>
-            </w:r>
-            <w:r>
-              <w:rPr>
-                <w:rFonts w:ascii="Arial" w:eastAsia="Times New Roman" w:hAnsi="Arial" w:cs="Arial"/>
-                <w:sz w:val="20"/>
-                <w:szCs w:val="20"/>
-                <w:u w:val="single"/>
-                <w:lang w:val="fr-CA"/>
-              </w:rPr>
               <w:t xml:space="preserve"> .</w:t>
             </w:r>
-            <w:proofErr w:type="gramEnd"/>
           </w:p>
           <w:p>
             <w:pPr>
@@ -6571,7 +6541,6 @@
                 <w:lang w:val="fr-CA"/>
               </w:rPr>
             </w:pPr>
-            <w:proofErr w:type="gramStart"/>
             <w:r>
               <w:rPr>
                 <w:rFonts w:ascii="Arial" w:hAnsi="Arial" w:cs="Arial"/>
@@ -6580,7 +6549,6 @@
               </w:rPr>
               <w:t>OU</w:t>
             </w:r>
-            <w:proofErr w:type="gramEnd"/>
           </w:p>
           <w:p>
             <w:pPr>

--- a/assets/templates/fr/Contract.docx
+++ b/assets/templates/fr/Contract.docx
@@ -75,6 +75,7 @@
         <w:t>2</w:t>
       </w:r>
     </w:p>
+    <w:bookmarkEnd w:id="0"/>
     <w:p>
       <w:pPr>
         <w:pStyle w:val="Footer"/>
@@ -96,40 +97,7 @@
           <w:szCs w:val="16"/>
           <w:lang w:val="fr-CA"/>
         </w:rPr>
-        <w:t xml:space="preserve">T 514 904 </w:t>
-      </w:r>
-      <w:r>
-        <w:rPr>
-          <w:rFonts w:ascii="Hero" w:hAnsi="Hero" w:cs="DejaVu Sans Light"/>
-          <w:caps/>
-          <w:color w:val="000000" w:themeColor="text1"/>
-          <w:sz w:val="16"/>
-          <w:szCs w:val="16"/>
-          <w:lang w:val="fr-CA"/>
-        </w:rPr>
-        <w:t>4017 ·</w:t>
-      </w:r>
-      <w:r>
-        <w:rPr>
-          <w:rFonts w:ascii="Hero" w:hAnsi="Hero" w:cs="DejaVu Sans Light"/>
-          <w:caps/>
-          <w:color w:val="000000" w:themeColor="text1"/>
-          <w:sz w:val="16"/>
-          <w:szCs w:val="16"/>
-          <w:lang w:val="fr-CA"/>
-        </w:rPr>
-        <w:t xml:space="preserve">   F 514 904 </w:t>
-      </w:r>
-      <w:r>
-        <w:rPr>
-          <w:rFonts w:ascii="Hero" w:hAnsi="Hero" w:cs="DejaVu Sans Light"/>
-          <w:caps/>
-          <w:color w:val="000000" w:themeColor="text1"/>
-          <w:sz w:val="16"/>
-          <w:szCs w:val="16"/>
-          <w:lang w:val="fr-CA"/>
-        </w:rPr>
-        <w:t>4018 ·</w:t>
+        <w:t>T: 514 904 4017 · F: 514 904 4018 ·</w:t>
       </w:r>
       <w:r>
         <w:rPr>
@@ -139,20 +107,21 @@
           <w:szCs w:val="16"/>
           <w:lang w:val="fr-CA"/>
         </w:rPr>
-        <w:t xml:space="preserve">   </w:t>
-      </w:r>
-      <w:r>
-        <w:rPr>
-          <w:rFonts w:ascii="Hero" w:hAnsi="Hero" w:cs="DejaVu Sans Light"/>
-          <w:color w:val="000000" w:themeColor="text1"/>
-          <w:sz w:val="16"/>
-          <w:szCs w:val="16"/>
-          <w:lang w:val="fr-CA"/>
-        </w:rPr>
-        <w:t>info@amlex.ca</w:t>
-      </w:r>
-    </w:p>
-    <w:bookmarkEnd w:id="0"/>
+        <w:t xml:space="preserve"> </w:t>
+      </w:r>
+      <w:hyperlink r:id="rId8" w:history="1">
+        <w:r>
+          <w:rPr>
+            <w:rStyle w:val="Hyperlink"/>
+            <w:rFonts w:ascii="Hero" w:hAnsi="Hero" w:cs="DejaVu Sans Light"/>
+            <w:sz w:val="16"/>
+            <w:szCs w:val="16"/>
+            <w:lang w:val="fr-CA"/>
+          </w:rPr>
+          <w:t>info@amlex.ca</w:t>
+        </w:r>
+      </w:hyperlink>
+    </w:p>
     <w:p>
       <w:pPr>
         <w:pStyle w:val="Footer"/>
@@ -226,7 +195,27 @@
           <w:szCs w:val="20"/>
           <w:lang w:val="fr-CA"/>
         </w:rPr>
-        <w:t>(e)(ons)</w:t>
+        <w:t>(e)(</w:t>
+      </w:r>
+      <w:proofErr w:type="spellStart"/>
+      <w:r>
+        <w:rPr>
+          <w:rFonts w:ascii="Arial" w:hAnsi="Arial" w:cs="Arial"/>
+          <w:sz w:val="20"/>
+          <w:szCs w:val="20"/>
+          <w:lang w:val="fr-CA"/>
+        </w:rPr>
+        <w:t>ons</w:t>
+      </w:r>
+      <w:proofErr w:type="spellEnd"/>
+      <w:r>
+        <w:rPr>
+          <w:rFonts w:ascii="Arial" w:hAnsi="Arial" w:cs="Arial"/>
+          <w:sz w:val="20"/>
+          <w:szCs w:val="20"/>
+          <w:lang w:val="fr-CA"/>
+        </w:rPr>
+        <w:t>)</w:t>
       </w:r>
       <w:r>
         <w:rPr>
@@ -428,6 +417,7 @@
         <w:t>{</w:t>
       </w:r>
       <w:proofErr w:type="spellStart"/>
+      <w:proofErr w:type="gramStart"/>
       <w:r>
         <w:rPr>
           <w:rFonts w:ascii="Arial" w:hAnsi="Arial" w:cs="Arial"/>
@@ -440,6 +430,7 @@
         <w:t>contractTitle</w:t>
       </w:r>
       <w:proofErr w:type="spellEnd"/>
+      <w:proofErr w:type="gramEnd"/>
       <w:r>
         <w:rPr>
           <w:rFonts w:ascii="Arial" w:hAnsi="Arial" w:cs="Arial"/>
@@ -1494,6 +1485,7 @@
           <w:lang w:val="fr-CA"/>
         </w:rPr>
       </w:pPr>
+      <w:proofErr w:type="gramStart"/>
       <w:r>
         <w:rPr>
           <w:rFonts w:ascii="Arial" w:hAnsi="Arial" w:cs="Arial"/>
@@ -1503,6 +1495,7 @@
         </w:rPr>
         <w:t>OU</w:t>
       </w:r>
+      <w:proofErr w:type="gramEnd"/>
     </w:p>
     <w:p>
       <w:pPr>
@@ -1971,7 +1964,7 @@
         </w:rPr>
         <w:t xml:space="preserve">                Pour les paiements de factures, veuillez envoyer à </w:t>
       </w:r>
-      <w:hyperlink r:id="rId8" w:history="1">
+      <w:hyperlink r:id="rId9" w:history="1">
         <w:r>
           <w:rPr>
             <w:rStyle w:val="Hyperlink"/>
@@ -2002,7 +1995,7 @@
         </w:rPr>
         <w:t xml:space="preserve">                Pour les dépôts en fidéicommis, veuillez envoyer à </w:t>
       </w:r>
-      <w:hyperlink r:id="rId9" w:history="1">
+      <w:hyperlink r:id="rId10" w:history="1">
         <w:r>
           <w:rPr>
             <w:rStyle w:val="Hyperlink"/>
@@ -2820,6 +2813,7 @@
         <w:t>{</w:t>
       </w:r>
       <w:proofErr w:type="spellStart"/>
+      <w:proofErr w:type="gramStart"/>
       <w:r>
         <w:rPr>
           <w:rFonts w:ascii="Arial" w:hAnsi="Arial" w:cs="Arial"/>
@@ -2830,6 +2824,7 @@
         <w:t>clientEmail</w:t>
       </w:r>
       <w:proofErr w:type="spellEnd"/>
+      <w:proofErr w:type="gramEnd"/>
       <w:r>
         <w:rPr>
           <w:rFonts w:ascii="Arial" w:hAnsi="Arial" w:cs="Arial"/>
@@ -3612,6 +3607,7 @@
               <w:t>{</w:t>
             </w:r>
             <w:proofErr w:type="spellStart"/>
+            <w:proofErr w:type="gramStart"/>
             <w:r>
               <w:rPr>
                 <w:rFonts w:ascii="Calibri" w:eastAsia="Times New Roman" w:hAnsi="Calibri" w:cs="Times New Roman"/>
@@ -3620,6 +3616,7 @@
               <w:t>clientName</w:t>
             </w:r>
             <w:proofErr w:type="spellEnd"/>
+            <w:proofErr w:type="gramEnd"/>
             <w:r>
               <w:rPr>
                 <w:rFonts w:ascii="Calibri" w:eastAsia="Times New Roman" w:hAnsi="Calibri" w:cs="Times New Roman"/>
@@ -3896,8 +3893,9 @@
                 <w:u w:val="single"/>
                 <w:lang w:val="fr-CA"/>
               </w:rPr>
-              <w:t xml:space="preserve">        </w:t>
-            </w:r>
+              <w:t xml:space="preserve">       </w:t>
+            </w:r>
+            <w:proofErr w:type="gramStart"/>
             <w:r>
               <w:rPr>
                 <w:rFonts w:ascii="Arial" w:eastAsia="Times New Roman" w:hAnsi="Arial" w:cs="Arial"/>
@@ -3906,60 +3904,7 @@
                 <w:u w:val="single"/>
                 <w:lang w:val="fr-CA"/>
               </w:rPr>
-              <w:t xml:space="preserve"> ,</w:t>
-            </w:r>
-            <w:r>
-              <w:rPr>
-                <w:rFonts w:ascii="Arial" w:eastAsia="Times New Roman" w:hAnsi="Arial" w:cs="Arial"/>
-                <w:sz w:val="20"/>
-                <w:szCs w:val="20"/>
-                <w:lang w:val="fr-CA"/>
-              </w:rPr>
               <w:t xml:space="preserve"> </w:t>
-            </w:r>
-          </w:p>
-          <w:p>
-            <w:pPr>
-              <w:keepNext/>
-              <w:spacing w:after="0" w:line="240" w:lineRule="auto"/>
-              <w:ind w:right="630"/>
-              <w:rPr>
-                <w:rFonts w:ascii="Arial" w:eastAsia="Times New Roman" w:hAnsi="Arial" w:cs="Arial"/>
-                <w:sz w:val="20"/>
-                <w:szCs w:val="20"/>
-                <w:lang w:val="fr-CA"/>
-              </w:rPr>
-            </w:pPr>
-          </w:p>
-          <w:p>
-            <w:pPr>
-              <w:keepNext/>
-              <w:spacing w:after="0" w:line="240" w:lineRule="auto"/>
-              <w:ind w:right="630"/>
-              <w:rPr>
-                <w:rFonts w:ascii="Arial" w:eastAsia="Times New Roman" w:hAnsi="Arial" w:cs="Arial"/>
-                <w:sz w:val="20"/>
-                <w:szCs w:val="20"/>
-                <w:lang w:val="fr-CA"/>
-              </w:rPr>
-            </w:pPr>
-            <w:r>
-              <w:rPr>
-                <w:rFonts w:ascii="Arial" w:eastAsia="Times New Roman" w:hAnsi="Arial" w:cs="Arial"/>
-                <w:sz w:val="20"/>
-                <w:szCs w:val="20"/>
-                <w:lang w:val="fr-CA"/>
-              </w:rPr>
-              <w:t>C</w:t>
-            </w:r>
-            <w:r>
-              <w:rPr>
-                <w:rFonts w:ascii="Arial" w:eastAsia="Times New Roman" w:hAnsi="Arial" w:cs="Arial"/>
-                <w:sz w:val="20"/>
-                <w:szCs w:val="20"/>
-                <w:lang w:val="fr-CA"/>
-              </w:rPr>
-              <w:t>e</w:t>
             </w:r>
             <w:r>
               <w:rPr>
@@ -3969,7 +3914,61 @@
                 <w:u w:val="single"/>
                 <w:lang w:val="fr-CA"/>
               </w:rPr>
-              <w:t xml:space="preserve">   </w:t>
+              <w:t xml:space="preserve"> ,</w:t>
+            </w:r>
+            <w:proofErr w:type="gramEnd"/>
+            <w:r>
+              <w:rPr>
+                <w:rFonts w:ascii="Arial" w:eastAsia="Times New Roman" w:hAnsi="Arial" w:cs="Arial"/>
+                <w:sz w:val="20"/>
+                <w:szCs w:val="20"/>
+                <w:lang w:val="fr-CA"/>
+              </w:rPr>
+              <w:t xml:space="preserve"> </w:t>
+            </w:r>
+          </w:p>
+          <w:p>
+            <w:pPr>
+              <w:keepNext/>
+              <w:spacing w:after="0" w:line="240" w:lineRule="auto"/>
+              <w:ind w:right="630"/>
+              <w:rPr>
+                <w:rFonts w:ascii="Arial" w:eastAsia="Times New Roman" w:hAnsi="Arial" w:cs="Arial"/>
+                <w:sz w:val="20"/>
+                <w:szCs w:val="20"/>
+                <w:lang w:val="fr-CA"/>
+              </w:rPr>
+            </w:pPr>
+          </w:p>
+          <w:p>
+            <w:pPr>
+              <w:keepNext/>
+              <w:spacing w:after="0" w:line="240" w:lineRule="auto"/>
+              <w:ind w:right="630"/>
+              <w:rPr>
+                <w:rFonts w:ascii="Arial" w:eastAsia="Times New Roman" w:hAnsi="Arial" w:cs="Arial"/>
+                <w:sz w:val="20"/>
+                <w:szCs w:val="20"/>
+                <w:lang w:val="fr-CA"/>
+              </w:rPr>
+            </w:pPr>
+            <w:r>
+              <w:rPr>
+                <w:rFonts w:ascii="Arial" w:eastAsia="Times New Roman" w:hAnsi="Arial" w:cs="Arial"/>
+                <w:sz w:val="20"/>
+                <w:szCs w:val="20"/>
+                <w:lang w:val="fr-CA"/>
+              </w:rPr>
+              <w:t>C</w:t>
+            </w:r>
+            <w:r>
+              <w:rPr>
+                <w:rFonts w:ascii="Arial" w:eastAsia="Times New Roman" w:hAnsi="Arial" w:cs="Arial"/>
+                <w:sz w:val="20"/>
+                <w:szCs w:val="20"/>
+                <w:lang w:val="fr-CA"/>
+              </w:rPr>
+              <w:t>e</w:t>
             </w:r>
             <w:r>
               <w:rPr>
@@ -3981,6 +3980,7 @@
               </w:rPr>
               <w:t xml:space="preserve"> </w:t>
             </w:r>
+            <w:proofErr w:type="gramStart"/>
             <w:r>
               <w:rPr>
                 <w:rFonts w:ascii="Arial" w:eastAsia="Times New Roman" w:hAnsi="Arial" w:cs="Arial"/>
@@ -3989,7 +3989,7 @@
                 <w:u w:val="single"/>
                 <w:lang w:val="fr-CA"/>
               </w:rPr>
-              <w:t>{</w:t>
+              <w:t xml:space="preserve">  </w:t>
             </w:r>
             <w:r>
               <w:rPr>
@@ -3999,7 +3999,7 @@
                 <w:u w:val="single"/>
                 <w:lang w:val="fr-CA"/>
               </w:rPr>
-              <w:t>date</w:t>
+              <w:t xml:space="preserve"> </w:t>
             </w:r>
             <w:r>
               <w:rPr>
@@ -4009,7 +4009,7 @@
                 <w:u w:val="single"/>
                 <w:lang w:val="fr-CA"/>
               </w:rPr>
-              <w:t>}</w:t>
+              <w:t>{</w:t>
             </w:r>
             <w:r>
               <w:rPr>
@@ -4019,7 +4019,7 @@
                 <w:u w:val="single"/>
                 <w:lang w:val="fr-CA"/>
               </w:rPr>
-              <w:t xml:space="preserve">    </w:t>
+              <w:t>date</w:t>
             </w:r>
             <w:r>
               <w:rPr>
@@ -4029,8 +4029,29 @@
                 <w:u w:val="single"/>
                 <w:lang w:val="fr-CA"/>
               </w:rPr>
+              <w:t>}</w:t>
+            </w:r>
+            <w:r>
+              <w:rPr>
+                <w:rFonts w:ascii="Arial" w:eastAsia="Times New Roman" w:hAnsi="Arial" w:cs="Arial"/>
+                <w:sz w:val="20"/>
+                <w:szCs w:val="20"/>
+                <w:u w:val="single"/>
+                <w:lang w:val="fr-CA"/>
+              </w:rPr>
+              <w:t xml:space="preserve">    </w:t>
+            </w:r>
+            <w:r>
+              <w:rPr>
+                <w:rFonts w:ascii="Arial" w:eastAsia="Times New Roman" w:hAnsi="Arial" w:cs="Arial"/>
+                <w:sz w:val="20"/>
+                <w:szCs w:val="20"/>
+                <w:u w:val="single"/>
+                <w:lang w:val="fr-CA"/>
+              </w:rPr>
               <w:t xml:space="preserve"> .</w:t>
             </w:r>
+            <w:proofErr w:type="gramEnd"/>
           </w:p>
           <w:p>
             <w:pPr>
@@ -4133,7 +4154,7 @@
                           <pic:cNvPicPr/>
                         </pic:nvPicPr>
                         <pic:blipFill>
-                          <a:blip r:embed="rId10">
+                          <a:blip r:embed="rId11">
                             <a:extLst>
                               <a:ext uri="{28A0092B-C50C-407E-A947-70E740481C1C}">
                                 <a14:useLocalDpi xmlns:a14="http://schemas.microsoft.com/office/drawing/2010/main" val="0"/>
@@ -6541,6 +6562,7 @@
                 <w:lang w:val="fr-CA"/>
               </w:rPr>
             </w:pPr>
+            <w:proofErr w:type="gramStart"/>
             <w:r>
               <w:rPr>
                 <w:rFonts w:ascii="Arial" w:hAnsi="Arial" w:cs="Arial"/>
@@ -6549,6 +6571,7 @@
               </w:rPr>
               <w:t>OU</w:t>
             </w:r>
+            <w:proofErr w:type="gramEnd"/>
           </w:p>
           <w:p>
             <w:pPr>
@@ -7761,9 +7784,9 @@
       </w:pPr>
     </w:p>
     <w:sectPr>
-      <w:headerReference w:type="default" r:id="rId11"/>
-      <w:footerReference w:type="default" r:id="rId12"/>
-      <w:footerReference w:type="first" r:id="rId13"/>
+      <w:headerReference w:type="default" r:id="rId12"/>
+      <w:footerReference w:type="default" r:id="rId13"/>
+      <w:footerReference w:type="first" r:id="rId14"/>
       <w:pgSz w:w="12240" w:h="15840"/>
       <w:pgMar w:top="1134" w:right="1134" w:bottom="1134" w:left="1134" w:header="709" w:footer="709" w:gutter="0"/>
       <w:cols w:space="708"/>
@@ -7930,6 +7953,7 @@
             <w:szCs w:val="16"/>
           </w:rPr>
         </w:pPr>
+        <w:proofErr w:type="spellStart"/>
         <w:r>
           <w:rPr>
             <w:rFonts w:ascii="Arial" w:hAnsi="Arial" w:cs="Arial"/>
@@ -7938,6 +7962,7 @@
           </w:rPr>
           <w:t>paraphes</w:t>
         </w:r>
+        <w:proofErr w:type="spellEnd"/>
       </w:p>
     </w:sdtContent>
   </w:sdt>

--- a/assets/templates/fr/Contract.docx
+++ b/assets/templates/fr/Contract.docx
@@ -417,7 +417,6 @@
         <w:t>{</w:t>
       </w:r>
       <w:proofErr w:type="spellStart"/>
-      <w:proofErr w:type="gramStart"/>
       <w:r>
         <w:rPr>
           <w:rFonts w:ascii="Arial" w:hAnsi="Arial" w:cs="Arial"/>
@@ -430,7 +429,6 @@
         <w:t>contractTitle</w:t>
       </w:r>
       <w:proofErr w:type="spellEnd"/>
-      <w:proofErr w:type="gramEnd"/>
       <w:r>
         <w:rPr>
           <w:rFonts w:ascii="Arial" w:hAnsi="Arial" w:cs="Arial"/>
@@ -1485,7 +1483,6 @@
           <w:lang w:val="fr-CA"/>
         </w:rPr>
       </w:pPr>
-      <w:proofErr w:type="gramStart"/>
       <w:r>
         <w:rPr>
           <w:rFonts w:ascii="Arial" w:hAnsi="Arial" w:cs="Arial"/>
@@ -1495,7 +1492,6 @@
         </w:rPr>
         <w:t>OU</w:t>
       </w:r>
-      <w:proofErr w:type="gramEnd"/>
     </w:p>
     <w:p>
       <w:pPr>
@@ -1797,79 +1793,6 @@
           <w:lang w:val="fr-CA"/>
         </w:rPr>
         <w:t xml:space="preserve"> :</w:t>
-      </w:r>
-    </w:p>
-    <w:p>
-      <w:pPr>
-        <w:spacing w:after="0" w:line="240" w:lineRule="auto"/>
-        <w:jc w:val="both"/>
-        <w:rPr>
-          <w:b/>
-          <w:bCs/>
-          <w:lang w:val="fr-CA"/>
-        </w:rPr>
-      </w:pPr>
-      <w:r>
-        <w:rPr>
-          <w:rFonts w:ascii="Arial" w:hAnsi="Arial" w:cs="Arial"/>
-          <w:sz w:val="20"/>
-          <w:szCs w:val="20"/>
-          <w:lang w:val="fr-CA"/>
-        </w:rPr>
-        <w:t>Les paiements peuvent être effectué</w:t>
-      </w:r>
-      <w:r>
-        <w:rPr>
-          <w:rFonts w:ascii="Arial" w:hAnsi="Arial" w:cs="Arial"/>
-          <w:sz w:val="20"/>
-          <w:szCs w:val="20"/>
-          <w:lang w:val="fr-CA"/>
-        </w:rPr>
-        <w:t>s</w:t>
-      </w:r>
-      <w:r>
-        <w:rPr>
-          <w:rFonts w:ascii="Arial" w:hAnsi="Arial" w:cs="Arial"/>
-          <w:sz w:val="20"/>
-          <w:szCs w:val="20"/>
-          <w:lang w:val="fr-CA"/>
-        </w:rPr>
-        <w:t xml:space="preserve"> par virement électronique </w:t>
-      </w:r>
-      <w:r>
-        <w:rPr>
-          <w:rFonts w:ascii="Arial" w:hAnsi="Arial" w:cs="Arial"/>
-          <w:sz w:val="20"/>
-          <w:szCs w:val="20"/>
-          <w:lang w:val="fr-CA"/>
-        </w:rPr>
-        <w:t>(INTERAC</w:t>
-      </w:r>
-      <w:r>
-        <w:rPr>
-          <w:rFonts w:ascii="Arial" w:hAnsi="Arial" w:cs="Arial"/>
-          <w:sz w:val="20"/>
-          <w:szCs w:val="20"/>
-          <w:lang w:val="fr-CA"/>
-        </w:rPr>
-        <w:t>), par virement bancaire (de banque à banque), par carte de crédit, chèque ou en espèces.</w:t>
-      </w:r>
-      <w:r>
-        <w:rPr>
-          <w:rFonts w:ascii="Arial" w:hAnsi="Arial" w:cs="Arial"/>
-          <w:sz w:val="20"/>
-          <w:szCs w:val="20"/>
-          <w:lang w:val="fr-CA"/>
-        </w:rPr>
-        <w:t xml:space="preserve"> </w:t>
-      </w:r>
-      <w:r>
-        <w:rPr>
-          <w:b/>
-          <w:bCs/>
-          <w:lang w:val="fr-CA"/>
-        </w:rPr>
-        <w:t>Les paiements par carte de crédit sont soumis à des frais de traitement de 4 %</w:t>
       </w:r>
     </w:p>
     <w:p>
@@ -1978,14 +1901,6 @@
       </w:hyperlink>
     </w:p>
     <w:p>
-      <w:pPr>
-        <w:rPr>
-          <w:rFonts w:ascii="Arial" w:hAnsi="Arial" w:cs="Arial"/>
-          <w:sz w:val="20"/>
-          <w:szCs w:val="20"/>
-          <w:lang w:val="fr-CA"/>
-        </w:rPr>
-      </w:pPr>
       <w:r>
         <w:rPr>
           <w:rFonts w:ascii="Arial" w:hAnsi="Arial" w:cs="Arial"/>
@@ -2010,6 +1925,16 @@
     </w:p>
     <w:p>
       <w:pPr>
+        <w:rPr>
+          <w:rFonts w:ascii="Arial" w:hAnsi="Arial" w:cs="Arial"/>
+          <w:sz w:val="20"/>
+          <w:szCs w:val="20"/>
+          <w:lang w:val="fr-CA"/>
+        </w:rPr>
+      </w:pPr>
+    </w:p>
+    <w:p>
+      <w:pPr>
         <w:jc w:val="both"/>
         <w:rPr>
           <w:rFonts w:ascii="Arial" w:hAnsi="Arial" w:cs="Arial"/>
@@ -2813,7 +2738,6 @@
         <w:t>{</w:t>
       </w:r>
       <w:proofErr w:type="spellStart"/>
-      <w:proofErr w:type="gramStart"/>
       <w:r>
         <w:rPr>
           <w:rFonts w:ascii="Arial" w:hAnsi="Arial" w:cs="Arial"/>
@@ -2824,7 +2748,6 @@
         <w:t>clientEmail</w:t>
       </w:r>
       <w:proofErr w:type="spellEnd"/>
-      <w:proofErr w:type="gramEnd"/>
       <w:r>
         <w:rPr>
           <w:rFonts w:ascii="Arial" w:hAnsi="Arial" w:cs="Arial"/>
@@ -3607,7 +3530,6 @@
               <w:t>{</w:t>
             </w:r>
             <w:proofErr w:type="spellStart"/>
-            <w:proofErr w:type="gramStart"/>
             <w:r>
               <w:rPr>
                 <w:rFonts w:ascii="Calibri" w:eastAsia="Times New Roman" w:hAnsi="Calibri" w:cs="Times New Roman"/>
@@ -3616,7 +3538,6 @@
               <w:t>clientName</w:t>
             </w:r>
             <w:proofErr w:type="spellEnd"/>
-            <w:proofErr w:type="gramEnd"/>
             <w:r>
               <w:rPr>
                 <w:rFonts w:ascii="Calibri" w:eastAsia="Times New Roman" w:hAnsi="Calibri" w:cs="Times New Roman"/>
@@ -3893,9 +3814,8 @@
                 <w:u w:val="single"/>
                 <w:lang w:val="fr-CA"/>
               </w:rPr>
-              <w:t xml:space="preserve">       </w:t>
-            </w:r>
-            <w:proofErr w:type="gramStart"/>
+              <w:t xml:space="preserve">        </w:t>
+            </w:r>
             <w:r>
               <w:rPr>
                 <w:rFonts w:ascii="Arial" w:eastAsia="Times New Roman" w:hAnsi="Arial" w:cs="Arial"/>
@@ -3904,7 +3824,60 @@
                 <w:u w:val="single"/>
                 <w:lang w:val="fr-CA"/>
               </w:rPr>
+              <w:t xml:space="preserve"> ,</w:t>
+            </w:r>
+            <w:r>
+              <w:rPr>
+                <w:rFonts w:ascii="Arial" w:eastAsia="Times New Roman" w:hAnsi="Arial" w:cs="Arial"/>
+                <w:sz w:val="20"/>
+                <w:szCs w:val="20"/>
+                <w:lang w:val="fr-CA"/>
+              </w:rPr>
               <w:t xml:space="preserve"> </w:t>
+            </w:r>
+          </w:p>
+          <w:p>
+            <w:pPr>
+              <w:keepNext/>
+              <w:spacing w:after="0" w:line="240" w:lineRule="auto"/>
+              <w:ind w:right="630"/>
+              <w:rPr>
+                <w:rFonts w:ascii="Arial" w:eastAsia="Times New Roman" w:hAnsi="Arial" w:cs="Arial"/>
+                <w:sz w:val="20"/>
+                <w:szCs w:val="20"/>
+                <w:lang w:val="fr-CA"/>
+              </w:rPr>
+            </w:pPr>
+          </w:p>
+          <w:p>
+            <w:pPr>
+              <w:keepNext/>
+              <w:spacing w:after="0" w:line="240" w:lineRule="auto"/>
+              <w:ind w:right="630"/>
+              <w:rPr>
+                <w:rFonts w:ascii="Arial" w:eastAsia="Times New Roman" w:hAnsi="Arial" w:cs="Arial"/>
+                <w:sz w:val="20"/>
+                <w:szCs w:val="20"/>
+                <w:lang w:val="fr-CA"/>
+              </w:rPr>
+            </w:pPr>
+            <w:r>
+              <w:rPr>
+                <w:rFonts w:ascii="Arial" w:eastAsia="Times New Roman" w:hAnsi="Arial" w:cs="Arial"/>
+                <w:sz w:val="20"/>
+                <w:szCs w:val="20"/>
+                <w:lang w:val="fr-CA"/>
+              </w:rPr>
+              <w:t>C</w:t>
+            </w:r>
+            <w:r>
+              <w:rPr>
+                <w:rFonts w:ascii="Arial" w:eastAsia="Times New Roman" w:hAnsi="Arial" w:cs="Arial"/>
+                <w:sz w:val="20"/>
+                <w:szCs w:val="20"/>
+                <w:lang w:val="fr-CA"/>
+              </w:rPr>
+              <w:t>e</w:t>
             </w:r>
             <w:r>
               <w:rPr>
@@ -3914,61 +3887,7 @@
                 <w:u w:val="single"/>
                 <w:lang w:val="fr-CA"/>
               </w:rPr>
-              <w:t xml:space="preserve"> ,</w:t>
-            </w:r>
-            <w:proofErr w:type="gramEnd"/>
-            <w:r>
-              <w:rPr>
-                <w:rFonts w:ascii="Arial" w:eastAsia="Times New Roman" w:hAnsi="Arial" w:cs="Arial"/>
-                <w:sz w:val="20"/>
-                <w:szCs w:val="20"/>
-                <w:lang w:val="fr-CA"/>
-              </w:rPr>
-              <w:t xml:space="preserve"> </w:t>
-            </w:r>
-          </w:p>
-          <w:p>
-            <w:pPr>
-              <w:keepNext/>
-              <w:spacing w:after="0" w:line="240" w:lineRule="auto"/>
-              <w:ind w:right="630"/>
-              <w:rPr>
-                <w:rFonts w:ascii="Arial" w:eastAsia="Times New Roman" w:hAnsi="Arial" w:cs="Arial"/>
-                <w:sz w:val="20"/>
-                <w:szCs w:val="20"/>
-                <w:lang w:val="fr-CA"/>
-              </w:rPr>
-            </w:pPr>
-          </w:p>
-          <w:p>
-            <w:pPr>
-              <w:keepNext/>
-              <w:spacing w:after="0" w:line="240" w:lineRule="auto"/>
-              <w:ind w:right="630"/>
-              <w:rPr>
-                <w:rFonts w:ascii="Arial" w:eastAsia="Times New Roman" w:hAnsi="Arial" w:cs="Arial"/>
-                <w:sz w:val="20"/>
-                <w:szCs w:val="20"/>
-                <w:lang w:val="fr-CA"/>
-              </w:rPr>
-            </w:pPr>
-            <w:r>
-              <w:rPr>
-                <w:rFonts w:ascii="Arial" w:eastAsia="Times New Roman" w:hAnsi="Arial" w:cs="Arial"/>
-                <w:sz w:val="20"/>
-                <w:szCs w:val="20"/>
-                <w:lang w:val="fr-CA"/>
-              </w:rPr>
-              <w:t>C</w:t>
-            </w:r>
-            <w:r>
-              <w:rPr>
-                <w:rFonts w:ascii="Arial" w:eastAsia="Times New Roman" w:hAnsi="Arial" w:cs="Arial"/>
-                <w:sz w:val="20"/>
-                <w:szCs w:val="20"/>
-                <w:lang w:val="fr-CA"/>
-              </w:rPr>
-              <w:t>e</w:t>
+              <w:t xml:space="preserve">   </w:t>
             </w:r>
             <w:r>
               <w:rPr>
@@ -3980,7 +3899,6 @@
               </w:rPr>
               <w:t xml:space="preserve"> </w:t>
             </w:r>
-            <w:proofErr w:type="gramStart"/>
             <w:r>
               <w:rPr>
                 <w:rFonts w:ascii="Arial" w:eastAsia="Times New Roman" w:hAnsi="Arial" w:cs="Arial"/>
@@ -3989,7 +3907,7 @@
                 <w:u w:val="single"/>
                 <w:lang w:val="fr-CA"/>
               </w:rPr>
-              <w:t xml:space="preserve">  </w:t>
+              <w:t>{</w:t>
             </w:r>
             <w:r>
               <w:rPr>
@@ -3999,7 +3917,7 @@
                 <w:u w:val="single"/>
                 <w:lang w:val="fr-CA"/>
               </w:rPr>
-              <w:t xml:space="preserve"> </w:t>
+              <w:t>date</w:t>
             </w:r>
             <w:r>
               <w:rPr>
@@ -4009,7 +3927,7 @@
                 <w:u w:val="single"/>
                 <w:lang w:val="fr-CA"/>
               </w:rPr>
-              <w:t>{</w:t>
+              <w:t>}</w:t>
             </w:r>
             <w:r>
               <w:rPr>
@@ -4019,7 +3937,7 @@
                 <w:u w:val="single"/>
                 <w:lang w:val="fr-CA"/>
               </w:rPr>
-              <w:t>date</w:t>
+              <w:t xml:space="preserve">    </w:t>
             </w:r>
             <w:r>
               <w:rPr>
@@ -4029,29 +3947,8 @@
                 <w:u w:val="single"/>
                 <w:lang w:val="fr-CA"/>
               </w:rPr>
-              <w:t>}</w:t>
-            </w:r>
-            <w:r>
-              <w:rPr>
-                <w:rFonts w:ascii="Arial" w:eastAsia="Times New Roman" w:hAnsi="Arial" w:cs="Arial"/>
-                <w:sz w:val="20"/>
-                <w:szCs w:val="20"/>
-                <w:u w:val="single"/>
-                <w:lang w:val="fr-CA"/>
-              </w:rPr>
-              <w:t xml:space="preserve">    </w:t>
-            </w:r>
-            <w:r>
-              <w:rPr>
-                <w:rFonts w:ascii="Arial" w:eastAsia="Times New Roman" w:hAnsi="Arial" w:cs="Arial"/>
-                <w:sz w:val="20"/>
-                <w:szCs w:val="20"/>
-                <w:u w:val="single"/>
-                <w:lang w:val="fr-CA"/>
-              </w:rPr>
               <w:t xml:space="preserve"> .</w:t>
             </w:r>
-            <w:proofErr w:type="gramEnd"/>
           </w:p>
           <w:p>
             <w:pPr>
@@ -6562,7 +6459,6 @@
                 <w:lang w:val="fr-CA"/>
               </w:rPr>
             </w:pPr>
-            <w:proofErr w:type="gramStart"/>
             <w:r>
               <w:rPr>
                 <w:rFonts w:ascii="Arial" w:hAnsi="Arial" w:cs="Arial"/>
@@ -6571,7 +6467,6 @@
               </w:rPr>
               <w:t>OU</w:t>
             </w:r>
-            <w:proofErr w:type="gramEnd"/>
           </w:p>
           <w:p>
             <w:pPr>
